--- a/Docs/Contenu_FR.docx
+++ b/Docs/Contenu_FR.docx
@@ -4,6 +4,207 @@
   <w:body>
     <w:p>
       <w:pPr>
+        <w:jc w:val="right"/>
+        <w:rPr>
+          <w:b/>
+          <w:bCs/>
+        </w:rPr>
+      </w:pPr>
+      <w:proofErr w:type="spellStart"/>
+      <w:r>
+        <w:rPr>
+          <w:b/>
+          <w:bCs/>
+        </w:rPr>
+        <w:t>смотри</w:t>
+      </w:r>
+      <w:proofErr w:type="spellEnd"/>
+      <w:r>
+        <w:rPr>
+          <w:b/>
+          <w:bCs/>
+        </w:rPr>
+        <w:t xml:space="preserve"> </w:t>
+      </w:r>
+      <w:proofErr w:type="spellStart"/>
+      <w:r>
+        <w:rPr>
+          <w:b/>
+          <w:bCs/>
+        </w:rPr>
+        <w:t>сайт</w:t>
+      </w:r>
+      <w:proofErr w:type="spellEnd"/>
+      <w:r>
+        <w:rPr>
+          <w:b/>
+          <w:bCs/>
+        </w:rPr>
+        <w:t xml:space="preserve"> </w:t>
+      </w:r>
+      <w:proofErr w:type="spellStart"/>
+      <w:r>
+        <w:rPr>
+          <w:b/>
+          <w:bCs/>
+        </w:rPr>
+        <w:t>прототип</w:t>
+      </w:r>
+      <w:proofErr w:type="spellEnd"/>
+      <w:r>
+        <w:rPr>
+          <w:b/>
+          <w:bCs/>
+        </w:rPr>
+        <w:t xml:space="preserve"> (</w:t>
+      </w:r>
+      <w:r>
+        <w:rPr>
+          <w:b/>
+          <w:bCs/>
+        </w:rPr>
+        <w:t>http://vshevchuk.ru/</w:t>
+      </w:r>
+      <w:r>
+        <w:rPr>
+          <w:b/>
+          <w:bCs/>
+        </w:rPr>
+        <w:t>)</w:t>
+      </w:r>
+    </w:p>
+    <w:p>
+      <w:pPr>
+        <w:rPr>
+          <w:b/>
+          <w:bCs/>
+        </w:rPr>
+      </w:pPr>
+      <w:r>
+        <w:rPr>
+          <w:b/>
+          <w:bCs/>
+        </w:rPr>
+        <w:t xml:space="preserve">Header : </w:t>
+      </w:r>
+      <w:r>
+        <w:rPr>
+          <w:b/>
+          <w:bCs/>
+        </w:rPr>
+        <w:t xml:space="preserve">Menu </w:t>
+      </w:r>
+    </w:p>
+    <w:p>
+      <w:pPr>
+        <w:rPr>
+          <w:b/>
+          <w:bCs/>
+        </w:rPr>
+      </w:pPr>
+      <w:r>
+        <w:rPr>
+          <w:b/>
+          <w:bCs/>
+        </w:rPr>
+        <w:t xml:space="preserve">Mikhail Biazverkhi       Accueil  | </w:t>
+      </w:r>
+      <w:r>
+        <w:rPr>
+          <w:b/>
+          <w:bCs/>
+        </w:rPr>
+        <w:t>À propos</w:t>
+      </w:r>
+      <w:r>
+        <w:rPr>
+          <w:b/>
+          <w:bCs/>
+        </w:rPr>
+        <w:t xml:space="preserve"> | C</w:t>
+      </w:r>
+      <w:r>
+        <w:rPr>
+          <w:b/>
+          <w:bCs/>
+        </w:rPr>
+        <w:t>ompétences</w:t>
+      </w:r>
+      <w:r>
+        <w:rPr>
+          <w:b/>
+          <w:bCs/>
+        </w:rPr>
+        <w:t xml:space="preserve">  | P</w:t>
+      </w:r>
+      <w:r>
+        <w:rPr>
+          <w:b/>
+          <w:bCs/>
+        </w:rPr>
+        <w:t>rojets</w:t>
+      </w:r>
+      <w:r>
+        <w:rPr>
+          <w:b/>
+          <w:bCs/>
+        </w:rPr>
+        <w:t xml:space="preserve"> | R</w:t>
+      </w:r>
+      <w:r>
+        <w:rPr>
+          <w:b/>
+          <w:bCs/>
+        </w:rPr>
+        <w:t>éalisations</w:t>
+      </w:r>
+      <w:r>
+        <w:rPr>
+          <w:b/>
+          <w:bCs/>
+        </w:rPr>
+        <w:t xml:space="preserve"> | Contacts</w:t>
+      </w:r>
+    </w:p>
+    <w:p>
+      <w:pPr>
+        <w:rPr>
+          <w:b/>
+          <w:bCs/>
+        </w:rPr>
+      </w:pPr>
+    </w:p>
+    <w:p>
+      <w:pPr>
+        <w:pStyle w:val="Paragraphedeliste"/>
+        <w:numPr>
+          <w:ilvl w:val="0"/>
+          <w:numId w:val="5"/>
+        </w:numPr>
+        <w:jc w:val="right"/>
+        <w:rPr>
+          <w:b/>
+          <w:bCs/>
+        </w:rPr>
+      </w:pPr>
+      <w:r>
+        <w:rPr>
+          <w:b/>
+          <w:bCs/>
+        </w:rPr>
+        <w:t xml:space="preserve">FR / ANG </w:t>
+      </w:r>
+    </w:p>
+    <w:p>
+      <w:pPr>
+        <w:rPr>
+          <w:b/>
+          <w:bCs/>
+        </w:rPr>
+      </w:pPr>
+    </w:p>
+    <w:p>
+      <w:pPr>
         <w:rPr>
           <w:b/>
           <w:bCs/>
@@ -15,6 +216,45 @@
           <w:bCs/>
         </w:rPr>
         <w:t xml:space="preserve">À propos </w:t>
+      </w:r>
+      <w:r>
+        <w:rPr>
+          <w:b/>
+          <w:bCs/>
+        </w:rPr>
+        <w:t>(</w:t>
+      </w:r>
+      <w:proofErr w:type="spellStart"/>
+      <w:r>
+        <w:rPr>
+          <w:b/>
+          <w:bCs/>
+        </w:rPr>
+        <w:t>обо</w:t>
+      </w:r>
+      <w:proofErr w:type="spellEnd"/>
+      <w:r>
+        <w:rPr>
+          <w:b/>
+          <w:bCs/>
+        </w:rPr>
+        <w:t xml:space="preserve"> </w:t>
+      </w:r>
+      <w:proofErr w:type="spellStart"/>
+      <w:r>
+        <w:rPr>
+          <w:b/>
+          <w:bCs/>
+        </w:rPr>
+        <w:t>мне</w:t>
+      </w:r>
+      <w:proofErr w:type="spellEnd"/>
+      <w:r>
+        <w:rPr>
+          <w:b/>
+          <w:bCs/>
+        </w:rPr>
+        <w:t>)</w:t>
       </w:r>
     </w:p>
     <w:p>
@@ -253,6 +493,7 @@
         <w:rPr>
           <w:strike/>
         </w:rPr>
+        <w:lastRenderedPageBreak/>
         <w:t>Au cours de mon travail, j'ai eu une bonne expérience de vie. Mes compétences sont très précieuses et se complètent. L'autoformation, le travail sur les erreurs et le perfectionnisme me permettent de m'améliorer et d'obtenir un excellent résultat qui satisfait le client. Le désir de quelque chose de nouveau, le désir de quitter la zone de confort nous a permis, à moi et à ma famille, d'émigrer dans un autre pays et de changer nos vies pour le mieux.</w:t>
       </w:r>
     </w:p>
@@ -297,53 +538,571 @@
         </w:rPr>
         <w:t>Mes compétences</w:t>
       </w:r>
-    </w:p>
-    <w:p/>
-    <w:p>
-      <w:r>
-        <w:t xml:space="preserve">Technologies apprises au cégep : • HTML, CSS, SASS, Bootstrap, JavaScript, PHP (Composer + Slim (API REST)), </w:t>
-      </w:r>
-      <w:proofErr w:type="spellStart"/>
-      <w:r>
+      <w:r>
+        <w:rPr>
+          <w:b/>
+          <w:bCs/>
+        </w:rPr>
+        <w:t xml:space="preserve"> (</w:t>
+      </w:r>
+      <w:r>
+        <w:rPr>
+          <w:b/>
+          <w:bCs/>
+        </w:rPr>
+        <w:t>Mes compétences</w:t>
+      </w:r>
+      <w:r>
+        <w:rPr>
+          <w:b/>
+          <w:bCs/>
+        </w:rPr>
+        <w:t>)</w:t>
+      </w:r>
+    </w:p>
+    <w:p>
+      <w:pPr>
+        <w:spacing w:line="280" w:lineRule="exact"/>
+        <w:rPr>
+          <w:i/>
+          <w:iCs/>
+        </w:rPr>
+      </w:pPr>
+      <w:r>
+        <w:rPr>
+          <w:i/>
+          <w:iCs/>
+        </w:rPr>
+        <w:t>Technologies que j'ai apprises au cégep :</w:t>
+      </w:r>
+    </w:p>
+    <w:p>
+      <w:pPr>
+        <w:pStyle w:val="Paragraphedeliste"/>
+        <w:spacing w:line="280" w:lineRule="exact"/>
+        <w:ind w:left="457"/>
+        <w:rPr>
+          <w:rFonts w:asciiTheme="minorHAnsi" w:eastAsiaTheme="minorHAnsi" w:hAnsiTheme="minorHAnsi" w:cstheme="minorBidi"/>
+          <w:kern w:val="2"/>
+          <w:sz w:val="22"/>
+          <w:szCs w:val="22"/>
+          <w:lang w:val="fr-CA"/>
+          <w14:ligatures w14:val="standardContextual"/>
+        </w:rPr>
+      </w:pPr>
+      <w:r>
+        <w:rPr>
+          <w:rFonts w:asciiTheme="minorHAnsi" w:eastAsiaTheme="minorHAnsi" w:hAnsiTheme="minorHAnsi" w:cstheme="minorBidi"/>
+          <w:kern w:val="2"/>
+          <w:sz w:val="22"/>
+          <w:szCs w:val="22"/>
+          <w:lang w:val="fr-CA"/>
+          <w14:ligatures w14:val="standardContextual"/>
+        </w:rPr>
+        <w:t>HTML, CSS, SAS</w:t>
+      </w:r>
+      <w:r>
+        <w:rPr>
+          <w:rFonts w:asciiTheme="minorHAnsi" w:eastAsiaTheme="minorHAnsi" w:hAnsiTheme="minorHAnsi" w:cstheme="minorBidi"/>
+          <w:kern w:val="2"/>
+          <w:sz w:val="22"/>
+          <w:szCs w:val="22"/>
+          <w:lang w:val="fr-CA"/>
+          <w14:ligatures w14:val="standardContextual"/>
+        </w:rPr>
+        <w:t>S</w:t>
+      </w:r>
+      <w:r>
+        <w:rPr>
+          <w:rFonts w:asciiTheme="minorHAnsi" w:eastAsiaTheme="minorHAnsi" w:hAnsiTheme="minorHAnsi" w:cstheme="minorBidi"/>
+          <w:kern w:val="2"/>
+          <w:sz w:val="22"/>
+          <w:szCs w:val="22"/>
+          <w:lang w:val="fr-CA"/>
+          <w14:ligatures w14:val="standardContextual"/>
+        </w:rPr>
+        <w:t xml:space="preserve">, </w:t>
+      </w:r>
+      <w:r>
+        <w:rPr>
+          <w:rFonts w:asciiTheme="minorHAnsi" w:eastAsiaTheme="minorHAnsi" w:hAnsiTheme="minorHAnsi" w:cstheme="minorBidi"/>
+          <w:kern w:val="2"/>
+          <w:sz w:val="22"/>
+          <w:szCs w:val="22"/>
+          <w:lang w:val="fr-CA"/>
+          <w14:ligatures w14:val="standardContextual"/>
+        </w:rPr>
+        <w:t xml:space="preserve">Bootstrap, </w:t>
+      </w:r>
+      <w:r>
+        <w:rPr>
+          <w:rFonts w:asciiTheme="minorHAnsi" w:eastAsiaTheme="minorHAnsi" w:hAnsiTheme="minorHAnsi" w:cstheme="minorBidi"/>
+          <w:kern w:val="2"/>
+          <w:sz w:val="22"/>
+          <w:szCs w:val="22"/>
+          <w:lang w:val="fr-CA"/>
+          <w14:ligatures w14:val="standardContextual"/>
+        </w:rPr>
+        <w:t>J</w:t>
+      </w:r>
+      <w:r>
+        <w:rPr>
+          <w:rFonts w:asciiTheme="minorHAnsi" w:eastAsiaTheme="minorHAnsi" w:hAnsiTheme="minorHAnsi" w:cstheme="minorBidi"/>
+          <w:kern w:val="2"/>
+          <w:sz w:val="22"/>
+          <w:szCs w:val="22"/>
+          <w:lang w:val="fr-CA"/>
+          <w14:ligatures w14:val="standardContextual"/>
+        </w:rPr>
+        <w:t>avaScript</w:t>
+      </w:r>
+      <w:r>
+        <w:rPr>
+          <w:rFonts w:asciiTheme="minorHAnsi" w:eastAsiaTheme="minorHAnsi" w:hAnsiTheme="minorHAnsi" w:cstheme="minorBidi"/>
+          <w:kern w:val="2"/>
+          <w:sz w:val="22"/>
+          <w:szCs w:val="22"/>
+          <w:lang w:val="fr-CA"/>
+          <w14:ligatures w14:val="standardContextual"/>
+        </w:rPr>
+        <w:t xml:space="preserve">, PHP </w:t>
+      </w:r>
+      <w:r>
+        <w:rPr>
+          <w:rFonts w:asciiTheme="minorHAnsi" w:eastAsiaTheme="minorHAnsi" w:hAnsiTheme="minorHAnsi" w:cstheme="minorBidi"/>
+          <w:kern w:val="2"/>
+          <w:sz w:val="22"/>
+          <w:szCs w:val="22"/>
+          <w:lang w:val="fr-CA"/>
+          <w14:ligatures w14:val="standardContextual"/>
+        </w:rPr>
+        <w:t>(</w:t>
+      </w:r>
+      <w:r>
+        <w:rPr>
+          <w:rFonts w:asciiTheme="minorHAnsi" w:eastAsiaTheme="minorHAnsi" w:hAnsiTheme="minorHAnsi" w:cstheme="minorBidi"/>
+          <w:kern w:val="2"/>
+          <w:sz w:val="22"/>
+          <w:szCs w:val="22"/>
+          <w:lang w:val="fr-CA"/>
+          <w14:ligatures w14:val="standardContextual"/>
+        </w:rPr>
+        <w:t>Composer + Slim (API</w:t>
+      </w:r>
+      <w:r>
+        <w:rPr>
+          <w:rFonts w:asciiTheme="minorHAnsi" w:eastAsiaTheme="minorHAnsi" w:hAnsiTheme="minorHAnsi" w:cstheme="minorBidi"/>
+          <w:kern w:val="2"/>
+          <w:sz w:val="22"/>
+          <w:szCs w:val="22"/>
+          <w:lang w:val="fr-CA"/>
+          <w14:ligatures w14:val="standardContextual"/>
+        </w:rPr>
+        <w:t xml:space="preserve"> REST</w:t>
+      </w:r>
+      <w:r>
+        <w:rPr>
+          <w:rFonts w:asciiTheme="minorHAnsi" w:eastAsiaTheme="minorHAnsi" w:hAnsiTheme="minorHAnsi" w:cstheme="minorBidi"/>
+          <w:kern w:val="2"/>
+          <w:sz w:val="22"/>
+          <w:szCs w:val="22"/>
+          <w:lang w:val="fr-CA"/>
+          <w14:ligatures w14:val="standardContextual"/>
+        </w:rPr>
+        <w:t>)</w:t>
+      </w:r>
+      <w:r>
+        <w:rPr>
+          <w:rFonts w:asciiTheme="minorHAnsi" w:eastAsiaTheme="minorHAnsi" w:hAnsiTheme="minorHAnsi" w:cstheme="minorBidi"/>
+          <w:kern w:val="2"/>
+          <w:sz w:val="22"/>
+          <w:szCs w:val="22"/>
+          <w:lang w:val="fr-CA"/>
+          <w14:ligatures w14:val="standardContextual"/>
+        </w:rPr>
+        <w:t>)</w:t>
+      </w:r>
+      <w:r>
+        <w:rPr>
+          <w:rFonts w:asciiTheme="minorHAnsi" w:eastAsiaTheme="minorHAnsi" w:hAnsiTheme="minorHAnsi" w:cstheme="minorBidi"/>
+          <w:kern w:val="2"/>
+          <w:sz w:val="22"/>
+          <w:szCs w:val="22"/>
+          <w:lang w:val="fr-CA"/>
+          <w14:ligatures w14:val="standardContextual"/>
+        </w:rPr>
+        <w:t xml:space="preserve">, </w:t>
+      </w:r>
+      <w:proofErr w:type="spellStart"/>
+      <w:r>
+        <w:rPr>
+          <w:rFonts w:asciiTheme="minorHAnsi" w:eastAsiaTheme="minorHAnsi" w:hAnsiTheme="minorHAnsi" w:cstheme="minorBidi"/>
+          <w:kern w:val="2"/>
+          <w:sz w:val="22"/>
+          <w:szCs w:val="22"/>
+          <w:lang w:val="fr-CA"/>
+          <w14:ligatures w14:val="standardContextual"/>
+        </w:rPr>
         <w:t>React</w:t>
       </w:r>
       <w:proofErr w:type="spellEnd"/>
       <w:r>
-        <w:t>, Node.js (</w:t>
-      </w:r>
-      <w:proofErr w:type="spellStart"/>
-      <w:r>
+        <w:rPr>
+          <w:rFonts w:asciiTheme="minorHAnsi" w:eastAsiaTheme="minorHAnsi" w:hAnsiTheme="minorHAnsi" w:cstheme="minorBidi"/>
+          <w:kern w:val="2"/>
+          <w:sz w:val="22"/>
+          <w:szCs w:val="22"/>
+          <w:lang w:val="fr-CA"/>
+          <w14:ligatures w14:val="standardContextual"/>
+        </w:rPr>
+        <w:t>, Node</w:t>
+      </w:r>
+      <w:r>
+        <w:rPr>
+          <w:rFonts w:asciiTheme="minorHAnsi" w:eastAsiaTheme="minorHAnsi" w:hAnsiTheme="minorHAnsi" w:cstheme="minorBidi"/>
+          <w:kern w:val="2"/>
+          <w:sz w:val="22"/>
+          <w:szCs w:val="22"/>
+          <w:lang w:val="fr-CA"/>
+          <w14:ligatures w14:val="standardContextual"/>
+        </w:rPr>
+        <w:t>.</w:t>
+      </w:r>
+      <w:r>
+        <w:rPr>
+          <w:rFonts w:asciiTheme="minorHAnsi" w:eastAsiaTheme="minorHAnsi" w:hAnsiTheme="minorHAnsi" w:cstheme="minorBidi"/>
+          <w:kern w:val="2"/>
+          <w:sz w:val="22"/>
+          <w:szCs w:val="22"/>
+          <w:lang w:val="fr-CA"/>
+          <w14:ligatures w14:val="standardContextual"/>
+        </w:rPr>
+        <w:t>js (</w:t>
+      </w:r>
+      <w:proofErr w:type="spellStart"/>
+      <w:r>
+        <w:rPr>
+          <w:rFonts w:asciiTheme="minorHAnsi" w:eastAsiaTheme="minorHAnsi" w:hAnsiTheme="minorHAnsi" w:cstheme="minorBidi"/>
+          <w:kern w:val="2"/>
+          <w:sz w:val="22"/>
+          <w:szCs w:val="22"/>
+          <w:lang w:val="fr-CA"/>
+          <w14:ligatures w14:val="standardContextual"/>
+        </w:rPr>
         <w:t>npm</w:t>
       </w:r>
       <w:proofErr w:type="spellEnd"/>
       <w:r>
-        <w:t xml:space="preserve"> + Express + API REST + MVC), MySQL, MongoDB, Adobe XD (+ Photoshop), Sécurité, .Net </w:t>
-      </w:r>
-      <w:proofErr w:type="spellStart"/>
-      <w:r>
+        <w:rPr>
+          <w:rFonts w:asciiTheme="minorHAnsi" w:eastAsiaTheme="minorHAnsi" w:hAnsiTheme="minorHAnsi" w:cstheme="minorBidi"/>
+          <w:kern w:val="2"/>
+          <w:sz w:val="22"/>
+          <w:szCs w:val="22"/>
+          <w:lang w:val="fr-CA"/>
+          <w14:ligatures w14:val="standardContextual"/>
+        </w:rPr>
+        <w:t xml:space="preserve"> + Express + API</w:t>
+      </w:r>
+      <w:r>
+        <w:rPr>
+          <w:rFonts w:asciiTheme="minorHAnsi" w:eastAsiaTheme="minorHAnsi" w:hAnsiTheme="minorHAnsi" w:cstheme="minorBidi"/>
+          <w:kern w:val="2"/>
+          <w:sz w:val="22"/>
+          <w:szCs w:val="22"/>
+          <w:lang w:val="fr-CA"/>
+          <w14:ligatures w14:val="standardContextual"/>
+        </w:rPr>
+        <w:t xml:space="preserve"> REST</w:t>
+      </w:r>
+      <w:r>
+        <w:rPr>
+          <w:rFonts w:asciiTheme="minorHAnsi" w:eastAsiaTheme="minorHAnsi" w:hAnsiTheme="minorHAnsi" w:cstheme="minorBidi"/>
+          <w:kern w:val="2"/>
+          <w:sz w:val="22"/>
+          <w:szCs w:val="22"/>
+          <w:lang w:val="fr-CA"/>
+          <w14:ligatures w14:val="standardContextual"/>
+        </w:rPr>
+        <w:t xml:space="preserve"> + MVC), MySQL, </w:t>
+      </w:r>
+      <w:r>
+        <w:rPr>
+          <w:rFonts w:asciiTheme="minorHAnsi" w:eastAsiaTheme="minorHAnsi" w:hAnsiTheme="minorHAnsi" w:cstheme="minorBidi"/>
+          <w:kern w:val="2"/>
+          <w:sz w:val="22"/>
+          <w:szCs w:val="22"/>
+          <w:lang w:val="fr-CA"/>
+          <w14:ligatures w14:val="standardContextual"/>
+        </w:rPr>
+        <w:t xml:space="preserve">MongoDB, </w:t>
+      </w:r>
+      <w:r>
+        <w:rPr>
+          <w:rFonts w:asciiTheme="minorHAnsi" w:eastAsiaTheme="minorHAnsi" w:hAnsiTheme="minorHAnsi" w:cstheme="minorBidi"/>
+          <w:kern w:val="2"/>
+          <w:sz w:val="22"/>
+          <w:szCs w:val="22"/>
+          <w:lang w:val="fr-CA"/>
+          <w14:ligatures w14:val="standardContextual"/>
+        </w:rPr>
+        <w:t>Adobe XD (+ Photoshop), Sécurité</w:t>
+      </w:r>
+      <w:r>
+        <w:rPr>
+          <w:rFonts w:asciiTheme="minorHAnsi" w:eastAsiaTheme="minorHAnsi" w:hAnsiTheme="minorHAnsi" w:cstheme="minorBidi"/>
+          <w:kern w:val="2"/>
+          <w:sz w:val="22"/>
+          <w:szCs w:val="22"/>
+          <w:lang w:val="fr-CA"/>
+          <w14:ligatures w14:val="standardContextual"/>
+        </w:rPr>
+        <w:t>,</w:t>
+      </w:r>
+      <w:r>
+        <w:rPr>
+          <w:rFonts w:asciiTheme="minorHAnsi" w:eastAsiaTheme="minorHAnsi" w:hAnsiTheme="minorHAnsi" w:cstheme="minorBidi"/>
+          <w:kern w:val="2"/>
+          <w:sz w:val="22"/>
+          <w:szCs w:val="22"/>
+          <w:lang w:val="fr-CA"/>
+          <w14:ligatures w14:val="standardContextual"/>
+        </w:rPr>
+        <w:t xml:space="preserve"> .Net </w:t>
+      </w:r>
+      <w:proofErr w:type="spellStart"/>
+      <w:r>
+        <w:rPr>
+          <w:rFonts w:asciiTheme="minorHAnsi" w:eastAsiaTheme="minorHAnsi" w:hAnsiTheme="minorHAnsi" w:cstheme="minorBidi"/>
+          <w:kern w:val="2"/>
+          <w:sz w:val="22"/>
+          <w:szCs w:val="22"/>
+          <w:lang w:val="fr-CA"/>
+          <w14:ligatures w14:val="standardContextual"/>
+        </w:rPr>
         <w:t>Core</w:t>
       </w:r>
       <w:proofErr w:type="spellEnd"/>
       <w:r>
-        <w:t xml:space="preserve"> MVC (C#) et Git; </w:t>
-      </w:r>
-    </w:p>
-    <w:p>
-      <w:pPr>
-        <w:rPr>
+        <w:rPr>
+          <w:rFonts w:asciiTheme="minorHAnsi" w:eastAsiaTheme="minorHAnsi" w:hAnsiTheme="minorHAnsi" w:cstheme="minorBidi"/>
+          <w:kern w:val="2"/>
+          <w:sz w:val="22"/>
+          <w:szCs w:val="22"/>
+          <w:lang w:val="fr-CA"/>
+          <w14:ligatures w14:val="standardContextual"/>
+        </w:rPr>
+        <w:t xml:space="preserve"> MVC</w:t>
+      </w:r>
+      <w:r>
+        <w:rPr>
+          <w:rFonts w:asciiTheme="minorHAnsi" w:eastAsiaTheme="minorHAnsi" w:hAnsiTheme="minorHAnsi" w:cstheme="minorBidi"/>
+          <w:kern w:val="2"/>
+          <w:sz w:val="22"/>
+          <w:szCs w:val="22"/>
+          <w:lang w:val="fr-CA"/>
+          <w14:ligatures w14:val="standardContextual"/>
+        </w:rPr>
+        <w:t xml:space="preserve"> (C</w:t>
+      </w:r>
+      <w:r>
+        <w:rPr>
+          <w:rFonts w:asciiTheme="minorHAnsi" w:eastAsiaTheme="minorHAnsi" w:hAnsiTheme="minorHAnsi" w:cstheme="minorBidi"/>
+          <w:kern w:val="2"/>
+          <w:sz w:val="22"/>
+          <w:szCs w:val="22"/>
+          <w:lang w:val="fr-CA"/>
+          <w14:ligatures w14:val="standardContextual"/>
+        </w:rPr>
+        <w:t>#</w:t>
+      </w:r>
+      <w:r>
+        <w:rPr>
+          <w:rFonts w:asciiTheme="minorHAnsi" w:eastAsiaTheme="minorHAnsi" w:hAnsiTheme="minorHAnsi" w:cstheme="minorBidi"/>
+          <w:kern w:val="2"/>
+          <w:sz w:val="22"/>
+          <w:szCs w:val="22"/>
+          <w:lang w:val="fr-CA"/>
+          <w14:ligatures w14:val="standardContextual"/>
+        </w:rPr>
+        <w:t>) et Git;</w:t>
+      </w:r>
+    </w:p>
+    <w:p>
+      <w:pPr>
+        <w:spacing w:line="280" w:lineRule="exact"/>
+        <w:rPr>
+          <w:i/>
+          <w:iCs/>
           <w:strike/>
         </w:rPr>
       </w:pPr>
       <w:r>
         <w:rPr>
+          <w:i/>
+          <w:iCs/>
           <w:strike/>
         </w:rPr>
-        <w:t>Langages: • Français, anglais, russe</w:t>
-      </w:r>
-    </w:p>
-    <w:p/>
-    <w:p>
-      <w:pPr>
+        <w:t>Technologies et logiciels utilisées auparavant :</w:t>
+      </w:r>
+    </w:p>
+    <w:p>
+      <w:pPr>
+        <w:pStyle w:val="Paragraphedeliste"/>
+        <w:spacing w:line="280" w:lineRule="exact"/>
+        <w:ind w:left="457"/>
+        <w:rPr>
+          <w:rFonts w:asciiTheme="minorHAnsi" w:eastAsiaTheme="minorHAnsi" w:hAnsiTheme="minorHAnsi" w:cstheme="minorBidi"/>
+          <w:strike/>
+          <w:kern w:val="2"/>
+          <w:sz w:val="22"/>
+          <w:szCs w:val="22"/>
+          <w:lang w:val="en-CA"/>
+          <w14:ligatures w14:val="standardContextual"/>
+        </w:rPr>
+      </w:pPr>
+      <w:r>
+        <w:rPr>
+          <w:rFonts w:asciiTheme="minorHAnsi" w:eastAsiaTheme="minorHAnsi" w:hAnsiTheme="minorHAnsi" w:cstheme="minorBidi"/>
+          <w:strike/>
+          <w:kern w:val="2"/>
+          <w:sz w:val="22"/>
+          <w:szCs w:val="22"/>
+          <w:lang w:val="en-CA"/>
+          <w14:ligatures w14:val="standardContextual"/>
+        </w:rPr>
+        <w:t xml:space="preserve">VPN SSL, </w:t>
+      </w:r>
+      <w:proofErr w:type="spellStart"/>
+      <w:r>
+        <w:rPr>
+          <w:rFonts w:asciiTheme="minorHAnsi" w:eastAsiaTheme="minorHAnsi" w:hAnsiTheme="minorHAnsi" w:cstheme="minorBidi"/>
+          <w:strike/>
+          <w:kern w:val="2"/>
+          <w:sz w:val="22"/>
+          <w:szCs w:val="22"/>
+          <w:lang w:val="en-CA"/>
+          <w14:ligatures w14:val="standardContextual"/>
+        </w:rPr>
+        <w:t>IPSec</w:t>
+      </w:r>
+      <w:proofErr w:type="spellEnd"/>
+      <w:r>
+        <w:rPr>
+          <w:rFonts w:asciiTheme="minorHAnsi" w:eastAsiaTheme="minorHAnsi" w:hAnsiTheme="minorHAnsi" w:cstheme="minorBidi"/>
+          <w:strike/>
+          <w:kern w:val="2"/>
+          <w:sz w:val="22"/>
+          <w:szCs w:val="22"/>
+          <w:lang w:val="en-CA"/>
+          <w14:ligatures w14:val="standardContextual"/>
+        </w:rPr>
+        <w:t xml:space="preserve">, </w:t>
+      </w:r>
+      <w:proofErr w:type="spellStart"/>
+      <w:r>
+        <w:rPr>
+          <w:rFonts w:asciiTheme="minorHAnsi" w:eastAsiaTheme="minorHAnsi" w:hAnsiTheme="minorHAnsi" w:cstheme="minorBidi"/>
+          <w:strike/>
+          <w:kern w:val="2"/>
+          <w:sz w:val="22"/>
+          <w:szCs w:val="22"/>
+          <w:lang w:val="en-CA"/>
+          <w14:ligatures w14:val="standardContextual"/>
+        </w:rPr>
+        <w:t>FireWall</w:t>
+      </w:r>
+      <w:proofErr w:type="spellEnd"/>
+      <w:r>
+        <w:rPr>
+          <w:rFonts w:asciiTheme="minorHAnsi" w:eastAsiaTheme="minorHAnsi" w:hAnsiTheme="minorHAnsi" w:cstheme="minorBidi"/>
+          <w:strike/>
+          <w:kern w:val="2"/>
+          <w:sz w:val="22"/>
+          <w:szCs w:val="22"/>
+          <w:lang w:val="en-CA"/>
+          <w14:ligatures w14:val="standardContextual"/>
+        </w:rPr>
+        <w:t xml:space="preserve">, Active Directory, Hyper-V, VMWare, Microsoft Azure, O365, </w:t>
+      </w:r>
+      <w:proofErr w:type="spellStart"/>
+      <w:r>
+        <w:rPr>
+          <w:rFonts w:asciiTheme="minorHAnsi" w:eastAsiaTheme="minorHAnsi" w:hAnsiTheme="minorHAnsi" w:cstheme="minorBidi"/>
+          <w:strike/>
+          <w:kern w:val="2"/>
+          <w:sz w:val="22"/>
+          <w:szCs w:val="22"/>
+          <w:lang w:val="en-CA"/>
+          <w14:ligatures w14:val="standardContextual"/>
+        </w:rPr>
+        <w:t>Ranorex</w:t>
+      </w:r>
+      <w:proofErr w:type="spellEnd"/>
+      <w:r>
+        <w:rPr>
+          <w:rFonts w:asciiTheme="minorHAnsi" w:eastAsiaTheme="minorHAnsi" w:hAnsiTheme="minorHAnsi" w:cstheme="minorBidi"/>
+          <w:strike/>
+          <w:kern w:val="2"/>
+          <w:sz w:val="22"/>
+          <w:szCs w:val="22"/>
+          <w:lang w:val="en-CA"/>
+          <w14:ligatures w14:val="standardContextual"/>
+        </w:rPr>
+        <w:t xml:space="preserve"> Studio, Coded UI, Performance and Load testing (MS Visual Studio), JSON, MSSQL, SO Windows et SO Linux.</w:t>
+      </w:r>
+    </w:p>
+    <w:p>
+      <w:pPr>
+        <w:spacing w:line="280" w:lineRule="exact"/>
+        <w:rPr>
+          <w:strike/>
+        </w:rPr>
+      </w:pPr>
+      <w:r>
+        <w:rPr>
+          <w:i/>
+          <w:iCs/>
+          <w:strike/>
+        </w:rPr>
+        <w:t>Équipement réseau :</w:t>
+      </w:r>
+      <w:r>
+        <w:rPr>
+          <w:strike/>
+        </w:rPr>
+        <w:t xml:space="preserve"> Cisco, Apple, </w:t>
+      </w:r>
+      <w:proofErr w:type="spellStart"/>
+      <w:r>
+        <w:rPr>
+          <w:strike/>
+        </w:rPr>
+        <w:t>Zyxel</w:t>
+      </w:r>
+      <w:proofErr w:type="spellEnd"/>
+      <w:r>
+        <w:rPr>
+          <w:strike/>
+        </w:rPr>
+        <w:t xml:space="preserve">, </w:t>
+      </w:r>
+      <w:proofErr w:type="spellStart"/>
+      <w:r>
+        <w:rPr>
+          <w:strike/>
+        </w:rPr>
+        <w:t>Mikrotik.</w:t>
+      </w:r>
+      <w:proofErr w:type="spellEnd"/>
+    </w:p>
+    <w:p>
+      <w:pPr>
+        <w:spacing w:line="280" w:lineRule="exact"/>
+        <w:rPr>
+          <w:strike/>
+        </w:rPr>
+      </w:pPr>
+      <w:r>
         <w:rPr>
           <w:rFonts w:ascii="Arial" w:eastAsia="Times New Roman" w:hAnsi="Arial" w:cs="Arial"/>
           <w:kern w:val="0"/>
@@ -352,16 +1111,6 @@
           <w:lang w:eastAsia="fr-CA"/>
           <w14:ligatures w14:val="none"/>
         </w:rPr>
-      </w:pPr>
-      <w:r>
-        <w:rPr>
-          <w:rFonts w:ascii="Arial" w:eastAsia="Times New Roman" w:hAnsi="Arial" w:cs="Arial"/>
-          <w:kern w:val="0"/>
-          <w:sz w:val="16"/>
-          <w:szCs w:val="16"/>
-          <w:lang w:eastAsia="fr-CA"/>
-          <w14:ligatures w14:val="none"/>
-        </w:rPr>
         <w:t>Les compétences initiales d'un développeur Web concernent la programmation, l'analyse de données et l'architecture des sites Web. En exposant concrètement celles-ci à travers un portfolio bien détaillé et sous forme de site Web professionnel, vous permettez à vos employeurs potentiels de mieux comprendre votre expertise.</w:t>
       </w:r>
     </w:p>
@@ -378,12 +1127,249 @@
           <w:b/>
           <w:bCs/>
         </w:rPr>
+        <w:t xml:space="preserve">Mes </w:t>
+      </w:r>
+      <w:r>
+        <w:rPr>
+          <w:b/>
+          <w:bCs/>
+        </w:rPr>
+        <w:t>projets</w:t>
+      </w:r>
+      <w:r>
+        <w:rPr>
+          <w:b/>
+          <w:bCs/>
+        </w:rPr>
+        <w:t xml:space="preserve"> (</w:t>
+      </w:r>
+      <w:proofErr w:type="spellStart"/>
+      <w:r>
+        <w:rPr>
+          <w:b/>
+          <w:bCs/>
+        </w:rPr>
+        <w:t>М</w:t>
+      </w:r>
+      <w:r>
+        <w:rPr>
+          <w:b/>
+          <w:bCs/>
+        </w:rPr>
+        <w:t>ои</w:t>
+      </w:r>
+      <w:proofErr w:type="spellEnd"/>
+      <w:r>
+        <w:rPr>
+          <w:b/>
+          <w:bCs/>
+        </w:rPr>
+        <w:t xml:space="preserve"> </w:t>
+      </w:r>
+      <w:proofErr w:type="spellStart"/>
+      <w:r>
+        <w:rPr>
+          <w:b/>
+          <w:bCs/>
+        </w:rPr>
+        <w:t>проекты</w:t>
+      </w:r>
+      <w:proofErr w:type="spellEnd"/>
+      <w:r>
+        <w:rPr>
+          <w:b/>
+          <w:bCs/>
+        </w:rPr>
+        <w:t>)</w:t>
+      </w:r>
+    </w:p>
+    <w:p>
+      <w:r>
+        <w:t>Voir la liste de projets… (</w:t>
+      </w:r>
+      <w:proofErr w:type="spellStart"/>
+      <w:r>
+        <w:t>смотри</w:t>
+      </w:r>
+      <w:proofErr w:type="spellEnd"/>
+      <w:r>
+        <w:t xml:space="preserve"> </w:t>
+      </w:r>
+      <w:proofErr w:type="spellStart"/>
+      <w:r>
+        <w:t>файл</w:t>
+      </w:r>
+      <w:proofErr w:type="spellEnd"/>
+      <w:r>
+        <w:t xml:space="preserve"> «</w:t>
+      </w:r>
+      <w:r>
+        <w:t>Liste de projets_FR.docx</w:t>
+      </w:r>
+      <w:r>
+        <w:t xml:space="preserve">») </w:t>
+      </w:r>
+      <w:r>
+        <w:t>и</w:t>
+      </w:r>
+      <w:r>
+        <w:t xml:space="preserve"> (</w:t>
+      </w:r>
+      <w:proofErr w:type="spellStart"/>
+      <w:r>
+        <w:t>смотри</w:t>
+      </w:r>
+      <w:proofErr w:type="spellEnd"/>
+      <w:r>
+        <w:t xml:space="preserve"> </w:t>
+      </w:r>
+      <w:proofErr w:type="spellStart"/>
+      <w:r>
+        <w:t>папку</w:t>
+      </w:r>
+      <w:proofErr w:type="spellEnd"/>
+      <w:r>
+        <w:t xml:space="preserve"> </w:t>
+      </w:r>
+      <w:r>
+        <w:t>«</w:t>
+      </w:r>
+      <w:proofErr w:type="spellStart"/>
+      <w:r>
+        <w:t>Images_Projets</w:t>
+      </w:r>
+      <w:proofErr w:type="spellEnd"/>
+      <w:r>
+        <w:t>»)</w:t>
+      </w:r>
+    </w:p>
+    <w:p/>
+    <w:p>
+      <w:pPr>
+        <w:rPr>
+          <w:b/>
+          <w:bCs/>
+        </w:rPr>
+      </w:pPr>
+      <w:r>
+        <w:rPr>
+          <w:b/>
+          <w:bCs/>
+        </w:rPr>
         <w:t>Mes réalisations</w:t>
       </w:r>
-    </w:p>
-    <w:p>
-      <w:r>
-        <w:t>Voir la liste de projets…</w:t>
+      <w:r>
+        <w:rPr>
+          <w:b/>
+          <w:bCs/>
+        </w:rPr>
+        <w:t xml:space="preserve"> (</w:t>
+      </w:r>
+      <w:proofErr w:type="spellStart"/>
+      <w:r>
+        <w:rPr>
+          <w:b/>
+          <w:bCs/>
+        </w:rPr>
+        <w:t>Мои</w:t>
+      </w:r>
+      <w:proofErr w:type="spellEnd"/>
+      <w:r>
+        <w:rPr>
+          <w:b/>
+          <w:bCs/>
+        </w:rPr>
+        <w:t xml:space="preserve"> </w:t>
+      </w:r>
+      <w:proofErr w:type="spellStart"/>
+      <w:r>
+        <w:rPr>
+          <w:b/>
+          <w:bCs/>
+        </w:rPr>
+        <w:t>достижения</w:t>
+      </w:r>
+      <w:proofErr w:type="spellEnd"/>
+      <w:r>
+        <w:rPr>
+          <w:b/>
+          <w:bCs/>
+        </w:rPr>
+        <w:t>)</w:t>
+      </w:r>
+    </w:p>
+    <w:p>
+      <w:r>
+        <w:t xml:space="preserve">Voir </w:t>
+      </w:r>
+      <w:r>
+        <w:t>le certificat</w:t>
+      </w:r>
+      <w:r>
+        <w:t>…</w:t>
+      </w:r>
+      <w:r>
+        <w:t xml:space="preserve"> (</w:t>
+      </w:r>
+      <w:proofErr w:type="spellStart"/>
+      <w:r>
+        <w:t>смотри</w:t>
+      </w:r>
+      <w:proofErr w:type="spellEnd"/>
+      <w:r>
+        <w:t xml:space="preserve"> </w:t>
+      </w:r>
+      <w:proofErr w:type="spellStart"/>
+      <w:r>
+        <w:t>папку</w:t>
+      </w:r>
+      <w:proofErr w:type="spellEnd"/>
+      <w:r>
+        <w:t xml:space="preserve"> </w:t>
+      </w:r>
+      <w:r>
+        <w:t>«</w:t>
+      </w:r>
+      <w:proofErr w:type="spellStart"/>
+      <w:r>
+        <w:t>Image_Réalisations</w:t>
+      </w:r>
+      <w:proofErr w:type="spellEnd"/>
+      <w:r>
+        <w:t>»)</w:t>
+      </w:r>
+      <w:r>
+        <w:t xml:space="preserve"> -&gt; </w:t>
+      </w:r>
+      <w:r>
+        <w:t>(</w:t>
+      </w:r>
+      <w:proofErr w:type="spellStart"/>
+      <w:r>
+        <w:t>смотри</w:t>
+      </w:r>
+      <w:proofErr w:type="spellEnd"/>
+      <w:r>
+        <w:t xml:space="preserve"> </w:t>
+      </w:r>
+      <w:proofErr w:type="spellStart"/>
+      <w:r>
+        <w:t>файл</w:t>
+      </w:r>
+      <w:proofErr w:type="spellEnd"/>
+      <w:r>
+        <w:t xml:space="preserve"> «</w:t>
+      </w:r>
+      <w:proofErr w:type="spellStart"/>
+      <w:r>
+        <w:t>Certificat_Engagement</w:t>
+      </w:r>
+      <w:proofErr w:type="spellEnd"/>
+      <w:r>
+        <w:t xml:space="preserve"> aux études 2022-2023.jpg</w:t>
+      </w:r>
+      <w:r>
+        <w:t>»)</w:t>
       </w:r>
     </w:p>
     <w:p/>
@@ -401,9 +1387,189 @@
         </w:rPr>
         <w:t>Le formulaire de contact</w:t>
       </w:r>
+      <w:r>
+        <w:rPr>
+          <w:b/>
+          <w:bCs/>
+        </w:rPr>
+        <w:t xml:space="preserve"> (</w:t>
+      </w:r>
+      <w:proofErr w:type="spellStart"/>
+      <w:r>
+        <w:rPr>
+          <w:b/>
+          <w:bCs/>
+        </w:rPr>
+        <w:t>сообщения</w:t>
+      </w:r>
+      <w:proofErr w:type="spellEnd"/>
+      <w:r>
+        <w:rPr>
+          <w:b/>
+          <w:bCs/>
+        </w:rPr>
+        <w:t xml:space="preserve"> </w:t>
+      </w:r>
+      <w:proofErr w:type="spellStart"/>
+      <w:r>
+        <w:rPr>
+          <w:b/>
+          <w:bCs/>
+        </w:rPr>
+        <w:t>из</w:t>
+      </w:r>
+      <w:proofErr w:type="spellEnd"/>
+      <w:r>
+        <w:rPr>
+          <w:b/>
+          <w:bCs/>
+        </w:rPr>
+        <w:t xml:space="preserve"> </w:t>
+      </w:r>
+      <w:proofErr w:type="spellStart"/>
+      <w:r>
+        <w:rPr>
+          <w:b/>
+          <w:bCs/>
+        </w:rPr>
+        <w:t>контактной</w:t>
+      </w:r>
+      <w:proofErr w:type="spellEnd"/>
+      <w:r>
+        <w:rPr>
+          <w:b/>
+          <w:bCs/>
+        </w:rPr>
+        <w:t xml:space="preserve"> </w:t>
+      </w:r>
+      <w:proofErr w:type="spellStart"/>
+      <w:r>
+        <w:rPr>
+          <w:b/>
+          <w:bCs/>
+        </w:rPr>
+        <w:t>формы</w:t>
+      </w:r>
+      <w:proofErr w:type="spellEnd"/>
+      <w:r>
+        <w:rPr>
+          <w:b/>
+          <w:bCs/>
+        </w:rPr>
+        <w:t xml:space="preserve"> </w:t>
+      </w:r>
+      <w:proofErr w:type="spellStart"/>
+      <w:r>
+        <w:rPr>
+          <w:b/>
+          <w:bCs/>
+        </w:rPr>
+        <w:t>приходят</w:t>
+      </w:r>
+      <w:proofErr w:type="spellEnd"/>
+      <w:r>
+        <w:rPr>
+          <w:b/>
+          <w:bCs/>
+        </w:rPr>
+        <w:t xml:space="preserve"> </w:t>
+      </w:r>
+      <w:proofErr w:type="spellStart"/>
+      <w:r>
+        <w:rPr>
+          <w:b/>
+          <w:bCs/>
+        </w:rPr>
+        <w:t>на</w:t>
+      </w:r>
+      <w:proofErr w:type="spellEnd"/>
+      <w:r>
+        <w:rPr>
+          <w:b/>
+          <w:bCs/>
+        </w:rPr>
+        <w:t xml:space="preserve"> </w:t>
+      </w:r>
+      <w:proofErr w:type="spellStart"/>
+      <w:r>
+        <w:rPr>
+          <w:b/>
+          <w:bCs/>
+        </w:rPr>
+        <w:t>электронной</w:t>
+      </w:r>
+      <w:proofErr w:type="spellEnd"/>
+      <w:r>
+        <w:rPr>
+          <w:b/>
+          <w:bCs/>
+        </w:rPr>
+        <w:t xml:space="preserve"> </w:t>
+      </w:r>
+      <w:proofErr w:type="spellStart"/>
+      <w:r>
+        <w:rPr>
+          <w:b/>
+          <w:bCs/>
+        </w:rPr>
+        <w:t>почты</w:t>
+      </w:r>
+      <w:proofErr w:type="spellEnd"/>
+      <w:r>
+        <w:rPr>
+          <w:b/>
+          <w:bCs/>
+        </w:rPr>
+        <w:t>)</w:t>
+      </w:r>
+    </w:p>
+    <w:p>
+      <w:r>
+        <w:t>mikhail.biazverkhi@gmail.com</w:t>
+      </w:r>
     </w:p>
     <w:p/>
-    <w:p/>
+    <w:p>
+      <w:r>
+        <w:lastRenderedPageBreak/>
+        <w:t>--------------------  FOOTER --------------------------</w:t>
+      </w:r>
+    </w:p>
+    <w:p>
+      <w:r>
+        <w:rPr>
+          <w:b/>
+          <w:bCs/>
+        </w:rPr>
+        <w:t>R</w:t>
+      </w:r>
+      <w:r>
+        <w:rPr>
+          <w:b/>
+          <w:bCs/>
+        </w:rPr>
+        <w:t>éseaux sociaux</w:t>
+      </w:r>
+      <w:r>
+        <w:t xml:space="preserve"> (</w:t>
+      </w:r>
+      <w:proofErr w:type="spellStart"/>
+      <w:r>
+        <w:t>социальные</w:t>
+      </w:r>
+      <w:proofErr w:type="spellEnd"/>
+      <w:r>
+        <w:t xml:space="preserve"> </w:t>
+      </w:r>
+      <w:proofErr w:type="spellStart"/>
+      <w:r>
+        <w:t>сети</w:t>
+      </w:r>
+      <w:proofErr w:type="spellEnd"/>
+      <w:r>
+        <w:t>)</w:t>
+      </w:r>
+    </w:p>
     <w:p>
       <w:r>
         <w:t>https://www.linkedin.com/in/mikhail-biazverkhi/</w:t>
@@ -415,6 +1581,7 @@
       </w:r>
     </w:p>
     <w:sectPr>
+      <w:headerReference w:type="default" r:id="rId7"/>
       <w:pgSz w:w="12240" w:h="15840"/>
       <w:pgMar w:top="1440" w:right="1800" w:bottom="1440" w:left="1800" w:header="708" w:footer="708" w:gutter="0"/>
       <w:cols w:space="708"/>
@@ -424,9 +1591,217 @@
 </w:document>
 </file>
 
+<file path=word/endnotes.xml><?xml version="1.0" encoding="utf-8"?>
+<w:endnotes xmlns:wpc="http://schemas.microsoft.com/office/word/2010/wordprocessingCanvas" xmlns:cx="http://schemas.microsoft.com/office/drawing/2014/chartex" xmlns:cx1="http://schemas.microsoft.com/office/drawing/2015/9/8/chartex" xmlns:cx2="http://schemas.microsoft.com/office/drawing/2015/10/21/chartex" xmlns:cx3="http://schemas.microsoft.com/office/drawing/2016/5/9/chartex" xmlns:cx4="http://schemas.microsoft.com/office/drawing/2016/5/10/chartex" xmlns:cx5="http://schemas.microsoft.com/office/drawing/2016/5/11/chartex" xmlns:cx6="http://schemas.microsoft.com/office/drawing/2016/5/12/chartex" xmlns:cx7="http://schemas.microsoft.com/office/drawing/2016/5/13/chartex" xmlns:cx8="http://schemas.microsoft.com/office/drawing/2016/5/14/chartex" xmlns:mc="http://schemas.openxmlformats.org/markup-compatibility/2006" xmlns:aink="http://schemas.microsoft.com/office/drawing/2016/ink" xmlns:am3d="http://schemas.microsoft.com/office/drawing/2017/model3d" xmlns:o="urn:schemas-microsoft-com:office:office" xmlns:oel="http://schemas.microsoft.com/office/2019/extlst" xmlns:r="http://schemas.openxmlformats.org/officeDocument/2006/relationships" xmlns:m="http://schemas.openxmlformats.org/officeDocument/2006/math" xmlns:v="urn:schemas-microsoft-com:vml" xmlns:wp14="http://schemas.microsoft.com/office/word/2010/wordprocessingDrawing" xmlns:wp="http://schemas.openxmlformats.org/drawingml/2006/wordprocessingDrawing" xmlns:w10="urn:schemas-microsoft-com:office:word" xmlns:w="http://schemas.openxmlformats.org/wordprocessingml/2006/main" xmlns:w14="http://schemas.microsoft.com/office/word/2010/wordml" xmlns:w15="http://schemas.microsoft.com/office/word/2012/wordml" xmlns:w16cex="http://schemas.microsoft.com/office/word/2018/wordml/cex" xmlns:w16cid="http://schemas.microsoft.com/office/word/2016/wordml/cid" xmlns:w16="http://schemas.microsoft.com/office/word/2018/wordml" xmlns:w16sdtdh="http://schemas.microsoft.com/office/word/2020/wordml/sdtdatahash" xmlns:w16se="http://schemas.microsoft.com/office/word/2015/wordml/symex" xmlns:wpg="http://schemas.microsoft.com/office/word/2010/wordprocessingGroup" xmlns:wpi="http://schemas.microsoft.com/office/word/2010/wordprocessingInk" xmlns:wne="http://schemas.microsoft.com/office/word/2006/wordml" xmlns:wps="http://schemas.microsoft.com/office/word/2010/wordprocessingShape" mc:Ignorable="w14 w15 w16se w16cid w16 w16cex w16sdtdh wp14">
+  <w:endnote w:type="separator" w:id="-1">
+    <w:p>
+      <w:pPr>
+        <w:spacing w:after="0" w:line="240" w:lineRule="auto"/>
+      </w:pPr>
+      <w:r>
+        <w:separator/>
+      </w:r>
+    </w:p>
+  </w:endnote>
+  <w:endnote w:type="continuationSeparator" w:id="0">
+    <w:p>
+      <w:pPr>
+        <w:spacing w:after="0" w:line="240" w:lineRule="auto"/>
+      </w:pPr>
+      <w:r>
+        <w:continuationSeparator/>
+      </w:r>
+    </w:p>
+  </w:endnote>
+</w:endnotes>
+</file>
+
+<file path=word/footnotes.xml><?xml version="1.0" encoding="utf-8"?>
+<w:footnotes xmlns:wpc="http://schemas.microsoft.com/office/word/2010/wordprocessingCanvas" xmlns:cx="http://schemas.microsoft.com/office/drawing/2014/chartex" xmlns:cx1="http://schemas.microsoft.com/office/drawing/2015/9/8/chartex" xmlns:cx2="http://schemas.microsoft.com/office/drawing/2015/10/21/chartex" xmlns:cx3="http://schemas.microsoft.com/office/drawing/2016/5/9/chartex" xmlns:cx4="http://schemas.microsoft.com/office/drawing/2016/5/10/chartex" xmlns:cx5="http://schemas.microsoft.com/office/drawing/2016/5/11/chartex" xmlns:cx6="http://schemas.microsoft.com/office/drawing/2016/5/12/chartex" xmlns:cx7="http://schemas.microsoft.com/office/drawing/2016/5/13/chartex" xmlns:cx8="http://schemas.microsoft.com/office/drawing/2016/5/14/chartex" xmlns:mc="http://schemas.openxmlformats.org/markup-compatibility/2006" xmlns:aink="http://schemas.microsoft.com/office/drawing/2016/ink" xmlns:am3d="http://schemas.microsoft.com/office/drawing/2017/model3d" xmlns:o="urn:schemas-microsoft-com:office:office" xmlns:oel="http://schemas.microsoft.com/office/2019/extlst" xmlns:r="http://schemas.openxmlformats.org/officeDocument/2006/relationships" xmlns:m="http://schemas.openxmlformats.org/officeDocument/2006/math" xmlns:v="urn:schemas-microsoft-com:vml" xmlns:wp14="http://schemas.microsoft.com/office/word/2010/wordprocessingDrawing" xmlns:wp="http://schemas.openxmlformats.org/drawingml/2006/wordprocessingDrawing" xmlns:w10="urn:schemas-microsoft-com:office:word" xmlns:w="http://schemas.openxmlformats.org/wordprocessingml/2006/main" xmlns:w14="http://schemas.microsoft.com/office/word/2010/wordml" xmlns:w15="http://schemas.microsoft.com/office/word/2012/wordml" xmlns:w16cex="http://schemas.microsoft.com/office/word/2018/wordml/cex" xmlns:w16cid="http://schemas.microsoft.com/office/word/2016/wordml/cid" xmlns:w16="http://schemas.microsoft.com/office/word/2018/wordml" xmlns:w16sdtdh="http://schemas.microsoft.com/office/word/2020/wordml/sdtdatahash" xmlns:w16se="http://schemas.microsoft.com/office/word/2015/wordml/symex" xmlns:wpg="http://schemas.microsoft.com/office/word/2010/wordprocessingGroup" xmlns:wpi="http://schemas.microsoft.com/office/word/2010/wordprocessingInk" xmlns:wne="http://schemas.microsoft.com/office/word/2006/wordml" xmlns:wps="http://schemas.microsoft.com/office/word/2010/wordprocessingShape" mc:Ignorable="w14 w15 w16se w16cid w16 w16cex w16sdtdh wp14">
+  <w:footnote w:type="separator" w:id="-1">
+    <w:p>
+      <w:pPr>
+        <w:spacing w:after="0" w:line="240" w:lineRule="auto"/>
+      </w:pPr>
+      <w:r>
+        <w:separator/>
+      </w:r>
+    </w:p>
+  </w:footnote>
+  <w:footnote w:type="continuationSeparator" w:id="0">
+    <w:p>
+      <w:pPr>
+        <w:spacing w:after="0" w:line="240" w:lineRule="auto"/>
+      </w:pPr>
+      <w:r>
+        <w:continuationSeparator/>
+      </w:r>
+    </w:p>
+  </w:footnote>
+</w:footnotes>
+</file>
+
+<file path=word/header1.xml><?xml version="1.0" encoding="utf-8"?>
+<w:hdr xmlns:wpc="http://schemas.microsoft.com/office/word/2010/wordprocessingCanvas" xmlns:cx="http://schemas.microsoft.com/office/drawing/2014/chartex" xmlns:cx1="http://schemas.microsoft.com/office/drawing/2015/9/8/chartex" xmlns:cx2="http://schemas.microsoft.com/office/drawing/2015/10/21/chartex" xmlns:cx3="http://schemas.microsoft.com/office/drawing/2016/5/9/chartex" xmlns:cx4="http://schemas.microsoft.com/office/drawing/2016/5/10/chartex" xmlns:cx5="http://schemas.microsoft.com/office/drawing/2016/5/11/chartex" xmlns:cx6="http://schemas.microsoft.com/office/drawing/2016/5/12/chartex" xmlns:cx7="http://schemas.microsoft.com/office/drawing/2016/5/13/chartex" xmlns:cx8="http://schemas.microsoft.com/office/drawing/2016/5/14/chartex" xmlns:mc="http://schemas.openxmlformats.org/markup-compatibility/2006" xmlns:aink="http://schemas.microsoft.com/office/drawing/2016/ink" xmlns:am3d="http://schemas.microsoft.com/office/drawing/2017/model3d" xmlns:o="urn:schemas-microsoft-com:office:office" xmlns:oel="http://schemas.microsoft.com/office/2019/extlst" xmlns:r="http://schemas.openxmlformats.org/officeDocument/2006/relationships" xmlns:m="http://schemas.openxmlformats.org/officeDocument/2006/math" xmlns:v="urn:schemas-microsoft-com:vml" xmlns:wp14="http://schemas.microsoft.com/office/word/2010/wordprocessingDrawing" xmlns:wp="http://schemas.openxmlformats.org/drawingml/2006/wordprocessingDrawing" xmlns:w10="urn:schemas-microsoft-com:office:word" xmlns:w="http://schemas.openxmlformats.org/wordprocessingml/2006/main" xmlns:w14="http://schemas.microsoft.com/office/word/2010/wordml" xmlns:w15="http://schemas.microsoft.com/office/word/2012/wordml" xmlns:w16cex="http://schemas.microsoft.com/office/word/2018/wordml/cex" xmlns:w16cid="http://schemas.microsoft.com/office/word/2016/wordml/cid" xmlns:w16="http://schemas.microsoft.com/office/word/2018/wordml" xmlns:w16sdtdh="http://schemas.microsoft.com/office/word/2020/wordml/sdtdatahash" xmlns:w16se="http://schemas.microsoft.com/office/word/2015/wordml/symex" xmlns:wpg="http://schemas.microsoft.com/office/word/2010/wordprocessingGroup" xmlns:wpi="http://schemas.microsoft.com/office/word/2010/wordprocessingInk" xmlns:wne="http://schemas.microsoft.com/office/word/2006/wordml" xmlns:wps="http://schemas.microsoft.com/office/word/2010/wordprocessingShape" mc:Ignorable="w14 w15 w16se w16cid w16 w16cex w16sdtdh wp14">
+  <w:sdt>
+    <w:sdtPr>
+      <w:id w:val="2099674939"/>
+      <w:docPartObj>
+        <w:docPartGallery w:val="Page Numbers (Top of Page)"/>
+        <w:docPartUnique/>
+      </w:docPartObj>
+    </w:sdtPr>
+    <w:sdtContent>
+      <w:p>
+        <w:pPr>
+          <w:pStyle w:val="En-tte"/>
+          <w:jc w:val="right"/>
+        </w:pPr>
+        <w:r>
+          <w:fldChar w:fldCharType="begin"/>
+        </w:r>
+        <w:r>
+          <w:instrText>PAGE   \* MERGEFORMAT</w:instrText>
+        </w:r>
+        <w:r>
+          <w:fldChar w:fldCharType="separate"/>
+        </w:r>
+        <w:r>
+          <w:rPr>
+            <w:lang w:val="fr-FR"/>
+          </w:rPr>
+          <w:t>2</w:t>
+        </w:r>
+        <w:r>
+          <w:fldChar w:fldCharType="end"/>
+        </w:r>
+      </w:p>
+    </w:sdtContent>
+  </w:sdt>
+  <w:p>
+    <w:pPr>
+      <w:pStyle w:val="En-tte"/>
+    </w:pPr>
+  </w:p>
+</w:hdr>
+</file>
+
 <file path=word/numbering.xml><?xml version="1.0" encoding="utf-8"?>
 <w:numbering xmlns:wpc="http://schemas.microsoft.com/office/word/2010/wordprocessingCanvas" xmlns:cx="http://schemas.microsoft.com/office/drawing/2014/chartex" xmlns:cx1="http://schemas.microsoft.com/office/drawing/2015/9/8/chartex" xmlns:cx2="http://schemas.microsoft.com/office/drawing/2015/10/21/chartex" xmlns:cx3="http://schemas.microsoft.com/office/drawing/2016/5/9/chartex" xmlns:cx4="http://schemas.microsoft.com/office/drawing/2016/5/10/chartex" xmlns:cx5="http://schemas.microsoft.com/office/drawing/2016/5/11/chartex" xmlns:cx6="http://schemas.microsoft.com/office/drawing/2016/5/12/chartex" xmlns:cx7="http://schemas.microsoft.com/office/drawing/2016/5/13/chartex" xmlns:cx8="http://schemas.microsoft.com/office/drawing/2016/5/14/chartex" xmlns:mc="http://schemas.openxmlformats.org/markup-compatibility/2006" xmlns:aink="http://schemas.microsoft.com/office/drawing/2016/ink" xmlns:am3d="http://schemas.microsoft.com/office/drawing/2017/model3d" xmlns:o="urn:schemas-microsoft-com:office:office" xmlns:oel="http://schemas.microsoft.com/office/2019/extlst" xmlns:r="http://schemas.openxmlformats.org/officeDocument/2006/relationships" xmlns:m="http://schemas.openxmlformats.org/officeDocument/2006/math" xmlns:v="urn:schemas-microsoft-com:vml" xmlns:wp14="http://schemas.microsoft.com/office/word/2010/wordprocessingDrawing" xmlns:wp="http://schemas.openxmlformats.org/drawingml/2006/wordprocessingDrawing" xmlns:w10="urn:schemas-microsoft-com:office:word" xmlns:w="http://schemas.openxmlformats.org/wordprocessingml/2006/main" xmlns:w14="http://schemas.microsoft.com/office/word/2010/wordml" xmlns:w15="http://schemas.microsoft.com/office/word/2012/wordml" xmlns:w16cex="http://schemas.microsoft.com/office/word/2018/wordml/cex" xmlns:w16cid="http://schemas.microsoft.com/office/word/2016/wordml/cid" xmlns:w16="http://schemas.microsoft.com/office/word/2018/wordml" xmlns:w16sdtdh="http://schemas.microsoft.com/office/word/2020/wordml/sdtdatahash" xmlns:w16se="http://schemas.microsoft.com/office/word/2015/wordml/symex" xmlns:wpg="http://schemas.microsoft.com/office/word/2010/wordprocessingGroup" xmlns:wpi="http://schemas.microsoft.com/office/word/2010/wordprocessingInk" xmlns:wne="http://schemas.microsoft.com/office/word/2006/wordml" xmlns:wps="http://schemas.microsoft.com/office/word/2010/wordprocessingShape" mc:Ignorable="w14 w15 w16se w16cid w16 w16cex w16sdtdh wp14">
   <w:abstractNum w:abstractNumId="0" w15:restartNumberingAfterBreak="0">
+    <w:nsid w:val="0E8669F5"/>
+    <w:multiLevelType w:val="hybridMultilevel"/>
+    <w:tmpl w:val="BBCC209A"/>
+    <w:lvl w:ilvl="0" w:tplc="04090001">
+      <w:start w:val="1"/>
+      <w:numFmt w:val="bullet"/>
+      <w:lvlText w:val=""/>
+      <w:lvlJc w:val="left"/>
+      <w:pPr>
+        <w:ind w:left="720" w:hanging="360"/>
+      </w:pPr>
+      <w:rPr>
+        <w:rFonts w:ascii="Symbol" w:hAnsi="Symbol" w:hint="default"/>
+      </w:rPr>
+    </w:lvl>
+    <w:lvl w:ilvl="1" w:tplc="04090003" w:tentative="1">
+      <w:start w:val="1"/>
+      <w:numFmt w:val="bullet"/>
+      <w:lvlText w:val="o"/>
+      <w:lvlJc w:val="left"/>
+      <w:pPr>
+        <w:ind w:left="1440" w:hanging="360"/>
+      </w:pPr>
+      <w:rPr>
+        <w:rFonts w:ascii="Courier New" w:hAnsi="Courier New" w:cs="Courier New" w:hint="default"/>
+      </w:rPr>
+    </w:lvl>
+    <w:lvl w:ilvl="2" w:tplc="04090005" w:tentative="1">
+      <w:start w:val="1"/>
+      <w:numFmt w:val="bullet"/>
+      <w:lvlText w:val=""/>
+      <w:lvlJc w:val="left"/>
+      <w:pPr>
+        <w:ind w:left="2160" w:hanging="360"/>
+      </w:pPr>
+      <w:rPr>
+        <w:rFonts w:ascii="Wingdings" w:hAnsi="Wingdings" w:hint="default"/>
+      </w:rPr>
+    </w:lvl>
+    <w:lvl w:ilvl="3" w:tplc="04090001" w:tentative="1">
+      <w:start w:val="1"/>
+      <w:numFmt w:val="bullet"/>
+      <w:lvlText w:val=""/>
+      <w:lvlJc w:val="left"/>
+      <w:pPr>
+        <w:ind w:left="2880" w:hanging="360"/>
+      </w:pPr>
+      <w:rPr>
+        <w:rFonts w:ascii="Symbol" w:hAnsi="Symbol" w:hint="default"/>
+      </w:rPr>
+    </w:lvl>
+    <w:lvl w:ilvl="4" w:tplc="04090003" w:tentative="1">
+      <w:start w:val="1"/>
+      <w:numFmt w:val="bullet"/>
+      <w:lvlText w:val="o"/>
+      <w:lvlJc w:val="left"/>
+      <w:pPr>
+        <w:ind w:left="3600" w:hanging="360"/>
+      </w:pPr>
+      <w:rPr>
+        <w:rFonts w:ascii="Courier New" w:hAnsi="Courier New" w:cs="Courier New" w:hint="default"/>
+      </w:rPr>
+    </w:lvl>
+    <w:lvl w:ilvl="5" w:tplc="04090005" w:tentative="1">
+      <w:start w:val="1"/>
+      <w:numFmt w:val="bullet"/>
+      <w:lvlText w:val=""/>
+      <w:lvlJc w:val="left"/>
+      <w:pPr>
+        <w:ind w:left="4320" w:hanging="360"/>
+      </w:pPr>
+      <w:rPr>
+        <w:rFonts w:ascii="Wingdings" w:hAnsi="Wingdings" w:hint="default"/>
+      </w:rPr>
+    </w:lvl>
+    <w:lvl w:ilvl="6" w:tplc="04090001" w:tentative="1">
+      <w:start w:val="1"/>
+      <w:numFmt w:val="bullet"/>
+      <w:lvlText w:val=""/>
+      <w:lvlJc w:val="left"/>
+      <w:pPr>
+        <w:ind w:left="5040" w:hanging="360"/>
+      </w:pPr>
+      <w:rPr>
+        <w:rFonts w:ascii="Symbol" w:hAnsi="Symbol" w:hint="default"/>
+      </w:rPr>
+    </w:lvl>
+    <w:lvl w:ilvl="7" w:tplc="04090003" w:tentative="1">
+      <w:start w:val="1"/>
+      <w:numFmt w:val="bullet"/>
+      <w:lvlText w:val="o"/>
+      <w:lvlJc w:val="left"/>
+      <w:pPr>
+        <w:ind w:left="5760" w:hanging="360"/>
+      </w:pPr>
+      <w:rPr>
+        <w:rFonts w:ascii="Courier New" w:hAnsi="Courier New" w:cs="Courier New" w:hint="default"/>
+      </w:rPr>
+    </w:lvl>
+    <w:lvl w:ilvl="8" w:tplc="04090005" w:tentative="1">
+      <w:start w:val="1"/>
+      <w:numFmt w:val="bullet"/>
+      <w:lvlText w:val=""/>
+      <w:lvlJc w:val="left"/>
+      <w:pPr>
+        <w:ind w:left="6480" w:hanging="360"/>
+      </w:pPr>
+      <w:rPr>
+        <w:rFonts w:ascii="Wingdings" w:hAnsi="Wingdings" w:hint="default"/>
+      </w:rPr>
+    </w:lvl>
+  </w:abstractNum>
+  <w:abstractNum w:abstractNumId="1" w15:restartNumberingAfterBreak="0">
     <w:nsid w:val="40E26F2F"/>
     <w:multiLevelType w:val="multilevel"/>
     <w:tmpl w:val="3DBCDDAC"/>
@@ -539,7 +1914,7 @@
       </w:pPr>
     </w:lvl>
   </w:abstractNum>
-  <w:abstractNum w:abstractNumId="1" w15:restartNumberingAfterBreak="0">
+  <w:abstractNum w:abstractNumId="2" w15:restartNumberingAfterBreak="0">
     <w:nsid w:val="4A137C79"/>
     <w:multiLevelType w:val="multilevel"/>
     <w:tmpl w:val="25A23140"/>
@@ -652,7 +2027,7 @@
       </w:pPr>
     </w:lvl>
   </w:abstractNum>
-  <w:abstractNum w:abstractNumId="2" w15:restartNumberingAfterBreak="0">
+  <w:abstractNum w:abstractNumId="3" w15:restartNumberingAfterBreak="0">
     <w:nsid w:val="5FD07350"/>
     <w:multiLevelType w:val="multilevel"/>
     <w:tmpl w:val="38D0F1AC"/>
@@ -765,14 +2140,133 @@
       </w:pPr>
     </w:lvl>
   </w:abstractNum>
+  <w:abstractNum w:abstractNumId="4" w15:restartNumberingAfterBreak="0">
+    <w:nsid w:val="7EFB4829"/>
+    <w:multiLevelType w:val="hybridMultilevel"/>
+    <w:tmpl w:val="22B01968"/>
+    <w:lvl w:ilvl="0" w:tplc="0C0C0001">
+      <w:start w:val="1"/>
+      <w:numFmt w:val="bullet"/>
+      <w:lvlText w:val=""/>
+      <w:lvlJc w:val="left"/>
+      <w:pPr>
+        <w:ind w:left="720" w:hanging="360"/>
+      </w:pPr>
+      <w:rPr>
+        <w:rFonts w:ascii="Symbol" w:hAnsi="Symbol" w:hint="default"/>
+      </w:rPr>
+    </w:lvl>
+    <w:lvl w:ilvl="1" w:tplc="0C0C0003" w:tentative="1">
+      <w:start w:val="1"/>
+      <w:numFmt w:val="bullet"/>
+      <w:lvlText w:val="o"/>
+      <w:lvlJc w:val="left"/>
+      <w:pPr>
+        <w:ind w:left="1440" w:hanging="360"/>
+      </w:pPr>
+      <w:rPr>
+        <w:rFonts w:ascii="Courier New" w:hAnsi="Courier New" w:cs="Courier New" w:hint="default"/>
+      </w:rPr>
+    </w:lvl>
+    <w:lvl w:ilvl="2" w:tplc="0C0C0005" w:tentative="1">
+      <w:start w:val="1"/>
+      <w:numFmt w:val="bullet"/>
+      <w:lvlText w:val=""/>
+      <w:lvlJc w:val="left"/>
+      <w:pPr>
+        <w:ind w:left="2160" w:hanging="360"/>
+      </w:pPr>
+      <w:rPr>
+        <w:rFonts w:ascii="Wingdings" w:hAnsi="Wingdings" w:hint="default"/>
+      </w:rPr>
+    </w:lvl>
+    <w:lvl w:ilvl="3" w:tplc="0C0C0001" w:tentative="1">
+      <w:start w:val="1"/>
+      <w:numFmt w:val="bullet"/>
+      <w:lvlText w:val=""/>
+      <w:lvlJc w:val="left"/>
+      <w:pPr>
+        <w:ind w:left="2880" w:hanging="360"/>
+      </w:pPr>
+      <w:rPr>
+        <w:rFonts w:ascii="Symbol" w:hAnsi="Symbol" w:hint="default"/>
+      </w:rPr>
+    </w:lvl>
+    <w:lvl w:ilvl="4" w:tplc="0C0C0003" w:tentative="1">
+      <w:start w:val="1"/>
+      <w:numFmt w:val="bullet"/>
+      <w:lvlText w:val="o"/>
+      <w:lvlJc w:val="left"/>
+      <w:pPr>
+        <w:ind w:left="3600" w:hanging="360"/>
+      </w:pPr>
+      <w:rPr>
+        <w:rFonts w:ascii="Courier New" w:hAnsi="Courier New" w:cs="Courier New" w:hint="default"/>
+      </w:rPr>
+    </w:lvl>
+    <w:lvl w:ilvl="5" w:tplc="0C0C0005" w:tentative="1">
+      <w:start w:val="1"/>
+      <w:numFmt w:val="bullet"/>
+      <w:lvlText w:val=""/>
+      <w:lvlJc w:val="left"/>
+      <w:pPr>
+        <w:ind w:left="4320" w:hanging="360"/>
+      </w:pPr>
+      <w:rPr>
+        <w:rFonts w:ascii="Wingdings" w:hAnsi="Wingdings" w:hint="default"/>
+      </w:rPr>
+    </w:lvl>
+    <w:lvl w:ilvl="6" w:tplc="0C0C0001" w:tentative="1">
+      <w:start w:val="1"/>
+      <w:numFmt w:val="bullet"/>
+      <w:lvlText w:val=""/>
+      <w:lvlJc w:val="left"/>
+      <w:pPr>
+        <w:ind w:left="5040" w:hanging="360"/>
+      </w:pPr>
+      <w:rPr>
+        <w:rFonts w:ascii="Symbol" w:hAnsi="Symbol" w:hint="default"/>
+      </w:rPr>
+    </w:lvl>
+    <w:lvl w:ilvl="7" w:tplc="0C0C0003" w:tentative="1">
+      <w:start w:val="1"/>
+      <w:numFmt w:val="bullet"/>
+      <w:lvlText w:val="o"/>
+      <w:lvlJc w:val="left"/>
+      <w:pPr>
+        <w:ind w:left="5760" w:hanging="360"/>
+      </w:pPr>
+      <w:rPr>
+        <w:rFonts w:ascii="Courier New" w:hAnsi="Courier New" w:cs="Courier New" w:hint="default"/>
+      </w:rPr>
+    </w:lvl>
+    <w:lvl w:ilvl="8" w:tplc="0C0C0005" w:tentative="1">
+      <w:start w:val="1"/>
+      <w:numFmt w:val="bullet"/>
+      <w:lvlText w:val=""/>
+      <w:lvlJc w:val="left"/>
+      <w:pPr>
+        <w:ind w:left="6480" w:hanging="360"/>
+      </w:pPr>
+      <w:rPr>
+        <w:rFonts w:ascii="Wingdings" w:hAnsi="Wingdings" w:hint="default"/>
+      </w:rPr>
+    </w:lvl>
+  </w:abstractNum>
   <w:num w:numId="1" w16cid:durableId="139733361">
+    <w:abstractNumId w:val="3"/>
+  </w:num>
+  <w:num w:numId="2" w16cid:durableId="1513957211">
+    <w:abstractNumId w:val="1"/>
+  </w:num>
+  <w:num w:numId="3" w16cid:durableId="2046246629">
     <w:abstractNumId w:val="2"/>
   </w:num>
-  <w:num w:numId="2" w16cid:durableId="1513957211">
+  <w:num w:numId="4" w16cid:durableId="303892295">
     <w:abstractNumId w:val="0"/>
   </w:num>
-  <w:num w:numId="3" w16cid:durableId="2046246629">
-    <w:abstractNumId w:val="1"/>
+  <w:num w:numId="5" w16cid:durableId="168374284">
+    <w:abstractNumId w:val="4"/>
   </w:num>
 </w:numbering>
 </file>
@@ -976,7 +2470,7 @@
     <w:lsdException w:name="Medium Shading 2 Accent 1" w:uiPriority="64"/>
     <w:lsdException w:name="Medium List 1 Accent 1" w:uiPriority="65"/>
     <w:lsdException w:name="Revision" w:semiHidden="1"/>
-    <w:lsdException w:name="List Paragraph" w:uiPriority="34" w:qFormat="1"/>
+    <w:lsdException w:name="List Paragraph" w:qFormat="1"/>
     <w:lsdException w:name="Quote" w:uiPriority="29" w:qFormat="1"/>
     <w:lsdException w:name="Intense Quote" w:uiPriority="30" w:qFormat="1"/>
     <w:lsdException w:name="Medium List 2 Accent 1" w:uiPriority="66"/>
@@ -1267,6 +2761,69 @@
       <w:lang w:eastAsia="fr-CA"/>
       <w14:ligatures w14:val="none"/>
     </w:rPr>
+  </w:style>
+  <w:style w:type="paragraph" w:styleId="Paragraphedeliste">
+    <w:name w:val="List Paragraph"/>
+    <w:basedOn w:val="Normal"/>
+    <w:uiPriority w:val="99"/>
+    <w:qFormat/>
+    <w:rsid w:val="000306F6"/>
+    <w:pPr>
+      <w:spacing w:after="0" w:line="240" w:lineRule="auto"/>
+      <w:ind w:left="720"/>
+    </w:pPr>
+    <w:rPr>
+      <w:rFonts w:ascii="Century Gothic" w:eastAsia="MS PGothiothic" w:hAnsi="Century Gothic" w:cs="Century Gothic"/>
+      <w:kern w:val="0"/>
+      <w:sz w:val="20"/>
+      <w:szCs w:val="20"/>
+      <w:lang w:val="en-US"/>
+      <w14:ligatures w14:val="none"/>
+    </w:rPr>
+  </w:style>
+  <w:style w:type="paragraph" w:styleId="En-tte">
+    <w:name w:val="header"/>
+    <w:basedOn w:val="Normal"/>
+    <w:link w:val="En-tteCar"/>
+    <w:uiPriority w:val="99"/>
+    <w:unhideWhenUsed/>
+    <w:rsid w:val="0052002D"/>
+    <w:pPr>
+      <w:tabs>
+        <w:tab w:val="center" w:pos="4320"/>
+        <w:tab w:val="right" w:pos="8640"/>
+      </w:tabs>
+      <w:spacing w:after="0" w:line="240" w:lineRule="auto"/>
+    </w:pPr>
+  </w:style>
+  <w:style w:type="character" w:customStyle="1" w:styleId="En-tteCar">
+    <w:name w:val="En-tête Car"/>
+    <w:basedOn w:val="Policepardfaut"/>
+    <w:link w:val="En-tte"/>
+    <w:uiPriority w:val="99"/>
+    <w:rsid w:val="0052002D"/>
+  </w:style>
+  <w:style w:type="paragraph" w:styleId="Pieddepage">
+    <w:name w:val="footer"/>
+    <w:basedOn w:val="Normal"/>
+    <w:link w:val="PieddepageCar"/>
+    <w:uiPriority w:val="99"/>
+    <w:unhideWhenUsed/>
+    <w:rsid w:val="0052002D"/>
+    <w:pPr>
+      <w:tabs>
+        <w:tab w:val="center" w:pos="4320"/>
+        <w:tab w:val="right" w:pos="8640"/>
+      </w:tabs>
+      <w:spacing w:after="0" w:line="240" w:lineRule="auto"/>
+    </w:pPr>
+  </w:style>
+  <w:style w:type="character" w:customStyle="1" w:styleId="PieddepageCar">
+    <w:name w:val="Pied de page Car"/>
+    <w:basedOn w:val="Policepardfaut"/>
+    <w:link w:val="Pieddepage"/>
+    <w:uiPriority w:val="99"/>
+    <w:rsid w:val="0052002D"/>
   </w:style>
 </w:styles>
 </file>

--- a/Docs/Contenu_FR.docx
+++ b/Docs/Contenu_FR.docx
@@ -11,6 +11,7 @@
         </w:rPr>
       </w:pPr>
       <w:proofErr w:type="spellStart"/>
+      <w:proofErr w:type="gramStart"/>
       <w:r>
         <w:rPr>
           <w:b/>
@@ -19,6 +20,7 @@
         <w:t>смотри</w:t>
       </w:r>
       <w:proofErr w:type="spellEnd"/>
+      <w:proofErr w:type="gramEnd"/>
       <w:r>
         <w:rPr>
           <w:b/>
@@ -75,39 +77,70 @@
     </w:p>
     <w:p>
       <w:pPr>
-        <w:rPr>
-          <w:b/>
-          <w:bCs/>
-        </w:rPr>
-      </w:pPr>
-      <w:r>
-        <w:rPr>
-          <w:b/>
-          <w:bCs/>
-        </w:rPr>
-        <w:t xml:space="preserve">Header : </w:t>
-      </w:r>
-      <w:r>
-        <w:rPr>
-          <w:b/>
-          <w:bCs/>
-        </w:rPr>
-        <w:t xml:space="preserve">Menu </w:t>
-      </w:r>
-    </w:p>
-    <w:p>
-      <w:pPr>
-        <w:rPr>
-          <w:b/>
-          <w:bCs/>
-        </w:rPr>
-      </w:pPr>
-      <w:r>
-        <w:rPr>
-          <w:b/>
-          <w:bCs/>
-        </w:rPr>
-        <w:t xml:space="preserve">Mikhail Biazverkhi       Accueil  | </w:t>
+        <w:jc w:val="center"/>
+      </w:pPr>
+      <w:r>
+        <w:t xml:space="preserve">------------ </w:t>
+      </w:r>
+      <w:r>
+        <w:t>Header </w:t>
+      </w:r>
+      <w:r>
+        <w:t>------------</w:t>
+      </w:r>
+    </w:p>
+    <w:p>
+      <w:pPr>
+        <w:jc w:val="center"/>
+        <w:rPr>
+          <w:b/>
+          <w:bCs/>
+        </w:rPr>
+      </w:pPr>
+      <w:r>
+        <w:rPr>
+          <w:b/>
+          <w:bCs/>
+        </w:rPr>
+        <w:t>Menu</w:t>
+      </w:r>
+      <w:r>
+        <w:rPr>
+          <w:b/>
+          <w:bCs/>
+        </w:rPr>
+        <w:t> :</w:t>
+      </w:r>
+    </w:p>
+    <w:p>
+      <w:pPr>
+        <w:rPr>
+          <w:b/>
+          <w:bCs/>
+        </w:rPr>
+      </w:pPr>
+      <w:r>
+        <w:rPr>
+          <w:b/>
+          <w:bCs/>
+        </w:rPr>
+        <w:t xml:space="preserve">Mikhail Biazverkhi       </w:t>
+      </w:r>
+      <w:proofErr w:type="gramStart"/>
+      <w:r>
+        <w:rPr>
+          <w:b/>
+          <w:bCs/>
+        </w:rPr>
+        <w:t>Accueil  |</w:t>
+      </w:r>
+      <w:proofErr w:type="gramEnd"/>
+      <w:r>
+        <w:rPr>
+          <w:b/>
+          <w:bCs/>
+        </w:rPr>
+        <w:t xml:space="preserve"> </w:t>
       </w:r>
       <w:r>
         <w:rPr>
@@ -135,21 +168,7 @@
           <w:b/>
           <w:bCs/>
         </w:rPr>
-        <w:t xml:space="preserve">  | P</w:t>
-      </w:r>
-      <w:r>
-        <w:rPr>
-          <w:b/>
-          <w:bCs/>
-        </w:rPr>
-        <w:t>rojets</w:t>
-      </w:r>
-      <w:r>
-        <w:rPr>
-          <w:b/>
-          <w:bCs/>
-        </w:rPr>
-        <w:t xml:space="preserve"> | R</w:t>
+        <w:t xml:space="preserve">  | Projets | R</w:t>
       </w:r>
       <w:r>
         <w:rPr>
@@ -211,6 +230,22 @@
         </w:rPr>
       </w:pPr>
       <w:r>
+        <w:t>S</w:t>
+      </w:r>
+      <w:r>
+        <w:t>ection</w:t>
+      </w:r>
+      <w:r>
+        <w:t> :</w:t>
+      </w:r>
+      <w:r>
+        <w:rPr>
+          <w:b/>
+          <w:bCs/>
+        </w:rPr>
+        <w:t xml:space="preserve"> </w:t>
+      </w:r>
+      <w:r>
         <w:rPr>
           <w:b/>
           <w:bCs/>
@@ -271,7 +306,15 @@
         <w:t xml:space="preserve"> </w:t>
       </w:r>
       <w:r>
-        <w:t>et développeur backend. Après avoir déménagé au Canada, j'ai choisi de devenir développeur web pour exploiter ma créativité. Mon expérience variée et mes compétences complémentaires me permettent d'obtenir d'excellents résultats pour satisfaire les clients. Je suis passionné par l'apprentissage continu, l'amélioration, et je suis prêt à quitter ma zone de confort pour atteindre de nouveaux sommets. J'apprécie le travail d'équipe et suis convaincu que notre collaboration sera couronnée de succès.</w:t>
+        <w:t xml:space="preserve">et développeur backend. Après avoir déménagé au Canada, j'ai choisi </w:t>
+      </w:r>
+      <w:proofErr w:type="gramStart"/>
+      <w:r>
+        <w:t>de</w:t>
+      </w:r>
+      <w:proofErr w:type="gramEnd"/>
+      <w:r>
+        <w:t xml:space="preserve"> devenir développeur web pour exploiter ma créativité. Mon expérience variée et mes compétences complémentaires me permettent d'obtenir d'excellents résultats pour satisfaire les clients. Je suis passionné par l'apprentissage continu, l'amélioration, et je suis prêt à quitter ma zone de confort pour atteindre de nouveaux sommets. J'apprécie le travail d'équipe et suis convaincu que notre collaboration sera couronnée de succès.</w:t>
       </w:r>
     </w:p>
     <w:p>
@@ -474,6 +517,7 @@
         <w:rPr>
           <w:strike/>
         </w:rPr>
+        <w:lastRenderedPageBreak/>
         <w:t>Après avoir déménagé au Canada, j'ai décidé de poursuivre ma carrière de programmeur. Travailler en tant que développeur Web me permettra d'utiliser ma créativité et mon approche non conventionnelle pour développer des applications de qualité</w:t>
       </w:r>
       <w:r>
@@ -493,7 +537,6 @@
         <w:rPr>
           <w:strike/>
         </w:rPr>
-        <w:lastRenderedPageBreak/>
         <w:t>Au cours de mon travail, j'ai eu une bonne expérience de vie. Mes compétences sont très précieuses et se complètent. L'autoformation, le travail sur les erreurs et le perfectionnisme me permettent de m'améliorer et d'obtenir un excellent résultat qui satisfait le client. Le désir de quelque chose de nouveau, le désir de quitter la zone de confort nous a permis, à moi et à ma famille, d'émigrer dans un autre pays et de changer nos vies pour le mieux.</w:t>
       </w:r>
     </w:p>
@@ -532,6 +575,12 @@
         </w:rPr>
       </w:pPr>
       <w:r>
+        <w:t>Section :</w:t>
+      </w:r>
+      <w:r>
+        <w:t xml:space="preserve"> </w:t>
+      </w:r>
+      <w:r>
         <w:rPr>
           <w:b/>
           <w:bCs/>
@@ -545,13 +594,38 @@
         </w:rPr>
         <w:t xml:space="preserve"> (</w:t>
       </w:r>
-      <w:r>
-        <w:rPr>
-          <w:b/>
-          <w:bCs/>
-        </w:rPr>
-        <w:t>Mes compétences</w:t>
-      </w:r>
+      <w:proofErr w:type="spellStart"/>
+      <w:r>
+        <w:rPr>
+          <w:b/>
+          <w:bCs/>
+        </w:rPr>
+        <w:t>М</w:t>
+      </w:r>
+      <w:r>
+        <w:rPr>
+          <w:b/>
+          <w:bCs/>
+        </w:rPr>
+        <w:t>ои</w:t>
+      </w:r>
+      <w:proofErr w:type="spellEnd"/>
+      <w:r>
+        <w:rPr>
+          <w:b/>
+          <w:bCs/>
+        </w:rPr>
+        <w:t xml:space="preserve"> </w:t>
+      </w:r>
+      <w:proofErr w:type="spellStart"/>
+      <w:r>
+        <w:rPr>
+          <w:b/>
+          <w:bCs/>
+        </w:rPr>
+        <w:t>навыки</w:t>
+      </w:r>
+      <w:proofErr w:type="spellEnd"/>
       <w:r>
         <w:rPr>
           <w:b/>
@@ -1091,9 +1165,15 @@
         <w:rPr>
           <w:strike/>
         </w:rPr>
-        <w:t>Mikrotik.</w:t>
-      </w:r>
-      <w:proofErr w:type="spellEnd"/>
+        <w:t>Mikrotik</w:t>
+      </w:r>
+      <w:proofErr w:type="spellEnd"/>
+      <w:r>
+        <w:rPr>
+          <w:strike/>
+        </w:rPr>
+        <w:t>.</w:t>
+      </w:r>
     </w:p>
     <w:p>
       <w:pPr>
@@ -1123,6 +1203,12 @@
         </w:rPr>
       </w:pPr>
       <w:r>
+        <w:t>Section :</w:t>
+      </w:r>
+      <w:r>
+        <w:t xml:space="preserve"> </w:t>
+      </w:r>
+      <w:r>
         <w:rPr>
           <w:b/>
           <w:bCs/>
@@ -1134,45 +1220,167 @@
           <w:b/>
           <w:bCs/>
         </w:rPr>
-        <w:t>projets</w:t>
-      </w:r>
-      <w:r>
-        <w:rPr>
-          <w:b/>
-          <w:bCs/>
-        </w:rPr>
+        <w:t>projets (</w:t>
+      </w:r>
+      <w:proofErr w:type="spellStart"/>
+      <w:r>
+        <w:rPr>
+          <w:b/>
+          <w:bCs/>
+        </w:rPr>
+        <w:t>М</w:t>
+      </w:r>
+      <w:r>
+        <w:rPr>
+          <w:b/>
+          <w:bCs/>
+        </w:rPr>
+        <w:t>ои</w:t>
+      </w:r>
+      <w:proofErr w:type="spellEnd"/>
+      <w:r>
+        <w:rPr>
+          <w:b/>
+          <w:bCs/>
+        </w:rPr>
+        <w:t xml:space="preserve"> </w:t>
+      </w:r>
+      <w:proofErr w:type="spellStart"/>
+      <w:r>
+        <w:rPr>
+          <w:b/>
+          <w:bCs/>
+        </w:rPr>
+        <w:t>проекты</w:t>
+      </w:r>
+      <w:proofErr w:type="spellEnd"/>
+      <w:r>
+        <w:rPr>
+          <w:b/>
+          <w:bCs/>
+        </w:rPr>
+        <w:t>)</w:t>
+      </w:r>
+    </w:p>
+    <w:p>
+      <w:r>
+        <w:t>Insérer</w:t>
+      </w:r>
+      <w:r>
+        <w:t xml:space="preserve"> la liste de projets… (</w:t>
+      </w:r>
+      <w:proofErr w:type="spellStart"/>
+      <w:r>
+        <w:t>смотри</w:t>
+      </w:r>
+      <w:proofErr w:type="spellEnd"/>
+      <w:r>
+        <w:t xml:space="preserve"> </w:t>
+      </w:r>
+      <w:proofErr w:type="spellStart"/>
+      <w:r>
+        <w:t>файл</w:t>
+      </w:r>
+      <w:proofErr w:type="spellEnd"/>
+      <w:proofErr w:type="gramStart"/>
+      <w:r>
+        <w:t xml:space="preserve"> «</w:t>
+      </w:r>
+      <w:r>
+        <w:t>Liste</w:t>
+      </w:r>
+      <w:proofErr w:type="gramEnd"/>
+      <w:r>
+        <w:t xml:space="preserve"> de projets_FR.docx</w:t>
+      </w:r>
+      <w:r>
+        <w:t xml:space="preserve">») </w:t>
+      </w:r>
+      <w:r>
+        <w:t>и</w:t>
+      </w:r>
+      <w:r>
         <w:t xml:space="preserve"> (</w:t>
       </w:r>
       <w:proofErr w:type="spellStart"/>
       <w:r>
-        <w:rPr>
-          <w:b/>
-          <w:bCs/>
-        </w:rPr>
-        <w:t>М</w:t>
-      </w:r>
-      <w:r>
-        <w:rPr>
-          <w:b/>
-          <w:bCs/>
-        </w:rPr>
-        <w:t>ои</w:t>
-      </w:r>
-      <w:proofErr w:type="spellEnd"/>
-      <w:r>
-        <w:rPr>
-          <w:b/>
-          <w:bCs/>
-        </w:rPr>
+        <w:t>смотри</w:t>
+      </w:r>
+      <w:proofErr w:type="spellEnd"/>
+      <w:r>
         <w:t xml:space="preserve"> </w:t>
       </w:r>
       <w:proofErr w:type="spellStart"/>
       <w:r>
-        <w:rPr>
-          <w:b/>
-          <w:bCs/>
-        </w:rPr>
-        <w:t>проекты</w:t>
+        <w:t>папку</w:t>
+      </w:r>
+      <w:proofErr w:type="spellEnd"/>
+      <w:r>
+        <w:t xml:space="preserve"> </w:t>
+      </w:r>
+      <w:r>
+        <w:t>«</w:t>
+      </w:r>
+      <w:proofErr w:type="spellStart"/>
+      <w:r>
+        <w:t>Images_Projets</w:t>
+      </w:r>
+      <w:proofErr w:type="spellEnd"/>
+      <w:r>
+        <w:t>»)</w:t>
+      </w:r>
+    </w:p>
+    <w:p/>
+    <w:p>
+      <w:pPr>
+        <w:rPr>
+          <w:b/>
+          <w:bCs/>
+        </w:rPr>
+      </w:pPr>
+      <w:r>
+        <w:t>Section :</w:t>
+      </w:r>
+      <w:r>
+        <w:t xml:space="preserve"> </w:t>
+      </w:r>
+      <w:r>
+        <w:rPr>
+          <w:b/>
+          <w:bCs/>
+        </w:rPr>
+        <w:t>Mes réalisations</w:t>
+      </w:r>
+      <w:r>
+        <w:rPr>
+          <w:b/>
+          <w:bCs/>
+        </w:rPr>
+        <w:t xml:space="preserve"> (</w:t>
+      </w:r>
+      <w:proofErr w:type="spellStart"/>
+      <w:r>
+        <w:rPr>
+          <w:b/>
+          <w:bCs/>
+        </w:rPr>
+        <w:t>Мои</w:t>
+      </w:r>
+      <w:proofErr w:type="spellEnd"/>
+      <w:r>
+        <w:rPr>
+          <w:b/>
+          <w:bCs/>
+        </w:rPr>
+        <w:t xml:space="preserve"> </w:t>
+      </w:r>
+      <w:proofErr w:type="spellStart"/>
+      <w:r>
+        <w:rPr>
+          <w:b/>
+          <w:bCs/>
+        </w:rPr>
+        <w:t>достижения</w:t>
       </w:r>
       <w:proofErr w:type="spellEnd"/>
       <w:r>
@@ -1185,7 +1393,19 @@
     </w:p>
     <w:p>
       <w:r>
-        <w:t>Voir la liste de projets… (</w:t>
+        <w:t>Insérer</w:t>
+      </w:r>
+      <w:r>
+        <w:t xml:space="preserve"> </w:t>
+      </w:r>
+      <w:r>
+        <w:t>le certificat</w:t>
+      </w:r>
+      <w:r>
+        <w:t>…</w:t>
+      </w:r>
+      <w:r>
+        <w:t xml:space="preserve"> (</w:t>
       </w:r>
       <w:proofErr w:type="spellStart"/>
       <w:r>
@@ -1197,385 +1417,302 @@
       </w:r>
       <w:proofErr w:type="spellStart"/>
       <w:r>
+        <w:t>папку</w:t>
+      </w:r>
+      <w:proofErr w:type="spellEnd"/>
+      <w:proofErr w:type="gramStart"/>
+      <w:r>
+        <w:t xml:space="preserve"> </w:t>
+      </w:r>
+      <w:r>
+        <w:t>«</w:t>
+      </w:r>
+      <w:proofErr w:type="spellStart"/>
+      <w:r>
+        <w:t>Image</w:t>
+      </w:r>
+      <w:proofErr w:type="gramEnd"/>
+      <w:r>
+        <w:t>_Réalisations</w:t>
+      </w:r>
+      <w:proofErr w:type="spellEnd"/>
+      <w:r>
+        <w:t>»)</w:t>
+      </w:r>
+      <w:r>
+        <w:t xml:space="preserve"> -&gt; (</w:t>
+      </w:r>
+      <w:proofErr w:type="spellStart"/>
+      <w:r>
+        <w:t>смотри</w:t>
+      </w:r>
+      <w:proofErr w:type="spellEnd"/>
+      <w:r>
+        <w:t xml:space="preserve"> </w:t>
+      </w:r>
+      <w:proofErr w:type="spellStart"/>
+      <w:r>
         <w:t>файл</w:t>
       </w:r>
       <w:proofErr w:type="spellEnd"/>
       <w:r>
         <w:t xml:space="preserve"> «</w:t>
       </w:r>
-      <w:r>
-        <w:t>Liste de projets_FR.docx</w:t>
-      </w:r>
-      <w:r>
-        <w:t xml:space="preserve">») </w:t>
-      </w:r>
-      <w:r>
-        <w:t>и</w:t>
-      </w:r>
-      <w:r>
+      <w:proofErr w:type="spellStart"/>
+      <w:r>
+        <w:t>Certificat_Engagement</w:t>
+      </w:r>
+      <w:proofErr w:type="spellEnd"/>
+      <w:r>
+        <w:t xml:space="preserve"> aux études 2022-2023.jpg</w:t>
+      </w:r>
+      <w:r>
+        <w:t>»)</w:t>
+      </w:r>
+    </w:p>
+    <w:p/>
+    <w:p>
+      <w:pPr>
+        <w:rPr>
+          <w:b/>
+          <w:bCs/>
+        </w:rPr>
+      </w:pPr>
+      <w:r>
+        <w:t>Section :</w:t>
+      </w:r>
+      <w:r>
+        <w:t xml:space="preserve"> </w:t>
+      </w:r>
+      <w:r>
+        <w:rPr>
+          <w:b/>
+          <w:bCs/>
+        </w:rPr>
+        <w:t>Le formulaire de contact</w:t>
+      </w:r>
+      <w:r>
+        <w:rPr>
+          <w:b/>
+          <w:bCs/>
+        </w:rPr>
         <w:t xml:space="preserve"> (</w:t>
       </w:r>
       <w:proofErr w:type="spellStart"/>
       <w:r>
-        <w:t>смотри</w:t>
-      </w:r>
-      <w:proofErr w:type="spellEnd"/>
-      <w:r>
+        <w:rPr>
+          <w:b/>
+          <w:bCs/>
+        </w:rPr>
+        <w:t>сообщения</w:t>
+      </w:r>
+      <w:proofErr w:type="spellEnd"/>
+      <w:r>
+        <w:rPr>
+          <w:b/>
+          <w:bCs/>
+        </w:rPr>
         <w:t xml:space="preserve"> </w:t>
       </w:r>
       <w:proofErr w:type="spellStart"/>
       <w:r>
-        <w:t>папку</w:t>
-      </w:r>
-      <w:proofErr w:type="spellEnd"/>
-      <w:r>
+        <w:rPr>
+          <w:b/>
+          <w:bCs/>
+        </w:rPr>
+        <w:t>из</w:t>
+      </w:r>
+      <w:proofErr w:type="spellEnd"/>
+      <w:r>
+        <w:rPr>
+          <w:b/>
+          <w:bCs/>
+        </w:rPr>
         <w:t xml:space="preserve"> </w:t>
       </w:r>
-      <w:r>
-        <w:t>«</w:t>
-      </w:r>
-      <w:proofErr w:type="spellStart"/>
-      <w:r>
-        <w:t>Images_Projets</w:t>
-      </w:r>
-      <w:proofErr w:type="spellEnd"/>
-      <w:r>
-        <w:t>»)</w:t>
-      </w:r>
-    </w:p>
-    <w:p/>
-    <w:p>
-      <w:pPr>
-        <w:rPr>
-          <w:b/>
-          <w:bCs/>
-        </w:rPr>
-      </w:pPr>
-      <w:r>
-        <w:rPr>
-          <w:b/>
-          <w:bCs/>
-        </w:rPr>
-        <w:t>Mes réalisations</w:t>
-      </w:r>
-      <w:r>
-        <w:rPr>
-          <w:b/>
-          <w:bCs/>
-        </w:rPr>
+      <w:proofErr w:type="spellStart"/>
+      <w:r>
+        <w:rPr>
+          <w:b/>
+          <w:bCs/>
+        </w:rPr>
+        <w:t>контактной</w:t>
+      </w:r>
+      <w:proofErr w:type="spellEnd"/>
+      <w:r>
+        <w:rPr>
+          <w:b/>
+          <w:bCs/>
+        </w:rPr>
+        <w:t xml:space="preserve"> </w:t>
+      </w:r>
+      <w:proofErr w:type="spellStart"/>
+      <w:r>
+        <w:rPr>
+          <w:b/>
+          <w:bCs/>
+        </w:rPr>
+        <w:t>формы</w:t>
+      </w:r>
+      <w:proofErr w:type="spellEnd"/>
+      <w:r>
+        <w:rPr>
+          <w:b/>
+          <w:bCs/>
+        </w:rPr>
+        <w:t xml:space="preserve"> </w:t>
+      </w:r>
+      <w:proofErr w:type="spellStart"/>
+      <w:r>
+        <w:rPr>
+          <w:b/>
+          <w:bCs/>
+        </w:rPr>
+        <w:t>приходят</w:t>
+      </w:r>
+      <w:proofErr w:type="spellEnd"/>
+      <w:r>
+        <w:rPr>
+          <w:b/>
+          <w:bCs/>
+        </w:rPr>
+        <w:t xml:space="preserve"> </w:t>
+      </w:r>
+      <w:proofErr w:type="spellStart"/>
+      <w:r>
+        <w:rPr>
+          <w:b/>
+          <w:bCs/>
+        </w:rPr>
+        <w:t>на</w:t>
+      </w:r>
+      <w:proofErr w:type="spellEnd"/>
+      <w:r>
+        <w:rPr>
+          <w:b/>
+          <w:bCs/>
+        </w:rPr>
+        <w:t xml:space="preserve"> </w:t>
+      </w:r>
+      <w:proofErr w:type="spellStart"/>
+      <w:r>
+        <w:rPr>
+          <w:b/>
+          <w:bCs/>
+        </w:rPr>
+        <w:t>электронной</w:t>
+      </w:r>
+      <w:proofErr w:type="spellEnd"/>
+      <w:r>
+        <w:rPr>
+          <w:b/>
+          <w:bCs/>
+        </w:rPr>
+        <w:t xml:space="preserve"> </w:t>
+      </w:r>
+      <w:proofErr w:type="spellStart"/>
+      <w:r>
+        <w:rPr>
+          <w:b/>
+          <w:bCs/>
+        </w:rPr>
+        <w:t>почты</w:t>
+      </w:r>
+      <w:proofErr w:type="spellEnd"/>
+      <w:r>
+        <w:rPr>
+          <w:b/>
+          <w:bCs/>
+        </w:rPr>
+        <w:t>)</w:t>
+      </w:r>
+    </w:p>
+    <w:p>
+      <w:pPr>
+        <w:rPr>
+          <w:lang w:val="en-CA"/>
+        </w:rPr>
+      </w:pPr>
+      <w:r>
+        <w:rPr>
+          <w:lang w:val="en-CA"/>
+        </w:rPr>
+        <w:lastRenderedPageBreak/>
+        <w:t>mikhail.biazverkhi@gmail.com</w:t>
+      </w:r>
+    </w:p>
+    <w:p>
+      <w:pPr>
+        <w:rPr>
+          <w:lang w:val="en-CA"/>
+        </w:rPr>
+      </w:pPr>
+    </w:p>
+    <w:p>
+      <w:pPr>
+        <w:jc w:val="center"/>
+        <w:rPr>
+          <w:lang w:val="en-CA"/>
+        </w:rPr>
+      </w:pPr>
+      <w:proofErr w:type="gramStart"/>
+      <w:r>
+        <w:rPr>
+          <w:lang w:val="en-CA"/>
+        </w:rPr>
+        <w:t>--------------------  FOOTER</w:t>
+      </w:r>
+      <w:proofErr w:type="gramEnd"/>
+      <w:r>
+        <w:rPr>
+          <w:lang w:val="en-CA"/>
+        </w:rPr>
+        <w:t xml:space="preserve"> --------------------------</w:t>
+      </w:r>
+    </w:p>
+    <w:p>
+      <w:pPr>
+        <w:jc w:val="center"/>
+      </w:pPr>
+      <w:r>
+        <w:rPr>
+          <w:b/>
+          <w:bCs/>
+        </w:rPr>
+        <w:t>Réseaux sociaux</w:t>
+      </w:r>
+      <w:r>
         <w:t xml:space="preserve"> (</w:t>
       </w:r>
       <w:proofErr w:type="spellStart"/>
       <w:r>
-        <w:rPr>
-          <w:b/>
-          <w:bCs/>
-        </w:rPr>
-        <w:t>Мои</w:t>
-      </w:r>
-      <w:proofErr w:type="spellEnd"/>
-      <w:r>
-        <w:rPr>
-          <w:b/>
-          <w:bCs/>
-        </w:rPr>
+        <w:t>социальные</w:t>
+      </w:r>
+      <w:proofErr w:type="spellEnd"/>
+      <w:r>
         <w:t xml:space="preserve"> </w:t>
       </w:r>
       <w:proofErr w:type="spellStart"/>
       <w:r>
-        <w:rPr>
-          <w:b/>
-          <w:bCs/>
-        </w:rPr>
-        <w:t>достижения</w:t>
-      </w:r>
-      <w:proofErr w:type="spellEnd"/>
-      <w:r>
-        <w:rPr>
-          <w:b/>
-          <w:bCs/>
-        </w:rPr>
+        <w:t>сети</w:t>
+      </w:r>
+      <w:proofErr w:type="spellEnd"/>
+      <w:r>
         <w:t>)</w:t>
       </w:r>
     </w:p>
     <w:p>
-      <w:r>
-        <w:t xml:space="preserve">Voir </w:t>
-      </w:r>
-      <w:r>
-        <w:t>le certificat</w:t>
-      </w:r>
-      <w:r>
-        <w:t>…</w:t>
-      </w:r>
-      <w:r>
-        <w:t xml:space="preserve"> (</w:t>
-      </w:r>
-      <w:proofErr w:type="spellStart"/>
-      <w:r>
-        <w:t>смотри</w:t>
-      </w:r>
-      <w:proofErr w:type="spellEnd"/>
-      <w:r>
-        <w:t xml:space="preserve"> </w:t>
-      </w:r>
-      <w:proofErr w:type="spellStart"/>
-      <w:r>
-        <w:t>папку</w:t>
-      </w:r>
-      <w:proofErr w:type="spellEnd"/>
-      <w:r>
-        <w:t xml:space="preserve"> </w:t>
-      </w:r>
-      <w:r>
-        <w:t>«</w:t>
-      </w:r>
-      <w:proofErr w:type="spellStart"/>
-      <w:r>
-        <w:t>Image_Réalisations</w:t>
-      </w:r>
-      <w:proofErr w:type="spellEnd"/>
-      <w:r>
-        <w:t>»)</w:t>
-      </w:r>
-      <w:r>
-        <w:t xml:space="preserve"> -&gt; </w:t>
-      </w:r>
-      <w:r>
-        <w:t>(</w:t>
-      </w:r>
-      <w:proofErr w:type="spellStart"/>
-      <w:r>
-        <w:t>смотри</w:t>
-      </w:r>
-      <w:proofErr w:type="spellEnd"/>
-      <w:r>
-        <w:t xml:space="preserve"> </w:t>
-      </w:r>
-      <w:proofErr w:type="spellStart"/>
-      <w:r>
-        <w:t>файл</w:t>
-      </w:r>
-      <w:proofErr w:type="spellEnd"/>
-      <w:r>
-        <w:t xml:space="preserve"> «</w:t>
-      </w:r>
-      <w:proofErr w:type="spellStart"/>
-      <w:r>
-        <w:t>Certificat_Engagement</w:t>
-      </w:r>
-      <w:proofErr w:type="spellEnd"/>
-      <w:r>
-        <w:t xml:space="preserve"> aux études 2022-2023.jpg</w:t>
-      </w:r>
-      <w:r>
-        <w:t>»)</w:t>
-      </w:r>
-    </w:p>
-    <w:p/>
-    <w:p>
-      <w:pPr>
-        <w:rPr>
-          <w:b/>
-          <w:bCs/>
-        </w:rPr>
-      </w:pPr>
-      <w:r>
-        <w:rPr>
-          <w:b/>
-          <w:bCs/>
-        </w:rPr>
-        <w:t>Le formulaire de contact</w:t>
-      </w:r>
-      <w:r>
-        <w:rPr>
-          <w:b/>
-          <w:bCs/>
-        </w:rPr>
-        <w:t xml:space="preserve"> (</w:t>
-      </w:r>
-      <w:proofErr w:type="spellStart"/>
-      <w:r>
-        <w:rPr>
-          <w:b/>
-          <w:bCs/>
-        </w:rPr>
-        <w:t>сообщения</w:t>
-      </w:r>
-      <w:proofErr w:type="spellEnd"/>
-      <w:r>
-        <w:rPr>
-          <w:b/>
-          <w:bCs/>
-        </w:rPr>
-        <w:t xml:space="preserve"> </w:t>
-      </w:r>
-      <w:proofErr w:type="spellStart"/>
-      <w:r>
-        <w:rPr>
-          <w:b/>
-          <w:bCs/>
-        </w:rPr>
-        <w:t>из</w:t>
-      </w:r>
-      <w:proofErr w:type="spellEnd"/>
-      <w:r>
-        <w:rPr>
-          <w:b/>
-          <w:bCs/>
-        </w:rPr>
-        <w:t xml:space="preserve"> </w:t>
-      </w:r>
-      <w:proofErr w:type="spellStart"/>
-      <w:r>
-        <w:rPr>
-          <w:b/>
-          <w:bCs/>
-        </w:rPr>
-        <w:t>контактной</w:t>
-      </w:r>
-      <w:proofErr w:type="spellEnd"/>
-      <w:r>
-        <w:rPr>
-          <w:b/>
-          <w:bCs/>
-        </w:rPr>
-        <w:t xml:space="preserve"> </w:t>
-      </w:r>
-      <w:proofErr w:type="spellStart"/>
-      <w:r>
-        <w:rPr>
-          <w:b/>
-          <w:bCs/>
-        </w:rPr>
-        <w:t>формы</w:t>
-      </w:r>
-      <w:proofErr w:type="spellEnd"/>
-      <w:r>
-        <w:rPr>
-          <w:b/>
-          <w:bCs/>
-        </w:rPr>
-        <w:t xml:space="preserve"> </w:t>
-      </w:r>
-      <w:proofErr w:type="spellStart"/>
-      <w:r>
-        <w:rPr>
-          <w:b/>
-          <w:bCs/>
-        </w:rPr>
-        <w:t>приходят</w:t>
-      </w:r>
-      <w:proofErr w:type="spellEnd"/>
-      <w:r>
-        <w:rPr>
-          <w:b/>
-          <w:bCs/>
-        </w:rPr>
-        <w:t xml:space="preserve"> </w:t>
-      </w:r>
-      <w:proofErr w:type="spellStart"/>
-      <w:r>
-        <w:rPr>
-          <w:b/>
-          <w:bCs/>
-        </w:rPr>
-        <w:t>на</w:t>
-      </w:r>
-      <w:proofErr w:type="spellEnd"/>
-      <w:r>
-        <w:rPr>
-          <w:b/>
-          <w:bCs/>
-        </w:rPr>
-        <w:t xml:space="preserve"> </w:t>
-      </w:r>
-      <w:proofErr w:type="spellStart"/>
-      <w:r>
-        <w:rPr>
-          <w:b/>
-          <w:bCs/>
-        </w:rPr>
-        <w:t>электронной</w:t>
-      </w:r>
-      <w:proofErr w:type="spellEnd"/>
-      <w:r>
-        <w:rPr>
-          <w:b/>
-          <w:bCs/>
-        </w:rPr>
-        <w:t xml:space="preserve"> </w:t>
-      </w:r>
-      <w:proofErr w:type="spellStart"/>
-      <w:r>
-        <w:rPr>
-          <w:b/>
-          <w:bCs/>
-        </w:rPr>
-        <w:t>почты</w:t>
-      </w:r>
-      <w:proofErr w:type="spellEnd"/>
-      <w:r>
-        <w:rPr>
-          <w:b/>
-          <w:bCs/>
-        </w:rPr>
-        <w:t>)</w:t>
-      </w:r>
-    </w:p>
-    <w:p>
-      <w:r>
-        <w:t>mikhail.biazverkhi@gmail.com</w:t>
-      </w:r>
-    </w:p>
-    <w:p/>
-    <w:p>
-      <w:r>
-        <w:lastRenderedPageBreak/>
-        <w:t>--------------------  FOOTER --------------------------</w:t>
-      </w:r>
-    </w:p>
-    <w:p>
-      <w:r>
-        <w:rPr>
-          <w:b/>
-          <w:bCs/>
-        </w:rPr>
-        <w:t>R</w:t>
-      </w:r>
-      <w:r>
-        <w:rPr>
-          <w:b/>
-          <w:bCs/>
-        </w:rPr>
-        <w:t>éseaux sociaux</w:t>
-      </w:r>
-      <w:r>
-        <w:t xml:space="preserve"> (</w:t>
-      </w:r>
-      <w:proofErr w:type="spellStart"/>
-      <w:r>
-        <w:t>социальные</w:t>
-      </w:r>
-      <w:proofErr w:type="spellEnd"/>
-      <w:r>
-        <w:t xml:space="preserve"> </w:t>
-      </w:r>
-      <w:proofErr w:type="spellStart"/>
-      <w:r>
-        <w:t>сети</w:t>
-      </w:r>
-      <w:proofErr w:type="spellEnd"/>
-      <w:r>
-        <w:t>)</w:t>
-      </w:r>
-    </w:p>
-    <w:p>
+      <w:pPr>
+        <w:jc w:val="center"/>
+      </w:pPr>
       <w:r>
         <w:t>https://www.linkedin.com/in/mikhail-biazverkhi/</w:t>
       </w:r>
     </w:p>
     <w:p>
+      <w:pPr>
+        <w:jc w:val="center"/>
+      </w:pPr>
       <w:r>
         <w:t>https://www.facebook.com/mikhail.biazverkhi/</w:t>
       </w:r>

--- a/Docs/Contenu_FR.docx
+++ b/Docs/Contenu_FR.docx
@@ -80,13 +80,31 @@
         <w:jc w:val="center"/>
       </w:pPr>
       <w:r>
-        <w:t xml:space="preserve">------------ </w:t>
-      </w:r>
-      <w:r>
-        <w:t>Header </w:t>
+        <w:t>-----------------------</w:t>
+      </w:r>
+      <w:r>
+        <w:t>----</w:t>
+      </w:r>
+      <w:r>
+        <w:t>---------------------</w:t>
+      </w:r>
+      <w:r>
+        <w:t xml:space="preserve">-------- </w:t>
+      </w:r>
+      <w:r>
+        <w:t>H</w:t>
+      </w:r>
+      <w:r>
+        <w:t>EADER</w:t>
+      </w:r>
+      <w:r>
+        <w:t> </w:t>
       </w:r>
       <w:r>
         <w:t>------------</w:t>
+      </w:r>
+      <w:r>
+        <w:t>-----------------------------------------------</w:t>
       </w:r>
     </w:p>
     <w:p>
@@ -230,140 +248,942 @@
         </w:rPr>
       </w:pPr>
       <w:r>
+        <w:rPr>
+          <w:b/>
+          <w:bCs/>
+        </w:rPr>
+        <w:t>HERO</w:t>
+      </w:r>
+      <w:proofErr w:type="gramStart"/>
+      <w:r>
+        <w:rPr>
+          <w:b/>
+          <w:bCs/>
+        </w:rPr>
+        <w:t xml:space="preserve">   (</w:t>
+      </w:r>
+      <w:proofErr w:type="spellStart"/>
+      <w:proofErr w:type="gramEnd"/>
+      <w:r>
+        <w:rPr>
+          <w:b/>
+          <w:bCs/>
+        </w:rPr>
+        <w:t>фоновое</w:t>
+      </w:r>
+      <w:proofErr w:type="spellEnd"/>
+      <w:r>
+        <w:rPr>
+          <w:b/>
+          <w:bCs/>
+        </w:rPr>
+        <w:t xml:space="preserve"> </w:t>
+      </w:r>
+      <w:proofErr w:type="spellStart"/>
+      <w:r>
+        <w:rPr>
+          <w:b/>
+          <w:bCs/>
+        </w:rPr>
+        <w:t>фото</w:t>
+      </w:r>
+      <w:proofErr w:type="spellEnd"/>
+      <w:r>
+        <w:rPr>
+          <w:b/>
+          <w:bCs/>
+        </w:rPr>
+        <w:t xml:space="preserve"> - </w:t>
+      </w:r>
+      <w:proofErr w:type="spellStart"/>
+      <w:r>
+        <w:rPr>
+          <w:b/>
+          <w:bCs/>
+        </w:rPr>
+        <w:t>веб-разработка</w:t>
+      </w:r>
+      <w:proofErr w:type="spellEnd"/>
+      <w:r>
+        <w:rPr>
+          <w:b/>
+          <w:bCs/>
+        </w:rPr>
+        <w:t>)</w:t>
+      </w:r>
+    </w:p>
+    <w:p>
+      <w:pPr>
+        <w:rPr>
+          <w:b/>
+          <w:bCs/>
+        </w:rPr>
+      </w:pPr>
+    </w:p>
+    <w:p>
+      <w:pPr>
+        <w:rPr>
+          <w:b/>
+          <w:bCs/>
+        </w:rPr>
+      </w:pPr>
+    </w:p>
+    <w:p>
+      <w:pPr>
+        <w:rPr>
+          <w:b/>
+          <w:bCs/>
+        </w:rPr>
+      </w:pPr>
+    </w:p>
+    <w:p>
+      <w:pPr>
+        <w:rPr>
+          <w:b/>
+          <w:bCs/>
+        </w:rPr>
+      </w:pPr>
+      <w:r>
+        <w:rPr>
+          <w:b/>
+          <w:bCs/>
+        </w:rPr>
+        <w:t>------------------------------------------------------------------------------------------------------------------------------</w:t>
+      </w:r>
+    </w:p>
+    <w:p>
+      <w:pPr>
+        <w:rPr>
+          <w:b/>
+          <w:bCs/>
+        </w:rPr>
+      </w:pPr>
+      <w:r>
+        <w:t>Section :</w:t>
+      </w:r>
+      <w:r>
+        <w:rPr>
+          <w:b/>
+          <w:bCs/>
+        </w:rPr>
+        <w:t xml:space="preserve"> </w:t>
+      </w:r>
+      <w:r>
+        <w:rPr>
+          <w:b/>
+          <w:bCs/>
+        </w:rPr>
+        <w:t xml:space="preserve">À propos </w:t>
+      </w:r>
+      <w:r>
+        <w:rPr>
+          <w:b/>
+          <w:bCs/>
+        </w:rPr>
+        <w:t>(</w:t>
+      </w:r>
+      <w:proofErr w:type="spellStart"/>
+      <w:r>
+        <w:rPr>
+          <w:b/>
+          <w:bCs/>
+        </w:rPr>
+        <w:t>обо</w:t>
+      </w:r>
+      <w:proofErr w:type="spellEnd"/>
+      <w:r>
+        <w:rPr>
+          <w:b/>
+          <w:bCs/>
+        </w:rPr>
+        <w:t xml:space="preserve"> </w:t>
+      </w:r>
+      <w:proofErr w:type="spellStart"/>
+      <w:r>
+        <w:rPr>
+          <w:b/>
+          <w:bCs/>
+        </w:rPr>
+        <w:t>мне</w:t>
+      </w:r>
+      <w:proofErr w:type="spellEnd"/>
+      <w:r>
+        <w:rPr>
+          <w:b/>
+          <w:bCs/>
+        </w:rPr>
+        <w:t>)</w:t>
+      </w:r>
+    </w:p>
+    <w:p>
+      <w:pPr>
+        <w:ind w:left="3119"/>
+      </w:pPr>
+      <w:r>
+        <w:rPr>
+          <w:noProof/>
+        </w:rPr>
+        <w:drawing>
+          <wp:anchor distT="0" distB="0" distL="114300" distR="114300" simplePos="0" relativeHeight="251658240" behindDoc="1" locked="0" layoutInCell="1" allowOverlap="1" wp14:anchorId="3C15B143" wp14:editId="40D47052">
+            <wp:simplePos x="0" y="0"/>
+            <wp:positionH relativeFrom="column">
+              <wp:posOffset>95250</wp:posOffset>
+            </wp:positionH>
+            <wp:positionV relativeFrom="paragraph">
+              <wp:posOffset>68897</wp:posOffset>
+            </wp:positionV>
+            <wp:extent cx="1386205" cy="1786255"/>
+            <wp:effectExtent l="0" t="0" r="4445" b="4445"/>
+            <wp:wrapTight wrapText="bothSides">
+              <wp:wrapPolygon edited="0">
+                <wp:start x="0" y="0"/>
+                <wp:lineTo x="0" y="21423"/>
+                <wp:lineTo x="21372" y="21423"/>
+                <wp:lineTo x="21372" y="0"/>
+                <wp:lineTo x="0" y="0"/>
+              </wp:wrapPolygon>
+            </wp:wrapTight>
+            <wp:docPr id="458027263" name="Image 1"/>
+            <wp:cNvGraphicFramePr>
+              <a:graphicFrameLocks xmlns:a="http://schemas.openxmlformats.org/drawingml/2006/main" noChangeAspect="1"/>
+            </wp:cNvGraphicFramePr>
+            <a:graphic xmlns:a="http://schemas.openxmlformats.org/drawingml/2006/main">
+              <a:graphicData uri="http://schemas.openxmlformats.org/drawingml/2006/picture">
+                <pic:pic xmlns:pic="http://schemas.openxmlformats.org/drawingml/2006/picture">
+                  <pic:nvPicPr>
+                    <pic:cNvPr id="0" name="Picture 1"/>
+                    <pic:cNvPicPr>
+                      <a:picLocks noChangeAspect="1" noChangeArrowheads="1"/>
+                    </pic:cNvPicPr>
+                  </pic:nvPicPr>
+                  <pic:blipFill>
+                    <a:blip r:embed="rId7" cstate="print">
+                      <a:extLst>
+                        <a:ext uri="{28A0092B-C50C-407E-A947-70E740481C1C}">
+                          <a14:useLocalDpi xmlns:a14="http://schemas.microsoft.com/office/drawing/2010/main" val="0"/>
+                        </a:ext>
+                      </a:extLst>
+                    </a:blip>
+                    <a:srcRect/>
+                    <a:stretch>
+                      <a:fillRect/>
+                    </a:stretch>
+                  </pic:blipFill>
+                  <pic:spPr bwMode="auto">
+                    <a:xfrm>
+                      <a:off x="0" y="0"/>
+                      <a:ext cx="1386205" cy="1786255"/>
+                    </a:xfrm>
+                    <a:prstGeom prst="rect">
+                      <a:avLst/>
+                    </a:prstGeom>
+                    <a:noFill/>
+                    <a:ln>
+                      <a:noFill/>
+                    </a:ln>
+                  </pic:spPr>
+                </pic:pic>
+              </a:graphicData>
+            </a:graphic>
+          </wp:anchor>
+        </w:drawing>
+      </w:r>
+      <w:r>
+        <w:t>Je travaille depuis 6 ans dans l'informatique, ayant exercé en tant qu'administrateur système, testeur</w:t>
+      </w:r>
+      <w:r>
+        <w:t xml:space="preserve"> </w:t>
+      </w:r>
+      <w:r>
+        <w:t>d'automatisation</w:t>
+      </w:r>
+      <w:r>
+        <w:t xml:space="preserve"> </w:t>
+      </w:r>
+      <w:r>
+        <w:t>et développeur backend. Après avoir déménagé au Canada, j'ai choisi de devenir développeur web pour exploiter ma créativité. Mon expérience variée et mes compétences complémentaires me permettent d'obtenir d'excellents résultats pour satisfaire les clients. Je suis passionné par l'apprentissage continu, l'amélioration, et je suis prêt à quitter ma zone de confort pour atteindre de nouveaux sommets. J'apprécie le travail d'équipe et suis convaincu que notre collaboration sera couronnée de succès.</w:t>
+      </w:r>
+    </w:p>
+    <w:p>
+      <w:r>
+        <w:rPr>
+          <w:b/>
+          <w:bCs/>
+        </w:rPr>
+        <w:t>Adresse:</w:t>
+      </w:r>
+      <w:r>
+        <w:t xml:space="preserve"> Canada, Québec, Brossard</w:t>
+      </w:r>
+    </w:p>
+    <w:p>
+      <w:pPr>
+        <w:rPr>
+          <w:b/>
+          <w:bCs/>
+        </w:rPr>
+      </w:pPr>
+      <w:r>
+        <w:rPr>
+          <w:b/>
+          <w:bCs/>
+        </w:rPr>
+        <w:t>Éducation:</w:t>
+      </w:r>
+    </w:p>
+    <w:p>
+      <w:r>
+        <w:t>AEC Développement de sites WEB transactionnels, Cégep Saint-Jean-sur-Richelieu</w:t>
+      </w:r>
+      <w:r>
+        <w:t>, Q</w:t>
+      </w:r>
+      <w:r>
+        <w:t>uébec</w:t>
+      </w:r>
+    </w:p>
+    <w:p>
+      <w:r>
+        <w:t>BAC</w:t>
+      </w:r>
+      <w:r>
+        <w:t xml:space="preserve"> d'ingénieur radio (BAC)</w:t>
+      </w:r>
+    </w:p>
+    <w:p>
+      <w:r>
+        <w:t>Université d'État biélorusse d'informatique et de radio électronique, Minsk, Bélarus</w:t>
+      </w:r>
+    </w:p>
+    <w:p>
+      <w:r>
+        <w:rPr>
+          <w:b/>
+          <w:bCs/>
+        </w:rPr>
+        <w:t>Langages:</w:t>
+      </w:r>
+      <w:r>
+        <w:t xml:space="preserve"> Français, anglais, russe</w:t>
+      </w:r>
+    </w:p>
+    <w:p/>
+    <w:p>
+      <w:r>
+        <w:t>---------------------------------------------------------------------------------------------------------------------------</w:t>
+      </w:r>
+    </w:p>
+    <w:p>
+      <w:pPr>
+        <w:rPr>
+          <w:b/>
+          <w:bCs/>
+        </w:rPr>
+      </w:pPr>
+      <w:r>
+        <w:t>Section :</w:t>
+      </w:r>
+      <w:r>
+        <w:t xml:space="preserve"> </w:t>
+      </w:r>
+      <w:r>
+        <w:rPr>
+          <w:b/>
+          <w:bCs/>
+        </w:rPr>
+        <w:t>Mes compétences</w:t>
+      </w:r>
+      <w:r>
+        <w:rPr>
+          <w:b/>
+          <w:bCs/>
+        </w:rPr>
+        <w:t xml:space="preserve"> (</w:t>
+      </w:r>
+      <w:proofErr w:type="spellStart"/>
+      <w:r>
+        <w:rPr>
+          <w:b/>
+          <w:bCs/>
+        </w:rPr>
+        <w:t>М</w:t>
+      </w:r>
+      <w:r>
+        <w:rPr>
+          <w:b/>
+          <w:bCs/>
+        </w:rPr>
+        <w:t>ои</w:t>
+      </w:r>
+      <w:proofErr w:type="spellEnd"/>
+      <w:r>
+        <w:rPr>
+          <w:b/>
+          <w:bCs/>
+        </w:rPr>
+        <w:t xml:space="preserve"> </w:t>
+      </w:r>
+      <w:proofErr w:type="spellStart"/>
+      <w:r>
+        <w:rPr>
+          <w:b/>
+          <w:bCs/>
+        </w:rPr>
+        <w:t>навыки</w:t>
+      </w:r>
+      <w:proofErr w:type="spellEnd"/>
+      <w:r>
+        <w:rPr>
+          <w:b/>
+          <w:bCs/>
+        </w:rPr>
+        <w:t>)</w:t>
+      </w:r>
+    </w:p>
+    <w:p>
+      <w:pPr>
+        <w:spacing w:line="280" w:lineRule="exact"/>
+        <w:rPr>
+          <w:i/>
+          <w:iCs/>
+        </w:rPr>
+      </w:pPr>
+      <w:r>
+        <w:rPr>
+          <w:i/>
+          <w:iCs/>
+        </w:rPr>
+        <w:lastRenderedPageBreak/>
+        <w:t>Technologies que j'ai apprises au cégep :</w:t>
+      </w:r>
+    </w:p>
+    <w:p>
+      <w:pPr>
+        <w:pStyle w:val="Paragraphedeliste"/>
+        <w:spacing w:line="280" w:lineRule="exact"/>
+        <w:ind w:left="457"/>
+        <w:rPr>
+          <w:rFonts w:asciiTheme="minorHAnsi" w:eastAsiaTheme="minorHAnsi" w:hAnsiTheme="minorHAnsi" w:cstheme="minorBidi"/>
+          <w:kern w:val="2"/>
+          <w:sz w:val="22"/>
+          <w:szCs w:val="22"/>
+          <w:lang w:val="fr-CA"/>
+          <w14:ligatures w14:val="standardContextual"/>
+        </w:rPr>
+      </w:pPr>
+      <w:r>
+        <w:rPr>
+          <w:rFonts w:asciiTheme="minorHAnsi" w:eastAsiaTheme="minorHAnsi" w:hAnsiTheme="minorHAnsi" w:cstheme="minorBidi"/>
+          <w:kern w:val="2"/>
+          <w:sz w:val="22"/>
+          <w:szCs w:val="22"/>
+          <w:lang w:val="fr-CA"/>
+          <w14:ligatures w14:val="standardContextual"/>
+        </w:rPr>
+        <w:t>HTML, CSS, SAS</w:t>
+      </w:r>
+      <w:r>
+        <w:rPr>
+          <w:rFonts w:asciiTheme="minorHAnsi" w:eastAsiaTheme="minorHAnsi" w:hAnsiTheme="minorHAnsi" w:cstheme="minorBidi"/>
+          <w:kern w:val="2"/>
+          <w:sz w:val="22"/>
+          <w:szCs w:val="22"/>
+          <w:lang w:val="fr-CA"/>
+          <w14:ligatures w14:val="standardContextual"/>
+        </w:rPr>
         <w:t>S</w:t>
       </w:r>
       <w:r>
-        <w:t>ection</w:t>
-      </w:r>
-      <w:r>
-        <w:t> :</w:t>
-      </w:r>
-      <w:r>
-        <w:rPr>
-          <w:b/>
-          <w:bCs/>
-        </w:rPr>
-        <w:t xml:space="preserve"> </w:t>
-      </w:r>
-      <w:r>
-        <w:rPr>
-          <w:b/>
-          <w:bCs/>
-        </w:rPr>
-        <w:t xml:space="preserve">À propos </w:t>
-      </w:r>
-      <w:r>
-        <w:rPr>
-          <w:b/>
-          <w:bCs/>
+        <w:rPr>
+          <w:rFonts w:asciiTheme="minorHAnsi" w:eastAsiaTheme="minorHAnsi" w:hAnsiTheme="minorHAnsi" w:cstheme="minorBidi"/>
+          <w:kern w:val="2"/>
+          <w:sz w:val="22"/>
+          <w:szCs w:val="22"/>
+          <w:lang w:val="fr-CA"/>
+          <w14:ligatures w14:val="standardContextual"/>
+        </w:rPr>
+        <w:t xml:space="preserve">, </w:t>
+      </w:r>
+      <w:r>
+        <w:rPr>
+          <w:rFonts w:asciiTheme="minorHAnsi" w:eastAsiaTheme="minorHAnsi" w:hAnsiTheme="minorHAnsi" w:cstheme="minorBidi"/>
+          <w:kern w:val="2"/>
+          <w:sz w:val="22"/>
+          <w:szCs w:val="22"/>
+          <w:lang w:val="fr-CA"/>
+          <w14:ligatures w14:val="standardContextual"/>
+        </w:rPr>
+        <w:t xml:space="preserve">Bootstrap, </w:t>
+      </w:r>
+      <w:r>
+        <w:rPr>
+          <w:rFonts w:asciiTheme="minorHAnsi" w:eastAsiaTheme="minorHAnsi" w:hAnsiTheme="minorHAnsi" w:cstheme="minorBidi"/>
+          <w:kern w:val="2"/>
+          <w:sz w:val="22"/>
+          <w:szCs w:val="22"/>
+          <w:lang w:val="fr-CA"/>
+          <w14:ligatures w14:val="standardContextual"/>
+        </w:rPr>
+        <w:t>J</w:t>
+      </w:r>
+      <w:r>
+        <w:rPr>
+          <w:rFonts w:asciiTheme="minorHAnsi" w:eastAsiaTheme="minorHAnsi" w:hAnsiTheme="minorHAnsi" w:cstheme="minorBidi"/>
+          <w:kern w:val="2"/>
+          <w:sz w:val="22"/>
+          <w:szCs w:val="22"/>
+          <w:lang w:val="fr-CA"/>
+          <w14:ligatures w14:val="standardContextual"/>
+        </w:rPr>
+        <w:t>avaScript</w:t>
+      </w:r>
+      <w:r>
+        <w:rPr>
+          <w:rFonts w:asciiTheme="minorHAnsi" w:eastAsiaTheme="minorHAnsi" w:hAnsiTheme="minorHAnsi" w:cstheme="minorBidi"/>
+          <w:kern w:val="2"/>
+          <w:sz w:val="22"/>
+          <w:szCs w:val="22"/>
+          <w:lang w:val="fr-CA"/>
+          <w14:ligatures w14:val="standardContextual"/>
+        </w:rPr>
+        <w:t xml:space="preserve">, PHP </w:t>
+      </w:r>
+      <w:r>
+        <w:rPr>
+          <w:rFonts w:asciiTheme="minorHAnsi" w:eastAsiaTheme="minorHAnsi" w:hAnsiTheme="minorHAnsi" w:cstheme="minorBidi"/>
+          <w:kern w:val="2"/>
+          <w:sz w:val="22"/>
+          <w:szCs w:val="22"/>
+          <w:lang w:val="fr-CA"/>
+          <w14:ligatures w14:val="standardContextual"/>
         </w:rPr>
         <w:t>(</w:t>
       </w:r>
-      <w:proofErr w:type="spellStart"/>
-      <w:r>
-        <w:rPr>
-          <w:b/>
-          <w:bCs/>
-        </w:rPr>
-        <w:t>обо</w:t>
-      </w:r>
-      <w:proofErr w:type="spellEnd"/>
-      <w:r>
-        <w:rPr>
-          <w:b/>
-          <w:bCs/>
-        </w:rPr>
-        <w:t xml:space="preserve"> </w:t>
-      </w:r>
-      <w:proofErr w:type="spellStart"/>
-      <w:r>
-        <w:rPr>
-          <w:b/>
-          <w:bCs/>
-        </w:rPr>
-        <w:t>мне</w:t>
-      </w:r>
-      <w:proofErr w:type="spellEnd"/>
-      <w:r>
-        <w:rPr>
-          <w:b/>
-          <w:bCs/>
+      <w:r>
+        <w:rPr>
+          <w:rFonts w:asciiTheme="minorHAnsi" w:eastAsiaTheme="minorHAnsi" w:hAnsiTheme="minorHAnsi" w:cstheme="minorBidi"/>
+          <w:kern w:val="2"/>
+          <w:sz w:val="22"/>
+          <w:szCs w:val="22"/>
+          <w:lang w:val="fr-CA"/>
+          <w14:ligatures w14:val="standardContextual"/>
+        </w:rPr>
+        <w:t>Composer + Slim (API</w:t>
+      </w:r>
+      <w:r>
+        <w:rPr>
+          <w:rFonts w:asciiTheme="minorHAnsi" w:eastAsiaTheme="minorHAnsi" w:hAnsiTheme="minorHAnsi" w:cstheme="minorBidi"/>
+          <w:kern w:val="2"/>
+          <w:sz w:val="22"/>
+          <w:szCs w:val="22"/>
+          <w:lang w:val="fr-CA"/>
+          <w14:ligatures w14:val="standardContextual"/>
+        </w:rPr>
+        <w:t xml:space="preserve"> REST</w:t>
+      </w:r>
+      <w:r>
+        <w:rPr>
+          <w:rFonts w:asciiTheme="minorHAnsi" w:eastAsiaTheme="minorHAnsi" w:hAnsiTheme="minorHAnsi" w:cstheme="minorBidi"/>
+          <w:kern w:val="2"/>
+          <w:sz w:val="22"/>
+          <w:szCs w:val="22"/>
+          <w:lang w:val="fr-CA"/>
+          <w14:ligatures w14:val="standardContextual"/>
         </w:rPr>
         <w:t>)</w:t>
       </w:r>
-    </w:p>
-    <w:p>
-      <w:r>
-        <w:t>Je travaille depuis 6 ans dans l'informatique, ayant exercé en tant qu'administrateur système, testeur</w:t>
-      </w:r>
-      <w:r>
-        <w:t xml:space="preserve"> </w:t>
-      </w:r>
-      <w:r>
-        <w:t>d'automatisation</w:t>
-      </w:r>
-      <w:r>
-        <w:t xml:space="preserve"> </w:t>
-      </w:r>
-      <w:r>
-        <w:t xml:space="preserve">et développeur backend. Après avoir déménagé au Canada, j'ai choisi </w:t>
-      </w:r>
-      <w:proofErr w:type="gramStart"/>
-      <w:r>
-        <w:t>de</w:t>
-      </w:r>
-      <w:proofErr w:type="gramEnd"/>
-      <w:r>
-        <w:t xml:space="preserve"> devenir développeur web pour exploiter ma créativité. Mon expérience variée et mes compétences complémentaires me permettent d'obtenir d'excellents résultats pour satisfaire les clients. Je suis passionné par l'apprentissage continu, l'amélioration, et je suis prêt à quitter ma zone de confort pour atteindre de nouveaux sommets. J'apprécie le travail d'équipe et suis convaincu que notre collaboration sera couronnée de succès.</w:t>
-      </w:r>
-    </w:p>
-    <w:p>
-      <w:r>
-        <w:t>Adresse: Canada, Québec, Brossard</w:t>
-      </w:r>
-    </w:p>
-    <w:p>
-      <w:r>
-        <w:t>Éducation:</w:t>
-      </w:r>
-    </w:p>
-    <w:p>
-      <w:r>
-        <w:t>AEC Développement de sites WEB transactionnels, Cégep Saint-Jean-sur-Richelieu</w:t>
-      </w:r>
-      <w:r>
-        <w:t>, Q</w:t>
-      </w:r>
-      <w:r>
-        <w:t>uébec</w:t>
-      </w:r>
-    </w:p>
-    <w:p>
-      <w:r>
-        <w:t>BAC</w:t>
-      </w:r>
-      <w:r>
-        <w:t xml:space="preserve"> d'ingénieur radio (BAC)</w:t>
-      </w:r>
-    </w:p>
-    <w:p>
-      <w:r>
-        <w:t>Université d'État biélorusse d'informatique et de radio électronique, Minsk, Bélarus</w:t>
-      </w:r>
-    </w:p>
-    <w:p>
-      <w:r>
-        <w:t>Langages: Français, anglais, russe</w:t>
-      </w:r>
-    </w:p>
-    <w:p/>
-    <w:p>
-      <w:r>
-        <w:t>---------------------------------------------------------------------------------------------------------------------------</w:t>
-      </w:r>
-    </w:p>
-    <w:p>
-      <w:pPr>
+      <w:r>
+        <w:rPr>
+          <w:rFonts w:asciiTheme="minorHAnsi" w:eastAsiaTheme="minorHAnsi" w:hAnsiTheme="minorHAnsi" w:cstheme="minorBidi"/>
+          <w:kern w:val="2"/>
+          <w:sz w:val="22"/>
+          <w:szCs w:val="22"/>
+          <w:lang w:val="fr-CA"/>
+          <w14:ligatures w14:val="standardContextual"/>
+        </w:rPr>
+        <w:t>)</w:t>
+      </w:r>
+      <w:r>
+        <w:rPr>
+          <w:rFonts w:asciiTheme="minorHAnsi" w:eastAsiaTheme="minorHAnsi" w:hAnsiTheme="minorHAnsi" w:cstheme="minorBidi"/>
+          <w:kern w:val="2"/>
+          <w:sz w:val="22"/>
+          <w:szCs w:val="22"/>
+          <w:lang w:val="fr-CA"/>
+          <w14:ligatures w14:val="standardContextual"/>
+        </w:rPr>
+        <w:t xml:space="preserve">, </w:t>
+      </w:r>
+      <w:proofErr w:type="spellStart"/>
+      <w:r>
+        <w:rPr>
+          <w:rFonts w:asciiTheme="minorHAnsi" w:eastAsiaTheme="minorHAnsi" w:hAnsiTheme="minorHAnsi" w:cstheme="minorBidi"/>
+          <w:kern w:val="2"/>
+          <w:sz w:val="22"/>
+          <w:szCs w:val="22"/>
+          <w:lang w:val="fr-CA"/>
+          <w14:ligatures w14:val="standardContextual"/>
+        </w:rPr>
+        <w:t>React</w:t>
+      </w:r>
+      <w:proofErr w:type="spellEnd"/>
+      <w:r>
+        <w:rPr>
+          <w:rFonts w:asciiTheme="minorHAnsi" w:eastAsiaTheme="minorHAnsi" w:hAnsiTheme="minorHAnsi" w:cstheme="minorBidi"/>
+          <w:kern w:val="2"/>
+          <w:sz w:val="22"/>
+          <w:szCs w:val="22"/>
+          <w:lang w:val="fr-CA"/>
+          <w14:ligatures w14:val="standardContextual"/>
+        </w:rPr>
+        <w:t>, Node</w:t>
+      </w:r>
+      <w:r>
+        <w:rPr>
+          <w:rFonts w:asciiTheme="minorHAnsi" w:eastAsiaTheme="minorHAnsi" w:hAnsiTheme="minorHAnsi" w:cstheme="minorBidi"/>
+          <w:kern w:val="2"/>
+          <w:sz w:val="22"/>
+          <w:szCs w:val="22"/>
+          <w:lang w:val="fr-CA"/>
+          <w14:ligatures w14:val="standardContextual"/>
+        </w:rPr>
+        <w:t>.</w:t>
+      </w:r>
+      <w:r>
+        <w:rPr>
+          <w:rFonts w:asciiTheme="minorHAnsi" w:eastAsiaTheme="minorHAnsi" w:hAnsiTheme="minorHAnsi" w:cstheme="minorBidi"/>
+          <w:kern w:val="2"/>
+          <w:sz w:val="22"/>
+          <w:szCs w:val="22"/>
+          <w:lang w:val="fr-CA"/>
+          <w14:ligatures w14:val="standardContextual"/>
+        </w:rPr>
+        <w:t>js (</w:t>
+      </w:r>
+      <w:proofErr w:type="spellStart"/>
+      <w:r>
+        <w:rPr>
+          <w:rFonts w:asciiTheme="minorHAnsi" w:eastAsiaTheme="minorHAnsi" w:hAnsiTheme="minorHAnsi" w:cstheme="minorBidi"/>
+          <w:kern w:val="2"/>
+          <w:sz w:val="22"/>
+          <w:szCs w:val="22"/>
+          <w:lang w:val="fr-CA"/>
+          <w14:ligatures w14:val="standardContextual"/>
+        </w:rPr>
+        <w:t>npm</w:t>
+      </w:r>
+      <w:proofErr w:type="spellEnd"/>
+      <w:r>
+        <w:rPr>
+          <w:rFonts w:asciiTheme="minorHAnsi" w:eastAsiaTheme="minorHAnsi" w:hAnsiTheme="minorHAnsi" w:cstheme="minorBidi"/>
+          <w:kern w:val="2"/>
+          <w:sz w:val="22"/>
+          <w:szCs w:val="22"/>
+          <w:lang w:val="fr-CA"/>
+          <w14:ligatures w14:val="standardContextual"/>
+        </w:rPr>
+        <w:t xml:space="preserve"> + Express + API</w:t>
+      </w:r>
+      <w:r>
+        <w:rPr>
+          <w:rFonts w:asciiTheme="minorHAnsi" w:eastAsiaTheme="minorHAnsi" w:hAnsiTheme="minorHAnsi" w:cstheme="minorBidi"/>
+          <w:kern w:val="2"/>
+          <w:sz w:val="22"/>
+          <w:szCs w:val="22"/>
+          <w:lang w:val="fr-CA"/>
+          <w14:ligatures w14:val="standardContextual"/>
+        </w:rPr>
+        <w:t xml:space="preserve"> REST</w:t>
+      </w:r>
+      <w:r>
+        <w:rPr>
+          <w:rFonts w:asciiTheme="minorHAnsi" w:eastAsiaTheme="minorHAnsi" w:hAnsiTheme="minorHAnsi" w:cstheme="minorBidi"/>
+          <w:kern w:val="2"/>
+          <w:sz w:val="22"/>
+          <w:szCs w:val="22"/>
+          <w:lang w:val="fr-CA"/>
+          <w14:ligatures w14:val="standardContextual"/>
+        </w:rPr>
+        <w:t xml:space="preserve"> + MVC), MySQL, </w:t>
+      </w:r>
+      <w:r>
+        <w:rPr>
+          <w:rFonts w:asciiTheme="minorHAnsi" w:eastAsiaTheme="minorHAnsi" w:hAnsiTheme="minorHAnsi" w:cstheme="minorBidi"/>
+          <w:kern w:val="2"/>
+          <w:sz w:val="22"/>
+          <w:szCs w:val="22"/>
+          <w:lang w:val="fr-CA"/>
+          <w14:ligatures w14:val="standardContextual"/>
+        </w:rPr>
+        <w:t xml:space="preserve">MongoDB, </w:t>
+      </w:r>
+      <w:r>
+        <w:rPr>
+          <w:rFonts w:asciiTheme="minorHAnsi" w:eastAsiaTheme="minorHAnsi" w:hAnsiTheme="minorHAnsi" w:cstheme="minorBidi"/>
+          <w:kern w:val="2"/>
+          <w:sz w:val="22"/>
+          <w:szCs w:val="22"/>
+          <w:lang w:val="fr-CA"/>
+          <w14:ligatures w14:val="standardContextual"/>
+        </w:rPr>
+        <w:t>Adobe XD (+ Photoshop), Sécurité</w:t>
+      </w:r>
+      <w:r>
+        <w:rPr>
+          <w:rFonts w:asciiTheme="minorHAnsi" w:eastAsiaTheme="minorHAnsi" w:hAnsiTheme="minorHAnsi" w:cstheme="minorBidi"/>
+          <w:kern w:val="2"/>
+          <w:sz w:val="22"/>
+          <w:szCs w:val="22"/>
+          <w:lang w:val="fr-CA"/>
+          <w14:ligatures w14:val="standardContextual"/>
+        </w:rPr>
+        <w:t>,</w:t>
+      </w:r>
+      <w:r>
+        <w:rPr>
+          <w:rFonts w:asciiTheme="minorHAnsi" w:eastAsiaTheme="minorHAnsi" w:hAnsiTheme="minorHAnsi" w:cstheme="minorBidi"/>
+          <w:kern w:val="2"/>
+          <w:sz w:val="22"/>
+          <w:szCs w:val="22"/>
+          <w:lang w:val="fr-CA"/>
+          <w14:ligatures w14:val="standardContextual"/>
+        </w:rPr>
+        <w:t xml:space="preserve"> .Net </w:t>
+      </w:r>
+      <w:proofErr w:type="spellStart"/>
+      <w:r>
+        <w:rPr>
+          <w:rFonts w:asciiTheme="minorHAnsi" w:eastAsiaTheme="minorHAnsi" w:hAnsiTheme="minorHAnsi" w:cstheme="minorBidi"/>
+          <w:kern w:val="2"/>
+          <w:sz w:val="22"/>
+          <w:szCs w:val="22"/>
+          <w:lang w:val="fr-CA"/>
+          <w14:ligatures w14:val="standardContextual"/>
+        </w:rPr>
+        <w:t>Core</w:t>
+      </w:r>
+      <w:proofErr w:type="spellEnd"/>
+      <w:r>
+        <w:rPr>
+          <w:rFonts w:asciiTheme="minorHAnsi" w:eastAsiaTheme="minorHAnsi" w:hAnsiTheme="minorHAnsi" w:cstheme="minorBidi"/>
+          <w:kern w:val="2"/>
+          <w:sz w:val="22"/>
+          <w:szCs w:val="22"/>
+          <w:lang w:val="fr-CA"/>
+          <w14:ligatures w14:val="standardContextual"/>
+        </w:rPr>
+        <w:t xml:space="preserve"> MVC</w:t>
+      </w:r>
+      <w:r>
+        <w:rPr>
+          <w:rFonts w:asciiTheme="minorHAnsi" w:eastAsiaTheme="minorHAnsi" w:hAnsiTheme="minorHAnsi" w:cstheme="minorBidi"/>
+          <w:kern w:val="2"/>
+          <w:sz w:val="22"/>
+          <w:szCs w:val="22"/>
+          <w:lang w:val="fr-CA"/>
+          <w14:ligatures w14:val="standardContextual"/>
+        </w:rPr>
+        <w:t xml:space="preserve"> (C</w:t>
+      </w:r>
+      <w:r>
+        <w:rPr>
+          <w:rFonts w:asciiTheme="minorHAnsi" w:eastAsiaTheme="minorHAnsi" w:hAnsiTheme="minorHAnsi" w:cstheme="minorBidi"/>
+          <w:kern w:val="2"/>
+          <w:sz w:val="22"/>
+          <w:szCs w:val="22"/>
+          <w:lang w:val="fr-CA"/>
+          <w14:ligatures w14:val="standardContextual"/>
+        </w:rPr>
+        <w:t>#</w:t>
+      </w:r>
+      <w:r>
+        <w:rPr>
+          <w:rFonts w:asciiTheme="minorHAnsi" w:eastAsiaTheme="minorHAnsi" w:hAnsiTheme="minorHAnsi" w:cstheme="minorBidi"/>
+          <w:kern w:val="2"/>
+          <w:sz w:val="22"/>
+          <w:szCs w:val="22"/>
+          <w:lang w:val="fr-CA"/>
+          <w14:ligatures w14:val="standardContextual"/>
+        </w:rPr>
+        <w:t>) et Git;</w:t>
+      </w:r>
+    </w:p>
+    <w:p>
+      <w:pPr>
+        <w:spacing w:line="280" w:lineRule="exact"/>
+        <w:rPr>
+          <w:i/>
+          <w:iCs/>
+          <w:strike/>
+        </w:rPr>
+      </w:pPr>
+      <w:r>
+        <w:rPr>
+          <w:i/>
+          <w:iCs/>
+          <w:strike/>
+        </w:rPr>
+        <w:t>Technologies et logiciels utilisées auparavant :</w:t>
+      </w:r>
+    </w:p>
+    <w:p>
+      <w:pPr>
+        <w:pStyle w:val="Paragraphedeliste"/>
+        <w:spacing w:line="280" w:lineRule="exact"/>
+        <w:ind w:left="457"/>
+        <w:rPr>
+          <w:rFonts w:asciiTheme="minorHAnsi" w:eastAsiaTheme="minorHAnsi" w:hAnsiTheme="minorHAnsi" w:cstheme="minorBidi"/>
+          <w:strike/>
+          <w:kern w:val="2"/>
+          <w:sz w:val="22"/>
+          <w:szCs w:val="22"/>
+          <w:lang w:val="en-CA"/>
+          <w14:ligatures w14:val="standardContextual"/>
+        </w:rPr>
+      </w:pPr>
+      <w:r>
+        <w:rPr>
+          <w:rFonts w:asciiTheme="minorHAnsi" w:eastAsiaTheme="minorHAnsi" w:hAnsiTheme="minorHAnsi" w:cstheme="minorBidi"/>
+          <w:strike/>
+          <w:kern w:val="2"/>
+          <w:sz w:val="22"/>
+          <w:szCs w:val="22"/>
+          <w:lang w:val="en-CA"/>
+          <w14:ligatures w14:val="standardContextual"/>
+        </w:rPr>
+        <w:t xml:space="preserve">VPN SSL, </w:t>
+      </w:r>
+      <w:proofErr w:type="spellStart"/>
+      <w:r>
+        <w:rPr>
+          <w:rFonts w:asciiTheme="minorHAnsi" w:eastAsiaTheme="minorHAnsi" w:hAnsiTheme="minorHAnsi" w:cstheme="minorBidi"/>
+          <w:strike/>
+          <w:kern w:val="2"/>
+          <w:sz w:val="22"/>
+          <w:szCs w:val="22"/>
+          <w:lang w:val="en-CA"/>
+          <w14:ligatures w14:val="standardContextual"/>
+        </w:rPr>
+        <w:t>IPSec</w:t>
+      </w:r>
+      <w:proofErr w:type="spellEnd"/>
+      <w:r>
+        <w:rPr>
+          <w:rFonts w:asciiTheme="minorHAnsi" w:eastAsiaTheme="minorHAnsi" w:hAnsiTheme="minorHAnsi" w:cstheme="minorBidi"/>
+          <w:strike/>
+          <w:kern w:val="2"/>
+          <w:sz w:val="22"/>
+          <w:szCs w:val="22"/>
+          <w:lang w:val="en-CA"/>
+          <w14:ligatures w14:val="standardContextual"/>
+        </w:rPr>
+        <w:t xml:space="preserve">, </w:t>
+      </w:r>
+      <w:proofErr w:type="spellStart"/>
+      <w:r>
+        <w:rPr>
+          <w:rFonts w:asciiTheme="minorHAnsi" w:eastAsiaTheme="minorHAnsi" w:hAnsiTheme="minorHAnsi" w:cstheme="minorBidi"/>
+          <w:strike/>
+          <w:kern w:val="2"/>
+          <w:sz w:val="22"/>
+          <w:szCs w:val="22"/>
+          <w:lang w:val="en-CA"/>
+          <w14:ligatures w14:val="standardContextual"/>
+        </w:rPr>
+        <w:t>FireWall</w:t>
+      </w:r>
+      <w:proofErr w:type="spellEnd"/>
+      <w:r>
+        <w:rPr>
+          <w:rFonts w:asciiTheme="minorHAnsi" w:eastAsiaTheme="minorHAnsi" w:hAnsiTheme="minorHAnsi" w:cstheme="minorBidi"/>
+          <w:strike/>
+          <w:kern w:val="2"/>
+          <w:sz w:val="22"/>
+          <w:szCs w:val="22"/>
+          <w:lang w:val="en-CA"/>
+          <w14:ligatures w14:val="standardContextual"/>
+        </w:rPr>
+        <w:t xml:space="preserve">, Active Directory, Hyper-V, VMWare, Microsoft Azure, O365, </w:t>
+      </w:r>
+      <w:proofErr w:type="spellStart"/>
+      <w:r>
+        <w:rPr>
+          <w:rFonts w:asciiTheme="minorHAnsi" w:eastAsiaTheme="minorHAnsi" w:hAnsiTheme="minorHAnsi" w:cstheme="minorBidi"/>
+          <w:strike/>
+          <w:kern w:val="2"/>
+          <w:sz w:val="22"/>
+          <w:szCs w:val="22"/>
+          <w:lang w:val="en-CA"/>
+          <w14:ligatures w14:val="standardContextual"/>
+        </w:rPr>
+        <w:t>Ranorex</w:t>
+      </w:r>
+      <w:proofErr w:type="spellEnd"/>
+      <w:r>
+        <w:rPr>
+          <w:rFonts w:asciiTheme="minorHAnsi" w:eastAsiaTheme="minorHAnsi" w:hAnsiTheme="minorHAnsi" w:cstheme="minorBidi"/>
+          <w:strike/>
+          <w:kern w:val="2"/>
+          <w:sz w:val="22"/>
+          <w:szCs w:val="22"/>
+          <w:lang w:val="en-CA"/>
+          <w14:ligatures w14:val="standardContextual"/>
+        </w:rPr>
+        <w:t xml:space="preserve"> Studio, Coded UI, Performance and Load testing (MS Visual Studio), JSON, MSSQL, SO Windows et SO Linux.</w:t>
+      </w:r>
+    </w:p>
+    <w:p>
+      <w:pPr>
+        <w:spacing w:line="280" w:lineRule="exact"/>
+        <w:rPr>
+          <w:strike/>
+        </w:rPr>
+      </w:pPr>
+      <w:r>
+        <w:rPr>
+          <w:i/>
+          <w:iCs/>
+          <w:strike/>
+        </w:rPr>
+        <w:t>Équipement réseau :</w:t>
+      </w:r>
+      <w:r>
+        <w:rPr>
+          <w:strike/>
+        </w:rPr>
+        <w:t xml:space="preserve"> Cisco, Apple, </w:t>
+      </w:r>
+      <w:proofErr w:type="spellStart"/>
+      <w:r>
+        <w:rPr>
+          <w:strike/>
+        </w:rPr>
+        <w:t>Zyxel</w:t>
+      </w:r>
+      <w:proofErr w:type="spellEnd"/>
+      <w:r>
+        <w:rPr>
+          <w:strike/>
+        </w:rPr>
+        <w:t xml:space="preserve">, </w:t>
+      </w:r>
+      <w:proofErr w:type="spellStart"/>
+      <w:r>
+        <w:rPr>
+          <w:strike/>
+        </w:rPr>
+        <w:t>Mikrotik</w:t>
+      </w:r>
+      <w:proofErr w:type="spellEnd"/>
+      <w:r>
+        <w:rPr>
+          <w:strike/>
+        </w:rPr>
+        <w:t>.</w:t>
+      </w:r>
+    </w:p>
+    <w:p>
+      <w:r>
         <w:rPr>
           <w:rFonts w:ascii="Arial" w:eastAsia="Times New Roman" w:hAnsi="Arial" w:cs="Arial"/>
           <w:kern w:val="0"/>
@@ -372,1302 +1192,514 @@
           <w:lang w:eastAsia="fr-CA"/>
           <w14:ligatures w14:val="none"/>
         </w:rPr>
-      </w:pPr>
-      <w:r>
-        <w:rPr>
-          <w:rFonts w:ascii="Arial" w:eastAsia="Times New Roman" w:hAnsi="Arial" w:cs="Arial"/>
-          <w:kern w:val="0"/>
-          <w:sz w:val="16"/>
-          <w:szCs w:val="16"/>
-          <w:lang w:eastAsia="fr-CA"/>
-          <w14:ligatures w14:val="none"/>
-        </w:rPr>
-        <w:t>Question : Quelles sont les raisons qui vous ont amené à devenir développeur Web?</w:t>
-      </w:r>
-    </w:p>
-    <w:p>
-      <w:pPr>
-        <w:rPr>
-          <w:rFonts w:ascii="Arial" w:eastAsia="Times New Roman" w:hAnsi="Arial" w:cs="Arial"/>
-          <w:kern w:val="0"/>
-          <w:sz w:val="16"/>
-          <w:szCs w:val="16"/>
-          <w:lang w:eastAsia="fr-CA"/>
-          <w14:ligatures w14:val="none"/>
-        </w:rPr>
-      </w:pPr>
-      <w:r>
-        <w:rPr>
-          <w:rFonts w:ascii="Arial" w:eastAsia="Times New Roman" w:hAnsi="Arial" w:cs="Arial"/>
-          <w:kern w:val="0"/>
-          <w:sz w:val="16"/>
-          <w:szCs w:val="16"/>
-          <w:lang w:eastAsia="fr-CA"/>
-          <w14:ligatures w14:val="none"/>
-        </w:rPr>
-        <w:t>Question : En quoi consiste précisément votre profil de professionnel?</w:t>
-      </w:r>
-    </w:p>
-    <w:p>
-      <w:pPr>
-        <w:rPr>
-          <w:rFonts w:ascii="Arial" w:eastAsia="Times New Roman" w:hAnsi="Arial" w:cs="Arial"/>
-          <w:kern w:val="0"/>
-          <w:sz w:val="16"/>
-          <w:szCs w:val="16"/>
-          <w:lang w:eastAsia="fr-CA"/>
-          <w14:ligatures w14:val="none"/>
-        </w:rPr>
-      </w:pPr>
-      <w:r>
-        <w:rPr>
-          <w:rFonts w:ascii="Arial" w:eastAsia="Times New Roman" w:hAnsi="Arial" w:cs="Arial"/>
-          <w:kern w:val="0"/>
-          <w:sz w:val="16"/>
-          <w:szCs w:val="16"/>
-          <w:lang w:eastAsia="fr-CA"/>
-          <w14:ligatures w14:val="none"/>
-        </w:rPr>
-        <w:t>Question : Quelles sont les compétences qui vous caractérisent?</w:t>
-      </w:r>
-    </w:p>
-    <w:p>
-      <w:pPr>
-        <w:rPr>
-          <w:rFonts w:ascii="Arial" w:eastAsia="Times New Roman" w:hAnsi="Arial" w:cs="Arial"/>
-          <w:kern w:val="0"/>
-          <w:sz w:val="16"/>
-          <w:szCs w:val="16"/>
-          <w:lang w:eastAsia="fr-CA"/>
-          <w14:ligatures w14:val="none"/>
-        </w:rPr>
-      </w:pPr>
-      <w:r>
-        <w:rPr>
-          <w:rFonts w:ascii="Arial" w:eastAsia="Times New Roman" w:hAnsi="Arial" w:cs="Arial"/>
-          <w:kern w:val="0"/>
-          <w:sz w:val="16"/>
-          <w:szCs w:val="16"/>
-          <w:lang w:eastAsia="fr-CA"/>
-          <w14:ligatures w14:val="none"/>
-        </w:rPr>
-        <w:t>Question : Quelles sont les fonctions pour lesquelles vous vous démarquez?</w:t>
-      </w:r>
-    </w:p>
-    <w:p>
-      <w:pPr>
-        <w:rPr>
-          <w:rFonts w:ascii="Arial" w:eastAsia="Times New Roman" w:hAnsi="Arial" w:cs="Arial"/>
-          <w:kern w:val="0"/>
-          <w:sz w:val="16"/>
-          <w:szCs w:val="16"/>
-          <w:lang w:eastAsia="fr-CA"/>
-          <w14:ligatures w14:val="none"/>
-        </w:rPr>
-      </w:pPr>
-      <w:r>
-        <w:rPr>
-          <w:rFonts w:ascii="Arial" w:eastAsia="Times New Roman" w:hAnsi="Arial" w:cs="Arial"/>
-          <w:kern w:val="0"/>
-          <w:sz w:val="16"/>
-          <w:szCs w:val="16"/>
-          <w:lang w:eastAsia="fr-CA"/>
-          <w14:ligatures w14:val="none"/>
-        </w:rPr>
-        <w:t>Question : Quels sont vos principaux traits de personnalité?</w:t>
-      </w:r>
-    </w:p>
-    <w:p>
-      <w:r>
-        <w:t>---------------------------------------------------------------------------------------------------------------------</w:t>
-      </w:r>
-    </w:p>
-    <w:p>
-      <w:pPr>
-        <w:rPr>
-          <w:strike/>
-        </w:rPr>
-      </w:pPr>
-      <w:r>
-        <w:rPr>
-          <w:strike/>
-        </w:rPr>
-        <w:t>Je travaille dans l'informatique depuis environ 6 ans maintenant. J'ai travaillé en tant qu'administrateur système, testeur</w:t>
-      </w:r>
-      <w:r>
-        <w:rPr>
-          <w:strike/>
-        </w:rPr>
-        <w:t xml:space="preserve"> d'automatisation</w:t>
-      </w:r>
-      <w:r>
-        <w:rPr>
-          <w:strike/>
-        </w:rPr>
-        <w:t xml:space="preserve">, programmeur et backend. </w:t>
-      </w:r>
-    </w:p>
-    <w:p>
-      <w:pPr>
-        <w:rPr>
-          <w:strike/>
-        </w:rPr>
-      </w:pPr>
-      <w:r>
-        <w:rPr>
-          <w:strike/>
-        </w:rPr>
-        <w:lastRenderedPageBreak/>
-        <w:t>Après avoir déménagé au Canada, j'ai décidé de poursuivre ma carrière de programmeur. Travailler en tant que développeur Web me permettra d'utiliser ma créativité et mon approche non conventionnelle pour développer des applications de qualité</w:t>
-      </w:r>
-      <w:r>
-        <w:rPr>
-          <w:strike/>
-        </w:rPr>
-        <w:t xml:space="preserve">. </w:t>
-      </w:r>
-    </w:p>
-    <w:p>
-      <w:pPr>
-        <w:rPr>
-          <w:strike/>
-        </w:rPr>
-      </w:pPr>
-      <w:r>
-        <w:rPr>
-          <w:strike/>
-        </w:rPr>
-        <w:t>Au cours de mon travail, j'ai eu une bonne expérience de vie. Mes compétences sont très précieuses et se complètent. L'autoformation, le travail sur les erreurs et le perfectionnisme me permettent de m'améliorer et d'obtenir un excellent résultat qui satisfait le client. Le désir de quelque chose de nouveau, le désir de quitter la zone de confort nous a permis, à moi et à ma famille, d'émigrer dans un autre pays et de changer nos vies pour le mieux.</w:t>
-      </w:r>
-    </w:p>
-    <w:p>
-      <w:pPr>
-        <w:rPr>
-          <w:strike/>
-        </w:rPr>
-      </w:pPr>
-      <w:r>
-        <w:rPr>
-          <w:strike/>
-        </w:rPr>
-        <w:t xml:space="preserve">J'aime travailler en équipe, je suis toujours prêt à aider mes collègues. </w:t>
-      </w:r>
-    </w:p>
-    <w:p>
-      <w:pPr>
-        <w:rPr>
-          <w:strike/>
-        </w:rPr>
-      </w:pPr>
-      <w:r>
-        <w:rPr>
-          <w:strike/>
-        </w:rPr>
-        <w:t>Je crois que notre coopération avec vous nous mènera à un résultat brillant.</w:t>
+        <w:t>------------------------------------------------------------------------------------------------------------------------------------------------------------</w:t>
+      </w:r>
+    </w:p>
+    <w:p>
+      <w:pPr>
+        <w:rPr>
+          <w:b/>
+          <w:bCs/>
+        </w:rPr>
+      </w:pPr>
+      <w:r>
+        <w:t>Section :</w:t>
+      </w:r>
+      <w:r>
+        <w:t xml:space="preserve"> </w:t>
+      </w:r>
+      <w:r>
+        <w:rPr>
+          <w:b/>
+          <w:bCs/>
+        </w:rPr>
+        <w:t xml:space="preserve">Mes </w:t>
+      </w:r>
+      <w:r>
+        <w:rPr>
+          <w:b/>
+          <w:bCs/>
+        </w:rPr>
+        <w:t>projets (</w:t>
+      </w:r>
+      <w:proofErr w:type="spellStart"/>
+      <w:r>
+        <w:rPr>
+          <w:b/>
+          <w:bCs/>
+        </w:rPr>
+        <w:t>М</w:t>
+      </w:r>
+      <w:r>
+        <w:rPr>
+          <w:b/>
+          <w:bCs/>
+        </w:rPr>
+        <w:t>ои</w:t>
+      </w:r>
+      <w:proofErr w:type="spellEnd"/>
+      <w:r>
+        <w:rPr>
+          <w:b/>
+          <w:bCs/>
+        </w:rPr>
+        <w:t xml:space="preserve"> </w:t>
+      </w:r>
+      <w:proofErr w:type="spellStart"/>
+      <w:r>
+        <w:rPr>
+          <w:b/>
+          <w:bCs/>
+        </w:rPr>
+        <w:t>проекты</w:t>
+      </w:r>
+      <w:proofErr w:type="spellEnd"/>
+      <w:r>
+        <w:rPr>
+          <w:b/>
+          <w:bCs/>
+        </w:rPr>
+        <w:t>)</w:t>
+      </w:r>
+    </w:p>
+    <w:p>
+      <w:r>
+        <w:t>Insérer</w:t>
+      </w:r>
+      <w:r>
+        <w:t xml:space="preserve"> la liste de projets… (</w:t>
+      </w:r>
+      <w:proofErr w:type="spellStart"/>
+      <w:r>
+        <w:t>смотри</w:t>
+      </w:r>
+      <w:proofErr w:type="spellEnd"/>
+      <w:r>
+        <w:t xml:space="preserve"> </w:t>
+      </w:r>
+      <w:proofErr w:type="spellStart"/>
+      <w:r>
+        <w:t>файл</w:t>
+      </w:r>
+      <w:proofErr w:type="spellEnd"/>
+      <w:proofErr w:type="gramStart"/>
+      <w:r>
+        <w:t xml:space="preserve"> «</w:t>
+      </w:r>
+      <w:r>
+        <w:t>Liste</w:t>
+      </w:r>
+      <w:proofErr w:type="gramEnd"/>
+      <w:r>
+        <w:t xml:space="preserve"> de projets_FR.docx</w:t>
+      </w:r>
+      <w:r>
+        <w:t xml:space="preserve">») </w:t>
+      </w:r>
+      <w:r>
+        <w:t>и</w:t>
+      </w:r>
+      <w:r>
+        <w:t xml:space="preserve"> (</w:t>
+      </w:r>
+      <w:proofErr w:type="spellStart"/>
+      <w:r>
+        <w:t>смотри</w:t>
+      </w:r>
+      <w:proofErr w:type="spellEnd"/>
+      <w:r>
+        <w:t xml:space="preserve"> </w:t>
+      </w:r>
+      <w:proofErr w:type="spellStart"/>
+      <w:r>
+        <w:t>папку</w:t>
+      </w:r>
+      <w:proofErr w:type="spellEnd"/>
+      <w:r>
+        <w:t xml:space="preserve"> </w:t>
+      </w:r>
+      <w:r>
+        <w:t>«</w:t>
+      </w:r>
+      <w:proofErr w:type="spellStart"/>
+      <w:r>
+        <w:t>Images_Projets</w:t>
+      </w:r>
+      <w:proofErr w:type="spellEnd"/>
+      <w:r>
+        <w:t>»)</w:t>
+      </w:r>
+    </w:p>
+    <w:p>
+      <w:r>
+        <w:t>------------------------------------------------------------------------------------------------------------------------------</w:t>
+      </w:r>
+    </w:p>
+    <w:p>
+      <w:pPr>
+        <w:rPr>
+          <w:b/>
+          <w:bCs/>
+        </w:rPr>
+      </w:pPr>
+      <w:r>
+        <w:t>Section :</w:t>
+      </w:r>
+      <w:r>
+        <w:t xml:space="preserve"> </w:t>
+      </w:r>
+      <w:r>
+        <w:rPr>
+          <w:b/>
+          <w:bCs/>
+        </w:rPr>
+        <w:t>Mes réalisations</w:t>
+      </w:r>
+      <w:r>
+        <w:rPr>
+          <w:b/>
+          <w:bCs/>
+        </w:rPr>
+        <w:t xml:space="preserve"> (</w:t>
+      </w:r>
+      <w:proofErr w:type="spellStart"/>
+      <w:r>
+        <w:rPr>
+          <w:b/>
+          <w:bCs/>
+        </w:rPr>
+        <w:t>Мои</w:t>
+      </w:r>
+      <w:proofErr w:type="spellEnd"/>
+      <w:r>
+        <w:rPr>
+          <w:b/>
+          <w:bCs/>
+        </w:rPr>
+        <w:t xml:space="preserve"> </w:t>
+      </w:r>
+      <w:proofErr w:type="spellStart"/>
+      <w:r>
+        <w:rPr>
+          <w:b/>
+          <w:bCs/>
+        </w:rPr>
+        <w:t>достижения</w:t>
+      </w:r>
+      <w:proofErr w:type="spellEnd"/>
+      <w:r>
+        <w:rPr>
+          <w:b/>
+          <w:bCs/>
+        </w:rPr>
+        <w:t>)</w:t>
+      </w:r>
+    </w:p>
+    <w:p>
+      <w:r>
+        <w:t xml:space="preserve">Insérer </w:t>
+      </w:r>
+      <w:r>
+        <w:t>le certificat</w:t>
+      </w:r>
+      <w:r>
+        <w:t>…</w:t>
+      </w:r>
+      <w:r>
+        <w:t xml:space="preserve"> (</w:t>
+      </w:r>
+      <w:proofErr w:type="spellStart"/>
+      <w:r>
+        <w:t>смотри</w:t>
+      </w:r>
+      <w:proofErr w:type="spellEnd"/>
+      <w:r>
+        <w:t xml:space="preserve"> </w:t>
+      </w:r>
+      <w:proofErr w:type="spellStart"/>
+      <w:r>
+        <w:t>папку</w:t>
+      </w:r>
+      <w:proofErr w:type="spellEnd"/>
+      <w:proofErr w:type="gramStart"/>
+      <w:r>
+        <w:t xml:space="preserve"> </w:t>
+      </w:r>
+      <w:r>
+        <w:t>«</w:t>
+      </w:r>
+      <w:proofErr w:type="spellStart"/>
+      <w:r>
+        <w:t>Image</w:t>
+      </w:r>
+      <w:proofErr w:type="gramEnd"/>
+      <w:r>
+        <w:t>_Réalisations</w:t>
+      </w:r>
+      <w:proofErr w:type="spellEnd"/>
+      <w:r>
+        <w:t>»)</w:t>
+      </w:r>
+      <w:r>
+        <w:t xml:space="preserve"> -&gt; (</w:t>
+      </w:r>
+      <w:proofErr w:type="spellStart"/>
+      <w:r>
+        <w:t>смотри</w:t>
+      </w:r>
+      <w:proofErr w:type="spellEnd"/>
+      <w:r>
+        <w:t xml:space="preserve"> </w:t>
+      </w:r>
+      <w:proofErr w:type="spellStart"/>
+      <w:r>
+        <w:t>файл</w:t>
+      </w:r>
+      <w:proofErr w:type="spellEnd"/>
+      <w:r>
+        <w:t xml:space="preserve"> «</w:t>
+      </w:r>
+      <w:proofErr w:type="spellStart"/>
+      <w:r>
+        <w:t>Certificat_Engagement</w:t>
+      </w:r>
+      <w:proofErr w:type="spellEnd"/>
+      <w:r>
+        <w:t xml:space="preserve"> aux études 2022-2023.jpg</w:t>
+      </w:r>
+      <w:r>
+        <w:t>»)</w:t>
+      </w:r>
+    </w:p>
+    <w:p>
+      <w:r>
+        <w:t>-----------------------------------------------------------------------------------------------------------------------------</w:t>
+      </w:r>
+    </w:p>
+    <w:p>
+      <w:pPr>
+        <w:rPr>
+          <w:b/>
+          <w:bCs/>
+        </w:rPr>
+      </w:pPr>
+      <w:r>
+        <w:t>Section :</w:t>
+      </w:r>
+      <w:r>
+        <w:t xml:space="preserve"> </w:t>
+      </w:r>
+      <w:r>
+        <w:rPr>
+          <w:b/>
+          <w:bCs/>
+        </w:rPr>
+        <w:t>Le formulaire de contact</w:t>
+      </w:r>
+      <w:r>
+        <w:rPr>
+          <w:b/>
+          <w:bCs/>
+        </w:rPr>
+        <w:t xml:space="preserve"> (</w:t>
+      </w:r>
+      <w:proofErr w:type="spellStart"/>
+      <w:r>
+        <w:rPr>
+          <w:b/>
+          <w:bCs/>
+        </w:rPr>
+        <w:t>сообщения</w:t>
+      </w:r>
+      <w:proofErr w:type="spellEnd"/>
+      <w:r>
+        <w:rPr>
+          <w:b/>
+          <w:bCs/>
+        </w:rPr>
+        <w:t xml:space="preserve"> </w:t>
+      </w:r>
+      <w:proofErr w:type="spellStart"/>
+      <w:r>
+        <w:rPr>
+          <w:b/>
+          <w:bCs/>
+        </w:rPr>
+        <w:t>из</w:t>
+      </w:r>
+      <w:proofErr w:type="spellEnd"/>
+      <w:r>
+        <w:rPr>
+          <w:b/>
+          <w:bCs/>
+        </w:rPr>
+        <w:t xml:space="preserve"> </w:t>
+      </w:r>
+      <w:proofErr w:type="spellStart"/>
+      <w:r>
+        <w:rPr>
+          <w:b/>
+          <w:bCs/>
+        </w:rPr>
+        <w:t>контактной</w:t>
+      </w:r>
+      <w:proofErr w:type="spellEnd"/>
+      <w:r>
+        <w:rPr>
+          <w:b/>
+          <w:bCs/>
+        </w:rPr>
+        <w:t xml:space="preserve"> </w:t>
+      </w:r>
+      <w:proofErr w:type="spellStart"/>
+      <w:r>
+        <w:rPr>
+          <w:b/>
+          <w:bCs/>
+        </w:rPr>
+        <w:t>формы</w:t>
+      </w:r>
+      <w:proofErr w:type="spellEnd"/>
+      <w:r>
+        <w:rPr>
+          <w:b/>
+          <w:bCs/>
+        </w:rPr>
+        <w:t xml:space="preserve"> </w:t>
+      </w:r>
+      <w:proofErr w:type="spellStart"/>
+      <w:r>
+        <w:rPr>
+          <w:b/>
+          <w:bCs/>
+        </w:rPr>
+        <w:t>приходят</w:t>
+      </w:r>
+      <w:proofErr w:type="spellEnd"/>
+      <w:r>
+        <w:rPr>
+          <w:b/>
+          <w:bCs/>
+        </w:rPr>
+        <w:t xml:space="preserve"> </w:t>
+      </w:r>
+      <w:proofErr w:type="spellStart"/>
+      <w:r>
+        <w:rPr>
+          <w:b/>
+          <w:bCs/>
+        </w:rPr>
+        <w:t>на</w:t>
+      </w:r>
+      <w:proofErr w:type="spellEnd"/>
+      <w:r>
+        <w:rPr>
+          <w:b/>
+          <w:bCs/>
+        </w:rPr>
+        <w:t xml:space="preserve"> </w:t>
+      </w:r>
+      <w:proofErr w:type="spellStart"/>
+      <w:r>
+        <w:rPr>
+          <w:b/>
+          <w:bCs/>
+        </w:rPr>
+        <w:t>электронной</w:t>
+      </w:r>
+      <w:proofErr w:type="spellEnd"/>
+      <w:r>
+        <w:rPr>
+          <w:b/>
+          <w:bCs/>
+        </w:rPr>
+        <w:t xml:space="preserve"> </w:t>
+      </w:r>
+      <w:proofErr w:type="spellStart"/>
+      <w:r>
+        <w:rPr>
+          <w:b/>
+          <w:bCs/>
+        </w:rPr>
+        <w:t>почты</w:t>
+      </w:r>
+      <w:proofErr w:type="spellEnd"/>
+      <w:r>
+        <w:rPr>
+          <w:b/>
+          <w:bCs/>
+        </w:rPr>
+        <w:t>)</w:t>
+      </w:r>
+    </w:p>
+    <w:p>
+      <w:r>
+        <w:t>mikhail.biazverkhi@gmail.com</w:t>
       </w:r>
     </w:p>
     <w:p/>
     <w:p>
       <w:pPr>
-        <w:rPr>
-          <w:b/>
-          <w:bCs/>
-        </w:rPr>
-      </w:pPr>
-      <w:r>
-        <w:t>Section :</w:t>
-      </w:r>
+        <w:jc w:val="center"/>
+      </w:pPr>
+      <w:proofErr w:type="gramStart"/>
+      <w:r>
+        <w:t>------------</w:t>
+      </w:r>
+      <w:r>
+        <w:t>-------------------------------------</w:t>
+      </w:r>
+      <w:r>
+        <w:t>--------  FOOTER</w:t>
+      </w:r>
+      <w:proofErr w:type="gramEnd"/>
+      <w:r>
+        <w:t xml:space="preserve"> ---------------</w:t>
+      </w:r>
+      <w:r>
+        <w:t>----------------------------------------</w:t>
+      </w:r>
+      <w:r>
+        <w:t>--</w:t>
+      </w:r>
+    </w:p>
+    <w:p>
+      <w:pPr>
+        <w:jc w:val="center"/>
+      </w:pPr>
+      <w:r>
+        <w:rPr>
+          <w:b/>
+          <w:bCs/>
+        </w:rPr>
+        <w:t>Réseaux sociaux</w:t>
+      </w:r>
+      <w:r>
+        <w:t xml:space="preserve"> (</w:t>
+      </w:r>
+      <w:proofErr w:type="spellStart"/>
+      <w:r>
+        <w:t>социальные</w:t>
+      </w:r>
+      <w:proofErr w:type="spellEnd"/>
       <w:r>
         <w:t xml:space="preserve"> </w:t>
       </w:r>
-      <w:r>
-        <w:rPr>
-          <w:b/>
-          <w:bCs/>
-        </w:rPr>
-        <w:t>Mes compétences</w:t>
-      </w:r>
-      <w:r>
-        <w:rPr>
-          <w:b/>
-          <w:bCs/>
-        </w:rPr>
-        <w:t xml:space="preserve"> (</w:t>
-      </w:r>
-      <w:proofErr w:type="spellStart"/>
-      <w:r>
-        <w:rPr>
-          <w:b/>
-          <w:bCs/>
-        </w:rPr>
-        <w:t>М</w:t>
-      </w:r>
-      <w:r>
-        <w:rPr>
-          <w:b/>
-          <w:bCs/>
-        </w:rPr>
-        <w:t>ои</w:t>
-      </w:r>
-      <w:proofErr w:type="spellEnd"/>
-      <w:r>
-        <w:rPr>
-          <w:b/>
-          <w:bCs/>
-        </w:rPr>
-        <w:t xml:space="preserve"> </w:t>
-      </w:r>
-      <w:proofErr w:type="spellStart"/>
-      <w:r>
-        <w:rPr>
-          <w:b/>
-          <w:bCs/>
-        </w:rPr>
-        <w:t>навыки</w:t>
-      </w:r>
-      <w:proofErr w:type="spellEnd"/>
-      <w:r>
-        <w:rPr>
-          <w:b/>
-          <w:bCs/>
-        </w:rPr>
+      <w:proofErr w:type="spellStart"/>
+      <w:r>
+        <w:t>сети</w:t>
+      </w:r>
+      <w:proofErr w:type="spellEnd"/>
+      <w:r>
         <w:t>)</w:t>
       </w:r>
     </w:p>
     <w:p>
       <w:pPr>
-        <w:spacing w:line="280" w:lineRule="exact"/>
-        <w:rPr>
-          <w:i/>
-          <w:iCs/>
-        </w:rPr>
-      </w:pPr>
-      <w:r>
-        <w:rPr>
-          <w:i/>
-          <w:iCs/>
-        </w:rPr>
-        <w:t>Technologies que j'ai apprises au cégep :</w:t>
-      </w:r>
-    </w:p>
-    <w:p>
-      <w:pPr>
-        <w:pStyle w:val="Paragraphedeliste"/>
-        <w:spacing w:line="280" w:lineRule="exact"/>
-        <w:ind w:left="457"/>
-        <w:rPr>
-          <w:rFonts w:asciiTheme="minorHAnsi" w:eastAsiaTheme="minorHAnsi" w:hAnsiTheme="minorHAnsi" w:cstheme="minorBidi"/>
-          <w:kern w:val="2"/>
-          <w:sz w:val="22"/>
-          <w:szCs w:val="22"/>
-          <w:lang w:val="fr-CA"/>
-          <w14:ligatures w14:val="standardContextual"/>
-        </w:rPr>
-      </w:pPr>
-      <w:r>
-        <w:rPr>
-          <w:rFonts w:asciiTheme="minorHAnsi" w:eastAsiaTheme="minorHAnsi" w:hAnsiTheme="minorHAnsi" w:cstheme="minorBidi"/>
-          <w:kern w:val="2"/>
-          <w:sz w:val="22"/>
-          <w:szCs w:val="22"/>
-          <w:lang w:val="fr-CA"/>
-          <w14:ligatures w14:val="standardContextual"/>
-        </w:rPr>
-        <w:t>HTML, CSS, SAS</w:t>
-      </w:r>
-      <w:r>
-        <w:rPr>
-          <w:rFonts w:asciiTheme="minorHAnsi" w:eastAsiaTheme="minorHAnsi" w:hAnsiTheme="minorHAnsi" w:cstheme="minorBidi"/>
-          <w:kern w:val="2"/>
-          <w:sz w:val="22"/>
-          <w:szCs w:val="22"/>
-          <w:lang w:val="fr-CA"/>
-          <w14:ligatures w14:val="standardContextual"/>
-        </w:rPr>
-        <w:t>S</w:t>
-      </w:r>
-      <w:r>
-        <w:rPr>
-          <w:rFonts w:asciiTheme="minorHAnsi" w:eastAsiaTheme="minorHAnsi" w:hAnsiTheme="minorHAnsi" w:cstheme="minorBidi"/>
-          <w:kern w:val="2"/>
-          <w:sz w:val="22"/>
-          <w:szCs w:val="22"/>
-          <w:lang w:val="fr-CA"/>
-          <w14:ligatures w14:val="standardContextual"/>
-        </w:rPr>
-        <w:t xml:space="preserve">, </w:t>
-      </w:r>
-      <w:r>
-        <w:rPr>
-          <w:rFonts w:asciiTheme="minorHAnsi" w:eastAsiaTheme="minorHAnsi" w:hAnsiTheme="minorHAnsi" w:cstheme="minorBidi"/>
-          <w:kern w:val="2"/>
-          <w:sz w:val="22"/>
-          <w:szCs w:val="22"/>
-          <w:lang w:val="fr-CA"/>
-          <w14:ligatures w14:val="standardContextual"/>
-        </w:rPr>
-        <w:t xml:space="preserve">Bootstrap, </w:t>
-      </w:r>
-      <w:r>
-        <w:rPr>
-          <w:rFonts w:asciiTheme="minorHAnsi" w:eastAsiaTheme="minorHAnsi" w:hAnsiTheme="minorHAnsi" w:cstheme="minorBidi"/>
-          <w:kern w:val="2"/>
-          <w:sz w:val="22"/>
-          <w:szCs w:val="22"/>
-          <w:lang w:val="fr-CA"/>
-          <w14:ligatures w14:val="standardContextual"/>
-        </w:rPr>
-        <w:t>J</w:t>
-      </w:r>
-      <w:r>
-        <w:rPr>
-          <w:rFonts w:asciiTheme="minorHAnsi" w:eastAsiaTheme="minorHAnsi" w:hAnsiTheme="minorHAnsi" w:cstheme="minorBidi"/>
-          <w:kern w:val="2"/>
-          <w:sz w:val="22"/>
-          <w:szCs w:val="22"/>
-          <w:lang w:val="fr-CA"/>
-          <w14:ligatures w14:val="standardContextual"/>
-        </w:rPr>
-        <w:t>avaScript</w:t>
-      </w:r>
-      <w:r>
-        <w:rPr>
-          <w:rFonts w:asciiTheme="minorHAnsi" w:eastAsiaTheme="minorHAnsi" w:hAnsiTheme="minorHAnsi" w:cstheme="minorBidi"/>
-          <w:kern w:val="2"/>
-          <w:sz w:val="22"/>
-          <w:szCs w:val="22"/>
-          <w:lang w:val="fr-CA"/>
-          <w14:ligatures w14:val="standardContextual"/>
-        </w:rPr>
-        <w:t xml:space="preserve">, PHP </w:t>
-      </w:r>
-      <w:r>
-        <w:rPr>
-          <w:rFonts w:asciiTheme="minorHAnsi" w:eastAsiaTheme="minorHAnsi" w:hAnsiTheme="minorHAnsi" w:cstheme="minorBidi"/>
-          <w:kern w:val="2"/>
-          <w:sz w:val="22"/>
-          <w:szCs w:val="22"/>
-          <w:lang w:val="fr-CA"/>
-          <w14:ligatures w14:val="standardContextual"/>
-        </w:rPr>
-        <w:t>(</w:t>
-      </w:r>
-      <w:r>
-        <w:rPr>
-          <w:rFonts w:asciiTheme="minorHAnsi" w:eastAsiaTheme="minorHAnsi" w:hAnsiTheme="minorHAnsi" w:cstheme="minorBidi"/>
-          <w:kern w:val="2"/>
-          <w:sz w:val="22"/>
-          <w:szCs w:val="22"/>
-          <w:lang w:val="fr-CA"/>
-          <w14:ligatures w14:val="standardContextual"/>
-        </w:rPr>
-        <w:t>Composer + Slim (API</w:t>
-      </w:r>
-      <w:r>
-        <w:rPr>
-          <w:rFonts w:asciiTheme="minorHAnsi" w:eastAsiaTheme="minorHAnsi" w:hAnsiTheme="minorHAnsi" w:cstheme="minorBidi"/>
-          <w:kern w:val="2"/>
-          <w:sz w:val="22"/>
-          <w:szCs w:val="22"/>
-          <w:lang w:val="fr-CA"/>
-          <w14:ligatures w14:val="standardContextual"/>
-        </w:rPr>
-        <w:t xml:space="preserve"> REST</w:t>
-      </w:r>
-      <w:r>
-        <w:rPr>
-          <w:rFonts w:asciiTheme="minorHAnsi" w:eastAsiaTheme="minorHAnsi" w:hAnsiTheme="minorHAnsi" w:cstheme="minorBidi"/>
-          <w:kern w:val="2"/>
-          <w:sz w:val="22"/>
-          <w:szCs w:val="22"/>
-          <w:lang w:val="fr-CA"/>
-          <w14:ligatures w14:val="standardContextual"/>
-        </w:rPr>
-        <w:t>)</w:t>
-      </w:r>
-      <w:r>
-        <w:rPr>
-          <w:rFonts w:asciiTheme="minorHAnsi" w:eastAsiaTheme="minorHAnsi" w:hAnsiTheme="minorHAnsi" w:cstheme="minorBidi"/>
-          <w:kern w:val="2"/>
-          <w:sz w:val="22"/>
-          <w:szCs w:val="22"/>
-          <w:lang w:val="fr-CA"/>
-          <w14:ligatures w14:val="standardContextual"/>
-        </w:rPr>
-        <w:t>)</w:t>
-      </w:r>
-      <w:r>
-        <w:rPr>
-          <w:rFonts w:asciiTheme="minorHAnsi" w:eastAsiaTheme="minorHAnsi" w:hAnsiTheme="minorHAnsi" w:cstheme="minorBidi"/>
-          <w:kern w:val="2"/>
-          <w:sz w:val="22"/>
-          <w:szCs w:val="22"/>
-          <w:lang w:val="fr-CA"/>
-          <w14:ligatures w14:val="standardContextual"/>
-        </w:rPr>
-        <w:t xml:space="preserve">, </w:t>
-      </w:r>
-      <w:proofErr w:type="spellStart"/>
-      <w:r>
-        <w:rPr>
-          <w:rFonts w:asciiTheme="minorHAnsi" w:eastAsiaTheme="minorHAnsi" w:hAnsiTheme="minorHAnsi" w:cstheme="minorBidi"/>
-          <w:kern w:val="2"/>
-          <w:sz w:val="22"/>
-          <w:szCs w:val="22"/>
-          <w:lang w:val="fr-CA"/>
-          <w14:ligatures w14:val="standardContextual"/>
-        </w:rPr>
-        <w:t>React</w:t>
-      </w:r>
-      <w:proofErr w:type="spellEnd"/>
-      <w:r>
-        <w:rPr>
-          <w:rFonts w:asciiTheme="minorHAnsi" w:eastAsiaTheme="minorHAnsi" w:hAnsiTheme="minorHAnsi" w:cstheme="minorBidi"/>
-          <w:kern w:val="2"/>
-          <w:sz w:val="22"/>
-          <w:szCs w:val="22"/>
-          <w:lang w:val="fr-CA"/>
-          <w14:ligatures w14:val="standardContextual"/>
-        </w:rPr>
-        <w:t>, Node</w:t>
-      </w:r>
-      <w:r>
-        <w:rPr>
-          <w:rFonts w:asciiTheme="minorHAnsi" w:eastAsiaTheme="minorHAnsi" w:hAnsiTheme="minorHAnsi" w:cstheme="minorBidi"/>
-          <w:kern w:val="2"/>
-          <w:sz w:val="22"/>
-          <w:szCs w:val="22"/>
-          <w:lang w:val="fr-CA"/>
-          <w14:ligatures w14:val="standardContextual"/>
-        </w:rPr>
-        <w:t>.</w:t>
-      </w:r>
-      <w:r>
-        <w:rPr>
-          <w:rFonts w:asciiTheme="minorHAnsi" w:eastAsiaTheme="minorHAnsi" w:hAnsiTheme="minorHAnsi" w:cstheme="minorBidi"/>
-          <w:kern w:val="2"/>
-          <w:sz w:val="22"/>
-          <w:szCs w:val="22"/>
-          <w:lang w:val="fr-CA"/>
-          <w14:ligatures w14:val="standardContextual"/>
-        </w:rPr>
-        <w:t>js (</w:t>
-      </w:r>
-      <w:proofErr w:type="spellStart"/>
-      <w:r>
-        <w:rPr>
-          <w:rFonts w:asciiTheme="minorHAnsi" w:eastAsiaTheme="minorHAnsi" w:hAnsiTheme="minorHAnsi" w:cstheme="minorBidi"/>
-          <w:kern w:val="2"/>
-          <w:sz w:val="22"/>
-          <w:szCs w:val="22"/>
-          <w:lang w:val="fr-CA"/>
-          <w14:ligatures w14:val="standardContextual"/>
-        </w:rPr>
-        <w:t>npm</w:t>
-      </w:r>
-      <w:proofErr w:type="spellEnd"/>
-      <w:r>
-        <w:rPr>
-          <w:rFonts w:asciiTheme="minorHAnsi" w:eastAsiaTheme="minorHAnsi" w:hAnsiTheme="minorHAnsi" w:cstheme="minorBidi"/>
-          <w:kern w:val="2"/>
-          <w:sz w:val="22"/>
-          <w:szCs w:val="22"/>
-          <w:lang w:val="fr-CA"/>
-          <w14:ligatures w14:val="standardContextual"/>
-        </w:rPr>
-        <w:t xml:space="preserve"> + Express + API</w:t>
-      </w:r>
-      <w:r>
-        <w:rPr>
-          <w:rFonts w:asciiTheme="minorHAnsi" w:eastAsiaTheme="minorHAnsi" w:hAnsiTheme="minorHAnsi" w:cstheme="minorBidi"/>
-          <w:kern w:val="2"/>
-          <w:sz w:val="22"/>
-          <w:szCs w:val="22"/>
-          <w:lang w:val="fr-CA"/>
-          <w14:ligatures w14:val="standardContextual"/>
-        </w:rPr>
-        <w:t xml:space="preserve"> REST</w:t>
-      </w:r>
-      <w:r>
-        <w:rPr>
-          <w:rFonts w:asciiTheme="minorHAnsi" w:eastAsiaTheme="minorHAnsi" w:hAnsiTheme="minorHAnsi" w:cstheme="minorBidi"/>
-          <w:kern w:val="2"/>
-          <w:sz w:val="22"/>
-          <w:szCs w:val="22"/>
-          <w:lang w:val="fr-CA"/>
-          <w14:ligatures w14:val="standardContextual"/>
-        </w:rPr>
-        <w:t xml:space="preserve"> + MVC), MySQL, </w:t>
-      </w:r>
-      <w:r>
-        <w:rPr>
-          <w:rFonts w:asciiTheme="minorHAnsi" w:eastAsiaTheme="minorHAnsi" w:hAnsiTheme="minorHAnsi" w:cstheme="minorBidi"/>
-          <w:kern w:val="2"/>
-          <w:sz w:val="22"/>
-          <w:szCs w:val="22"/>
-          <w:lang w:val="fr-CA"/>
-          <w14:ligatures w14:val="standardContextual"/>
-        </w:rPr>
-        <w:t xml:space="preserve">MongoDB, </w:t>
-      </w:r>
-      <w:r>
-        <w:rPr>
-          <w:rFonts w:asciiTheme="minorHAnsi" w:eastAsiaTheme="minorHAnsi" w:hAnsiTheme="minorHAnsi" w:cstheme="minorBidi"/>
-          <w:kern w:val="2"/>
-          <w:sz w:val="22"/>
-          <w:szCs w:val="22"/>
-          <w:lang w:val="fr-CA"/>
-          <w14:ligatures w14:val="standardContextual"/>
-        </w:rPr>
-        <w:t>Adobe XD (+ Photoshop), Sécurité</w:t>
-      </w:r>
-      <w:r>
-        <w:rPr>
-          <w:rFonts w:asciiTheme="minorHAnsi" w:eastAsiaTheme="minorHAnsi" w:hAnsiTheme="minorHAnsi" w:cstheme="minorBidi"/>
-          <w:kern w:val="2"/>
-          <w:sz w:val="22"/>
-          <w:szCs w:val="22"/>
-          <w:lang w:val="fr-CA"/>
-          <w14:ligatures w14:val="standardContextual"/>
-        </w:rPr>
-        <w:t>,</w:t>
-      </w:r>
-      <w:r>
-        <w:rPr>
-          <w:rFonts w:asciiTheme="minorHAnsi" w:eastAsiaTheme="minorHAnsi" w:hAnsiTheme="minorHAnsi" w:cstheme="minorBidi"/>
-          <w:kern w:val="2"/>
-          <w:sz w:val="22"/>
-          <w:szCs w:val="22"/>
-          <w:lang w:val="fr-CA"/>
-          <w14:ligatures w14:val="standardContextual"/>
-        </w:rPr>
-        <w:t xml:space="preserve"> .Net </w:t>
-      </w:r>
-      <w:proofErr w:type="spellStart"/>
-      <w:r>
-        <w:rPr>
-          <w:rFonts w:asciiTheme="minorHAnsi" w:eastAsiaTheme="minorHAnsi" w:hAnsiTheme="minorHAnsi" w:cstheme="minorBidi"/>
-          <w:kern w:val="2"/>
-          <w:sz w:val="22"/>
-          <w:szCs w:val="22"/>
-          <w:lang w:val="fr-CA"/>
-          <w14:ligatures w14:val="standardContextual"/>
-        </w:rPr>
-        <w:t>Core</w:t>
-      </w:r>
-      <w:proofErr w:type="spellEnd"/>
-      <w:r>
-        <w:rPr>
-          <w:rFonts w:asciiTheme="minorHAnsi" w:eastAsiaTheme="minorHAnsi" w:hAnsiTheme="minorHAnsi" w:cstheme="minorBidi"/>
-          <w:kern w:val="2"/>
-          <w:sz w:val="22"/>
-          <w:szCs w:val="22"/>
-          <w:lang w:val="fr-CA"/>
-          <w14:ligatures w14:val="standardContextual"/>
-        </w:rPr>
-        <w:t xml:space="preserve"> MVC</w:t>
-      </w:r>
-      <w:r>
-        <w:rPr>
-          <w:rFonts w:asciiTheme="minorHAnsi" w:eastAsiaTheme="minorHAnsi" w:hAnsiTheme="minorHAnsi" w:cstheme="minorBidi"/>
-          <w:kern w:val="2"/>
-          <w:sz w:val="22"/>
-          <w:szCs w:val="22"/>
-          <w:lang w:val="fr-CA"/>
-          <w14:ligatures w14:val="standardContextual"/>
-        </w:rPr>
-        <w:t xml:space="preserve"> (C</w:t>
-      </w:r>
-      <w:r>
-        <w:rPr>
-          <w:rFonts w:asciiTheme="minorHAnsi" w:eastAsiaTheme="minorHAnsi" w:hAnsiTheme="minorHAnsi" w:cstheme="minorBidi"/>
-          <w:kern w:val="2"/>
-          <w:sz w:val="22"/>
-          <w:szCs w:val="22"/>
-          <w:lang w:val="fr-CA"/>
-          <w14:ligatures w14:val="standardContextual"/>
-        </w:rPr>
-        <w:t>#</w:t>
-      </w:r>
-      <w:r>
-        <w:rPr>
-          <w:rFonts w:asciiTheme="minorHAnsi" w:eastAsiaTheme="minorHAnsi" w:hAnsiTheme="minorHAnsi" w:cstheme="minorBidi"/>
-          <w:kern w:val="2"/>
-          <w:sz w:val="22"/>
-          <w:szCs w:val="22"/>
-          <w:lang w:val="fr-CA"/>
-          <w14:ligatures w14:val="standardContextual"/>
-        </w:rPr>
-        <w:t>) et Git;</w:t>
-      </w:r>
-    </w:p>
-    <w:p>
-      <w:pPr>
-        <w:spacing w:line="280" w:lineRule="exact"/>
-        <w:rPr>
-          <w:i/>
-          <w:iCs/>
-          <w:strike/>
-        </w:rPr>
-      </w:pPr>
-      <w:r>
-        <w:rPr>
-          <w:i/>
-          <w:iCs/>
-          <w:strike/>
-        </w:rPr>
-        <w:t>Technologies et logiciels utilisées auparavant :</w:t>
-      </w:r>
-    </w:p>
-    <w:p>
-      <w:pPr>
-        <w:pStyle w:val="Paragraphedeliste"/>
-        <w:spacing w:line="280" w:lineRule="exact"/>
-        <w:ind w:left="457"/>
-        <w:rPr>
-          <w:rFonts w:asciiTheme="minorHAnsi" w:eastAsiaTheme="minorHAnsi" w:hAnsiTheme="minorHAnsi" w:cstheme="minorBidi"/>
-          <w:strike/>
-          <w:kern w:val="2"/>
-          <w:sz w:val="22"/>
-          <w:szCs w:val="22"/>
-          <w:lang w:val="en-CA"/>
-          <w14:ligatures w14:val="standardContextual"/>
-        </w:rPr>
-      </w:pPr>
-      <w:r>
-        <w:rPr>
-          <w:rFonts w:asciiTheme="minorHAnsi" w:eastAsiaTheme="minorHAnsi" w:hAnsiTheme="minorHAnsi" w:cstheme="minorBidi"/>
-          <w:strike/>
-          <w:kern w:val="2"/>
-          <w:sz w:val="22"/>
-          <w:szCs w:val="22"/>
-          <w:lang w:val="en-CA"/>
-          <w14:ligatures w14:val="standardContextual"/>
-        </w:rPr>
-        <w:t xml:space="preserve">VPN SSL, </w:t>
-      </w:r>
-      <w:proofErr w:type="spellStart"/>
-      <w:r>
-        <w:rPr>
-          <w:rFonts w:asciiTheme="minorHAnsi" w:eastAsiaTheme="minorHAnsi" w:hAnsiTheme="minorHAnsi" w:cstheme="minorBidi"/>
-          <w:strike/>
-          <w:kern w:val="2"/>
-          <w:sz w:val="22"/>
-          <w:szCs w:val="22"/>
-          <w:lang w:val="en-CA"/>
-          <w14:ligatures w14:val="standardContextual"/>
-        </w:rPr>
-        <w:t>IPSec</w:t>
-      </w:r>
-      <w:proofErr w:type="spellEnd"/>
-      <w:r>
-        <w:rPr>
-          <w:rFonts w:asciiTheme="minorHAnsi" w:eastAsiaTheme="minorHAnsi" w:hAnsiTheme="minorHAnsi" w:cstheme="minorBidi"/>
-          <w:strike/>
-          <w:kern w:val="2"/>
-          <w:sz w:val="22"/>
-          <w:szCs w:val="22"/>
-          <w:lang w:val="en-CA"/>
-          <w14:ligatures w14:val="standardContextual"/>
-        </w:rPr>
-        <w:t xml:space="preserve">, </w:t>
-      </w:r>
-      <w:proofErr w:type="spellStart"/>
-      <w:r>
-        <w:rPr>
-          <w:rFonts w:asciiTheme="minorHAnsi" w:eastAsiaTheme="minorHAnsi" w:hAnsiTheme="minorHAnsi" w:cstheme="minorBidi"/>
-          <w:strike/>
-          <w:kern w:val="2"/>
-          <w:sz w:val="22"/>
-          <w:szCs w:val="22"/>
-          <w:lang w:val="en-CA"/>
-          <w14:ligatures w14:val="standardContextual"/>
-        </w:rPr>
-        <w:t>FireWall</w:t>
-      </w:r>
-      <w:proofErr w:type="spellEnd"/>
-      <w:r>
-        <w:rPr>
-          <w:rFonts w:asciiTheme="minorHAnsi" w:eastAsiaTheme="minorHAnsi" w:hAnsiTheme="minorHAnsi" w:cstheme="minorBidi"/>
-          <w:strike/>
-          <w:kern w:val="2"/>
-          <w:sz w:val="22"/>
-          <w:szCs w:val="22"/>
-          <w:lang w:val="en-CA"/>
-          <w14:ligatures w14:val="standardContextual"/>
-        </w:rPr>
-        <w:t xml:space="preserve">, Active Directory, Hyper-V, VMWare, Microsoft Azure, O365, </w:t>
-      </w:r>
-      <w:proofErr w:type="spellStart"/>
-      <w:r>
-        <w:rPr>
-          <w:rFonts w:asciiTheme="minorHAnsi" w:eastAsiaTheme="minorHAnsi" w:hAnsiTheme="minorHAnsi" w:cstheme="minorBidi"/>
-          <w:strike/>
-          <w:kern w:val="2"/>
-          <w:sz w:val="22"/>
-          <w:szCs w:val="22"/>
-          <w:lang w:val="en-CA"/>
-          <w14:ligatures w14:val="standardContextual"/>
-        </w:rPr>
-        <w:t>Ranorex</w:t>
-      </w:r>
-      <w:proofErr w:type="spellEnd"/>
-      <w:r>
-        <w:rPr>
-          <w:rFonts w:asciiTheme="minorHAnsi" w:eastAsiaTheme="minorHAnsi" w:hAnsiTheme="minorHAnsi" w:cstheme="minorBidi"/>
-          <w:strike/>
-          <w:kern w:val="2"/>
-          <w:sz w:val="22"/>
-          <w:szCs w:val="22"/>
-          <w:lang w:val="en-CA"/>
-          <w14:ligatures w14:val="standardContextual"/>
-        </w:rPr>
-        <w:t xml:space="preserve"> Studio, Coded UI, Performance and Load testing (MS Visual Studio), JSON, MSSQL, SO Windows et SO Linux.</w:t>
-      </w:r>
-    </w:p>
-    <w:p>
-      <w:pPr>
-        <w:spacing w:line="280" w:lineRule="exact"/>
-        <w:rPr>
-          <w:strike/>
-        </w:rPr>
-      </w:pPr>
-      <w:r>
-        <w:rPr>
-          <w:i/>
-          <w:iCs/>
-          <w:strike/>
-        </w:rPr>
-        <w:t>Équipement réseau :</w:t>
-      </w:r>
-      <w:r>
-        <w:rPr>
-          <w:strike/>
-        </w:rPr>
-        <w:t xml:space="preserve"> Cisco, Apple, </w:t>
-      </w:r>
-      <w:proofErr w:type="spellStart"/>
-      <w:r>
-        <w:rPr>
-          <w:strike/>
-        </w:rPr>
-        <w:t>Zyxel</w:t>
-      </w:r>
-      <w:proofErr w:type="spellEnd"/>
-      <w:r>
-        <w:rPr>
-          <w:strike/>
-        </w:rPr>
-        <w:t xml:space="preserve">, </w:t>
-      </w:r>
-      <w:proofErr w:type="spellStart"/>
-      <w:r>
-        <w:rPr>
-          <w:strike/>
-        </w:rPr>
-        <w:t>Mikrotik</w:t>
-      </w:r>
-      <w:proofErr w:type="spellEnd"/>
-      <w:r>
-        <w:rPr>
-          <w:strike/>
-        </w:rPr>
-        <w:t>.</w:t>
-      </w:r>
-    </w:p>
-    <w:p>
-      <w:pPr>
-        <w:spacing w:line="280" w:lineRule="exact"/>
-        <w:rPr>
-          <w:strike/>
-        </w:rPr>
-      </w:pPr>
-      <w:r>
-        <w:rPr>
-          <w:rFonts w:ascii="Arial" w:eastAsia="Times New Roman" w:hAnsi="Arial" w:cs="Arial"/>
-          <w:kern w:val="0"/>
-          <w:sz w:val="16"/>
-          <w:szCs w:val="16"/>
-          <w:lang w:eastAsia="fr-CA"/>
-          <w14:ligatures w14:val="none"/>
-        </w:rPr>
-        <w:t>Les compétences initiales d'un développeur Web concernent la programmation, l'analyse de données et l'architecture des sites Web. En exposant concrètement celles-ci à travers un portfolio bien détaillé et sous forme de site Web professionnel, vous permettez à vos employeurs potentiels de mieux comprendre votre expertise.</w:t>
-      </w:r>
-    </w:p>
-    <w:p/>
-    <w:p>
-      <w:pPr>
-        <w:rPr>
-          <w:b/>
-          <w:bCs/>
-        </w:rPr>
-      </w:pPr>
-      <w:r>
-        <w:t>Section :</w:t>
-      </w:r>
-      <w:r>
-        <w:t xml:space="preserve"> </w:t>
-      </w:r>
-      <w:r>
-        <w:rPr>
-          <w:b/>
-          <w:bCs/>
-        </w:rPr>
-        <w:t xml:space="preserve">Mes </w:t>
-      </w:r>
-      <w:r>
-        <w:rPr>
-          <w:b/>
-          <w:bCs/>
-        </w:rPr>
-        <w:t>projets (</w:t>
-      </w:r>
-      <w:proofErr w:type="spellStart"/>
-      <w:r>
-        <w:rPr>
-          <w:b/>
-          <w:bCs/>
-        </w:rPr>
-        <w:t>М</w:t>
-      </w:r>
-      <w:r>
-        <w:rPr>
-          <w:b/>
-          <w:bCs/>
-        </w:rPr>
-        <w:t>ои</w:t>
-      </w:r>
-      <w:proofErr w:type="spellEnd"/>
-      <w:r>
-        <w:rPr>
-          <w:b/>
-          <w:bCs/>
-        </w:rPr>
-        <w:t xml:space="preserve"> </w:t>
-      </w:r>
-      <w:proofErr w:type="spellStart"/>
-      <w:r>
-        <w:rPr>
-          <w:b/>
-          <w:bCs/>
-        </w:rPr>
-        <w:t>проекты</w:t>
-      </w:r>
-      <w:proofErr w:type="spellEnd"/>
-      <w:r>
-        <w:rPr>
-          <w:b/>
-          <w:bCs/>
-        </w:rPr>
-        <w:t>)</w:t>
-      </w:r>
-    </w:p>
-    <w:p>
-      <w:r>
-        <w:t>Insérer</w:t>
-      </w:r>
-      <w:r>
-        <w:t xml:space="preserve"> la liste de projets… (</w:t>
-      </w:r>
-      <w:proofErr w:type="spellStart"/>
-      <w:r>
-        <w:t>смотри</w:t>
-      </w:r>
-      <w:proofErr w:type="spellEnd"/>
-      <w:r>
-        <w:t xml:space="preserve"> </w:t>
-      </w:r>
-      <w:proofErr w:type="spellStart"/>
-      <w:r>
-        <w:t>файл</w:t>
-      </w:r>
-      <w:proofErr w:type="spellEnd"/>
-      <w:proofErr w:type="gramStart"/>
-      <w:r>
-        <w:t xml:space="preserve"> «</w:t>
-      </w:r>
-      <w:r>
-        <w:t>Liste</w:t>
-      </w:r>
-      <w:proofErr w:type="gramEnd"/>
-      <w:r>
-        <w:t xml:space="preserve"> de projets_FR.docx</w:t>
-      </w:r>
-      <w:r>
-        <w:t xml:space="preserve">») </w:t>
-      </w:r>
-      <w:r>
-        <w:t>и</w:t>
-      </w:r>
-      <w:r>
-        <w:t xml:space="preserve"> (</w:t>
-      </w:r>
-      <w:proofErr w:type="spellStart"/>
-      <w:r>
-        <w:t>смотри</w:t>
-      </w:r>
-      <w:proofErr w:type="spellEnd"/>
-      <w:r>
-        <w:t xml:space="preserve"> </w:t>
-      </w:r>
-      <w:proofErr w:type="spellStart"/>
-      <w:r>
-        <w:t>папку</w:t>
-      </w:r>
-      <w:proofErr w:type="spellEnd"/>
-      <w:r>
-        <w:t xml:space="preserve"> </w:t>
-      </w:r>
-      <w:r>
-        <w:t>«</w:t>
-      </w:r>
-      <w:proofErr w:type="spellStart"/>
-      <w:r>
-        <w:t>Images_Projets</w:t>
-      </w:r>
-      <w:proofErr w:type="spellEnd"/>
-      <w:r>
-        <w:t>»)</w:t>
-      </w:r>
-    </w:p>
-    <w:p/>
-    <w:p>
-      <w:pPr>
-        <w:rPr>
-          <w:b/>
-          <w:bCs/>
-        </w:rPr>
-      </w:pPr>
-      <w:r>
-        <w:t>Section :</w:t>
-      </w:r>
-      <w:r>
-        <w:t xml:space="preserve"> </w:t>
-      </w:r>
-      <w:r>
-        <w:rPr>
-          <w:b/>
-          <w:bCs/>
-        </w:rPr>
-        <w:t>Mes réalisations</w:t>
-      </w:r>
-      <w:r>
-        <w:rPr>
-          <w:b/>
-          <w:bCs/>
-        </w:rPr>
-        <w:t xml:space="preserve"> (</w:t>
-      </w:r>
-      <w:proofErr w:type="spellStart"/>
-      <w:r>
-        <w:rPr>
-          <w:b/>
-          <w:bCs/>
-        </w:rPr>
-        <w:t>Мои</w:t>
-      </w:r>
-      <w:proofErr w:type="spellEnd"/>
-      <w:r>
-        <w:rPr>
-          <w:b/>
-          <w:bCs/>
-        </w:rPr>
-        <w:t xml:space="preserve"> </w:t>
-      </w:r>
-      <w:proofErr w:type="spellStart"/>
-      <w:r>
-        <w:rPr>
-          <w:b/>
-          <w:bCs/>
-        </w:rPr>
-        <w:t>достижения</w:t>
-      </w:r>
-      <w:proofErr w:type="spellEnd"/>
-      <w:r>
-        <w:rPr>
-          <w:b/>
-          <w:bCs/>
-        </w:rPr>
-        <w:t>)</w:t>
-      </w:r>
-    </w:p>
-    <w:p>
-      <w:r>
-        <w:t>Insérer</w:t>
-      </w:r>
-      <w:r>
-        <w:t xml:space="preserve"> </w:t>
-      </w:r>
-      <w:r>
-        <w:t>le certificat</w:t>
-      </w:r>
-      <w:r>
-        <w:t>…</w:t>
-      </w:r>
-      <w:r>
-        <w:t xml:space="preserve"> (</w:t>
-      </w:r>
-      <w:proofErr w:type="spellStart"/>
-      <w:r>
-        <w:t>смотри</w:t>
-      </w:r>
-      <w:proofErr w:type="spellEnd"/>
-      <w:r>
-        <w:t xml:space="preserve"> </w:t>
-      </w:r>
-      <w:proofErr w:type="spellStart"/>
-      <w:r>
-        <w:t>папку</w:t>
-      </w:r>
-      <w:proofErr w:type="spellEnd"/>
-      <w:proofErr w:type="gramStart"/>
-      <w:r>
-        <w:t xml:space="preserve"> </w:t>
-      </w:r>
-      <w:r>
-        <w:t>«</w:t>
-      </w:r>
-      <w:proofErr w:type="spellStart"/>
-      <w:r>
-        <w:t>Image</w:t>
-      </w:r>
-      <w:proofErr w:type="gramEnd"/>
-      <w:r>
-        <w:t>_Réalisations</w:t>
-      </w:r>
-      <w:proofErr w:type="spellEnd"/>
-      <w:r>
-        <w:t>»)</w:t>
-      </w:r>
-      <w:r>
-        <w:t xml:space="preserve"> -&gt; (</w:t>
-      </w:r>
-      <w:proofErr w:type="spellStart"/>
-      <w:r>
-        <w:t>смотри</w:t>
-      </w:r>
-      <w:proofErr w:type="spellEnd"/>
-      <w:r>
-        <w:t xml:space="preserve"> </w:t>
-      </w:r>
-      <w:proofErr w:type="spellStart"/>
-      <w:r>
-        <w:t>файл</w:t>
-      </w:r>
-      <w:proofErr w:type="spellEnd"/>
-      <w:r>
-        <w:t xml:space="preserve"> «</w:t>
-      </w:r>
-      <w:proofErr w:type="spellStart"/>
-      <w:r>
-        <w:t>Certificat_Engagement</w:t>
-      </w:r>
-      <w:proofErr w:type="spellEnd"/>
-      <w:r>
-        <w:t xml:space="preserve"> aux études 2022-2023.jpg</w:t>
-      </w:r>
-      <w:r>
-        <w:t>»)</w:t>
-      </w:r>
-    </w:p>
-    <w:p/>
-    <w:p>
-      <w:pPr>
-        <w:rPr>
-          <w:b/>
-          <w:bCs/>
-        </w:rPr>
-      </w:pPr>
-      <w:r>
-        <w:t>Section :</w:t>
-      </w:r>
-      <w:r>
-        <w:t xml:space="preserve"> </w:t>
-      </w:r>
-      <w:r>
-        <w:rPr>
-          <w:b/>
-          <w:bCs/>
-        </w:rPr>
-        <w:t>Le formulaire de contact</w:t>
-      </w:r>
-      <w:r>
-        <w:rPr>
-          <w:b/>
-          <w:bCs/>
-        </w:rPr>
-        <w:t xml:space="preserve"> (</w:t>
-      </w:r>
-      <w:proofErr w:type="spellStart"/>
-      <w:r>
-        <w:rPr>
-          <w:b/>
-          <w:bCs/>
-        </w:rPr>
-        <w:t>сообщения</w:t>
-      </w:r>
-      <w:proofErr w:type="spellEnd"/>
-      <w:r>
-        <w:rPr>
-          <w:b/>
-          <w:bCs/>
-        </w:rPr>
-        <w:t xml:space="preserve"> </w:t>
-      </w:r>
-      <w:proofErr w:type="spellStart"/>
-      <w:r>
-        <w:rPr>
-          <w:b/>
-          <w:bCs/>
-        </w:rPr>
-        <w:t>из</w:t>
-      </w:r>
-      <w:proofErr w:type="spellEnd"/>
-      <w:r>
-        <w:rPr>
-          <w:b/>
-          <w:bCs/>
-        </w:rPr>
-        <w:t xml:space="preserve"> </w:t>
-      </w:r>
-      <w:proofErr w:type="spellStart"/>
-      <w:r>
-        <w:rPr>
-          <w:b/>
-          <w:bCs/>
-        </w:rPr>
-        <w:t>контактной</w:t>
-      </w:r>
-      <w:proofErr w:type="spellEnd"/>
-      <w:r>
-        <w:rPr>
-          <w:b/>
-          <w:bCs/>
-        </w:rPr>
-        <w:t xml:space="preserve"> </w:t>
-      </w:r>
-      <w:proofErr w:type="spellStart"/>
-      <w:r>
-        <w:rPr>
-          <w:b/>
-          <w:bCs/>
-        </w:rPr>
-        <w:t>формы</w:t>
-      </w:r>
-      <w:proofErr w:type="spellEnd"/>
-      <w:r>
-        <w:rPr>
-          <w:b/>
-          <w:bCs/>
-        </w:rPr>
-        <w:t xml:space="preserve"> </w:t>
-      </w:r>
-      <w:proofErr w:type="spellStart"/>
-      <w:r>
-        <w:rPr>
-          <w:b/>
-          <w:bCs/>
-        </w:rPr>
-        <w:t>приходят</w:t>
-      </w:r>
-      <w:proofErr w:type="spellEnd"/>
-      <w:r>
-        <w:rPr>
-          <w:b/>
-          <w:bCs/>
-        </w:rPr>
-        <w:t xml:space="preserve"> </w:t>
-      </w:r>
-      <w:proofErr w:type="spellStart"/>
-      <w:r>
-        <w:rPr>
-          <w:b/>
-          <w:bCs/>
-        </w:rPr>
-        <w:t>на</w:t>
-      </w:r>
-      <w:proofErr w:type="spellEnd"/>
-      <w:r>
-        <w:rPr>
-          <w:b/>
-          <w:bCs/>
-        </w:rPr>
-        <w:t xml:space="preserve"> </w:t>
-      </w:r>
-      <w:proofErr w:type="spellStart"/>
-      <w:r>
-        <w:rPr>
-          <w:b/>
-          <w:bCs/>
-        </w:rPr>
-        <w:t>электронной</w:t>
-      </w:r>
-      <w:proofErr w:type="spellEnd"/>
-      <w:r>
-        <w:rPr>
-          <w:b/>
-          <w:bCs/>
-        </w:rPr>
-        <w:t xml:space="preserve"> </w:t>
-      </w:r>
-      <w:proofErr w:type="spellStart"/>
-      <w:r>
-        <w:rPr>
-          <w:b/>
-          <w:bCs/>
-        </w:rPr>
-        <w:t>почты</w:t>
-      </w:r>
-      <w:proofErr w:type="spellEnd"/>
-      <w:r>
-        <w:rPr>
-          <w:b/>
-          <w:bCs/>
-        </w:rPr>
-        <w:t>)</w:t>
-      </w:r>
-    </w:p>
-    <w:p>
-      <w:pPr>
-        <w:rPr>
-          <w:lang w:val="en-CA"/>
-        </w:rPr>
-      </w:pPr>
-      <w:r>
-        <w:rPr>
-          <w:lang w:val="en-CA"/>
-        </w:rPr>
-        <w:lastRenderedPageBreak/>
-        <w:t>mikhail.biazverkhi@gmail.com</w:t>
-      </w:r>
-    </w:p>
-    <w:p>
-      <w:pPr>
-        <w:rPr>
-          <w:lang w:val="en-CA"/>
-        </w:rPr>
-      </w:pPr>
-    </w:p>
-    <w:p>
-      <w:pPr>
         <w:jc w:val="center"/>
-        <w:rPr>
-          <w:lang w:val="en-CA"/>
-        </w:rPr>
-      </w:pPr>
-      <w:proofErr w:type="gramStart"/>
-      <w:r>
-        <w:rPr>
-          <w:lang w:val="en-CA"/>
-        </w:rPr>
-        <w:t>--------------------  FOOTER</w:t>
-      </w:r>
-      <w:proofErr w:type="gramEnd"/>
-      <w:r>
-        <w:rPr>
-          <w:lang w:val="en-CA"/>
-        </w:rPr>
-        <w:t xml:space="preserve"> --------------------------</w:t>
+      </w:pPr>
+      <w:r>
+        <w:t>https://www.linkedin.com/in/mikhail-biazverkhi/</w:t>
       </w:r>
     </w:p>
     <w:p>
@@ -1675,50 +1707,11 @@
         <w:jc w:val="center"/>
       </w:pPr>
       <w:r>
-        <w:rPr>
-          <w:b/>
-          <w:bCs/>
-        </w:rPr>
-        <w:t>Réseaux sociaux</w:t>
-      </w:r>
-      <w:r>
-        <w:t xml:space="preserve"> (</w:t>
-      </w:r>
-      <w:proofErr w:type="spellStart"/>
-      <w:r>
-        <w:t>социальные</w:t>
-      </w:r>
-      <w:proofErr w:type="spellEnd"/>
-      <w:r>
-        <w:t xml:space="preserve"> </w:t>
-      </w:r>
-      <w:proofErr w:type="spellStart"/>
-      <w:r>
-        <w:t>сети</w:t>
-      </w:r>
-      <w:proofErr w:type="spellEnd"/>
-      <w:r>
-        <w:t>)</w:t>
-      </w:r>
-    </w:p>
-    <w:p>
-      <w:pPr>
-        <w:jc w:val="center"/>
-      </w:pPr>
-      <w:r>
-        <w:t>https://www.linkedin.com/in/mikhail-biazverkhi/</w:t>
-      </w:r>
-    </w:p>
-    <w:p>
-      <w:pPr>
-        <w:jc w:val="center"/>
-      </w:pPr>
-      <w:r>
         <w:t>https://www.facebook.com/mikhail.biazverkhi/</w:t>
       </w:r>
     </w:p>
     <w:sectPr>
-      <w:headerReference w:type="default" r:id="rId7"/>
+      <w:headerReference w:type="default" r:id="rId8"/>
       <w:pgSz w:w="12240" w:h="15840"/>
       <w:pgMar w:top="1440" w:right="1800" w:bottom="1440" w:left="1800" w:header="708" w:footer="708" w:gutter="0"/>
       <w:cols w:space="708"/>

--- a/Docs/Contenu_FR.docx
+++ b/Docs/Contenu_FR.docx
@@ -1331,6 +1331,68 @@
       </w:r>
     </w:p>
     <w:p>
+      <w:pPr>
+        <w:jc w:val="right"/>
+      </w:pPr>
+      <w:r>
+        <w:t xml:space="preserve">13 </w:t>
+      </w:r>
+      <w:proofErr w:type="spellStart"/>
+      <w:r>
+        <w:t>проектов</w:t>
+      </w:r>
+      <w:proofErr w:type="spellEnd"/>
+      <w:r>
+        <w:t xml:space="preserve"> (</w:t>
+      </w:r>
+      <w:proofErr w:type="spellStart"/>
+      <w:r>
+        <w:t>фото</w:t>
+      </w:r>
+      <w:proofErr w:type="spellEnd"/>
+      <w:r>
+        <w:t>,</w:t>
+      </w:r>
+      <w:r>
+        <w:t xml:space="preserve"> </w:t>
+      </w:r>
+      <w:proofErr w:type="spellStart"/>
+      <w:r>
+        <w:t>описание</w:t>
+      </w:r>
+      <w:proofErr w:type="spellEnd"/>
+      <w:r>
+        <w:t>,</w:t>
+      </w:r>
+      <w:r>
+        <w:t xml:space="preserve"> </w:t>
+      </w:r>
+      <w:proofErr w:type="spellStart"/>
+      <w:r>
+        <w:t>ссылка</w:t>
+      </w:r>
+      <w:proofErr w:type="spellEnd"/>
+      <w:r>
+        <w:t xml:space="preserve"> </w:t>
+      </w:r>
+      <w:proofErr w:type="spellStart"/>
+      <w:r>
+        <w:t>на</w:t>
+      </w:r>
+      <w:proofErr w:type="spellEnd"/>
+      <w:r>
+        <w:t xml:space="preserve"> </w:t>
+      </w:r>
+      <w:proofErr w:type="spellStart"/>
+      <w:r>
+        <w:t>github</w:t>
+      </w:r>
+      <w:proofErr w:type="spellEnd"/>
+      <w:r>
+        <w:t>)</w:t>
+      </w:r>
+    </w:p>
+    <w:p>
       <w:r>
         <w:t>------------------------------------------------------------------------------------------------------------------------------</w:t>
       </w:r>
@@ -1472,6 +1534,64 @@
       </w:r>
     </w:p>
     <w:p>
+      <w:pPr>
+        <w:jc w:val="center"/>
+      </w:pPr>
+      <w:r>
+        <w:rPr>
+          <w:noProof/>
+        </w:rPr>
+        <w:drawing>
+          <wp:inline distT="0" distB="0" distL="0" distR="0" wp14:anchorId="2CF144FA" wp14:editId="481AA108">
+            <wp:extent cx="2071849" cy="2680228"/>
+            <wp:effectExtent l="635" t="0" r="5715" b="5715"/>
+            <wp:docPr id="423839670" name="Image 1"/>
+            <wp:cNvGraphicFramePr>
+              <a:graphicFrameLocks xmlns:a="http://schemas.openxmlformats.org/drawingml/2006/main" noChangeAspect="1"/>
+            </wp:cNvGraphicFramePr>
+            <a:graphic xmlns:a="http://schemas.openxmlformats.org/drawingml/2006/main">
+              <a:graphicData uri="http://schemas.openxmlformats.org/drawingml/2006/picture">
+                <pic:pic xmlns:pic="http://schemas.openxmlformats.org/drawingml/2006/picture">
+                  <pic:nvPicPr>
+                    <pic:cNvPr id="0" name="Picture 1"/>
+                    <pic:cNvPicPr>
+                      <a:picLocks noChangeAspect="1" noChangeArrowheads="1"/>
+                    </pic:cNvPicPr>
+                  </pic:nvPicPr>
+                  <pic:blipFill>
+                    <a:blip r:embed="rId8" cstate="print">
+                      <a:extLst>
+                        <a:ext uri="{28A0092B-C50C-407E-A947-70E740481C1C}">
+                          <a14:useLocalDpi xmlns:a14="http://schemas.microsoft.com/office/drawing/2010/main" val="0"/>
+                        </a:ext>
+                      </a:extLst>
+                    </a:blip>
+                    <a:srcRect/>
+                    <a:stretch>
+                      <a:fillRect/>
+                    </a:stretch>
+                  </pic:blipFill>
+                  <pic:spPr bwMode="auto">
+                    <a:xfrm rot="5400000">
+                      <a:off x="0" y="0"/>
+                      <a:ext cx="2075804" cy="2685344"/>
+                    </a:xfrm>
+                    <a:prstGeom prst="rect">
+                      <a:avLst/>
+                    </a:prstGeom>
+                    <a:noFill/>
+                    <a:ln>
+                      <a:noFill/>
+                    </a:ln>
+                  </pic:spPr>
+                </pic:pic>
+              </a:graphicData>
+            </a:graphic>
+          </wp:inline>
+        </w:drawing>
+      </w:r>
+    </w:p>
+    <w:p>
       <w:r>
         <w:t>-----------------------------------------------------------------------------------------------------------------------------</w:t>
       </w:r>
@@ -1699,6 +1819,7 @@
         <w:jc w:val="center"/>
       </w:pPr>
       <w:r>
+        <w:lastRenderedPageBreak/>
         <w:t>https://www.linkedin.com/in/mikhail-biazverkhi/</w:t>
       </w:r>
     </w:p>
@@ -1711,7 +1832,7 @@
       </w:r>
     </w:p>
     <w:sectPr>
-      <w:headerReference w:type="default" r:id="rId8"/>
+      <w:headerReference w:type="default" r:id="rId9"/>
       <w:pgSz w:w="12240" w:h="15840"/>
       <w:pgMar w:top="1440" w:right="1800" w:bottom="1440" w:left="1800" w:header="708" w:footer="708" w:gutter="0"/>
       <w:cols w:space="708"/>

--- a/Docs/Contenu_FR.docx
+++ b/Docs/Contenu_FR.docx
@@ -10,49 +10,13 @@
           <w:bCs/>
         </w:rPr>
       </w:pPr>
-      <w:proofErr w:type="spellStart"/>
-      <w:proofErr w:type="gramStart"/>
-      <w:r>
-        <w:rPr>
-          <w:b/>
-          <w:bCs/>
-        </w:rPr>
-        <w:t>смотри</w:t>
-      </w:r>
-      <w:proofErr w:type="spellEnd"/>
-      <w:proofErr w:type="gramEnd"/>
-      <w:r>
-        <w:rPr>
-          <w:b/>
-          <w:bCs/>
-        </w:rPr>
-        <w:t xml:space="preserve"> </w:t>
-      </w:r>
-      <w:proofErr w:type="spellStart"/>
-      <w:r>
-        <w:rPr>
-          <w:b/>
-          <w:bCs/>
-        </w:rPr>
-        <w:t>сайт</w:t>
-      </w:r>
-      <w:proofErr w:type="spellEnd"/>
-      <w:r>
-        <w:rPr>
-          <w:b/>
-          <w:bCs/>
-        </w:rPr>
-        <w:t xml:space="preserve"> </w:t>
-      </w:r>
-      <w:proofErr w:type="spellStart"/>
-      <w:r>
-        <w:rPr>
-          <w:b/>
-          <w:bCs/>
-        </w:rPr>
-        <w:t>прототип</w:t>
-      </w:r>
-      <w:proofErr w:type="spellEnd"/>
+      <w:r>
+        <w:rPr>
+          <w:b/>
+          <w:bCs/>
+        </w:rPr>
+        <w:t>смотри сайт прототип</w:t>
+      </w:r>
       <w:r>
         <w:rPr>
           <w:b/>
@@ -142,23 +106,7 @@
           <w:b/>
           <w:bCs/>
         </w:rPr>
-        <w:t xml:space="preserve">Mikhail Biazverkhi       </w:t>
-      </w:r>
-      <w:proofErr w:type="gramStart"/>
-      <w:r>
-        <w:rPr>
-          <w:b/>
-          <w:bCs/>
-        </w:rPr>
-        <w:t>Accueil  |</w:t>
-      </w:r>
-      <w:proofErr w:type="gramEnd"/>
-      <w:r>
-        <w:rPr>
-          <w:b/>
-          <w:bCs/>
-        </w:rPr>
-        <w:t xml:space="preserve"> </w:t>
+        <w:t xml:space="preserve">Mikhail Biazverkhi       Accueil  | </w:t>
       </w:r>
       <w:r>
         <w:rPr>
@@ -252,26 +200,86 @@
           <w:b/>
           <w:bCs/>
         </w:rPr>
-        <w:t>HERO</w:t>
-      </w:r>
-      <w:proofErr w:type="gramStart"/>
-      <w:r>
-        <w:rPr>
-          <w:b/>
-          <w:bCs/>
-        </w:rPr>
-        <w:t xml:space="preserve">   (</w:t>
-      </w:r>
-      <w:proofErr w:type="spellStart"/>
-      <w:proofErr w:type="gramEnd"/>
-      <w:r>
-        <w:rPr>
-          <w:b/>
-          <w:bCs/>
-        </w:rPr>
-        <w:t>фоновое</w:t>
-      </w:r>
-      <w:proofErr w:type="spellEnd"/>
+        <w:t>HERO   (</w:t>
+      </w:r>
+      <w:r>
+        <w:rPr>
+          <w:b/>
+          <w:bCs/>
+        </w:rPr>
+        <w:t>фоновое фото</w:t>
+      </w:r>
+      <w:r>
+        <w:rPr>
+          <w:b/>
+          <w:bCs/>
+        </w:rPr>
+        <w:t xml:space="preserve"> - </w:t>
+      </w:r>
+      <w:r>
+        <w:rPr>
+          <w:b/>
+          <w:bCs/>
+        </w:rPr>
+        <w:t>веб-разработка</w:t>
+      </w:r>
+      <w:r>
+        <w:rPr>
+          <w:b/>
+          <w:bCs/>
+        </w:rPr>
+        <w:t>)</w:t>
+      </w:r>
+    </w:p>
+    <w:p>
+      <w:pPr>
+        <w:rPr>
+          <w:b/>
+          <w:bCs/>
+        </w:rPr>
+      </w:pPr>
+    </w:p>
+    <w:p>
+      <w:pPr>
+        <w:rPr>
+          <w:b/>
+          <w:bCs/>
+        </w:rPr>
+      </w:pPr>
+    </w:p>
+    <w:p>
+      <w:pPr>
+        <w:rPr>
+          <w:b/>
+          <w:bCs/>
+        </w:rPr>
+      </w:pPr>
+    </w:p>
+    <w:p>
+      <w:pPr>
+        <w:rPr>
+          <w:b/>
+          <w:bCs/>
+        </w:rPr>
+      </w:pPr>
+      <w:r>
+        <w:rPr>
+          <w:b/>
+          <w:bCs/>
+        </w:rPr>
+        <w:t>------------------------------------------------------------------------------------------------------------------------------</w:t>
+      </w:r>
+    </w:p>
+    <w:p>
+      <w:pPr>
+        <w:rPr>
+          <w:b/>
+          <w:bCs/>
+        </w:rPr>
+      </w:pPr>
+      <w:r>
+        <w:t>Section :</w:t>
+      </w:r>
       <w:r>
         <w:rPr>
           <w:b/>
@@ -279,31 +287,27 @@
         </w:rPr>
         <w:t xml:space="preserve"> </w:t>
       </w:r>
-      <w:proofErr w:type="spellStart"/>
-      <w:r>
-        <w:rPr>
-          <w:b/>
-          <w:bCs/>
-        </w:rPr>
-        <w:t>фото</w:t>
-      </w:r>
-      <w:proofErr w:type="spellEnd"/>
-      <w:r>
-        <w:rPr>
-          <w:b/>
-          <w:bCs/>
-        </w:rPr>
-        <w:t xml:space="preserve"> - </w:t>
-      </w:r>
-      <w:proofErr w:type="spellStart"/>
-      <w:r>
-        <w:rPr>
-          <w:b/>
-          <w:bCs/>
-        </w:rPr>
-        <w:t>веб-разработка</w:t>
-      </w:r>
-      <w:proofErr w:type="spellEnd"/>
+      <w:r>
+        <w:rPr>
+          <w:b/>
+          <w:bCs/>
+        </w:rPr>
+        <w:t xml:space="preserve">À propos </w:t>
+      </w:r>
+      <w:r>
+        <w:rPr>
+          <w:b/>
+          <w:bCs/>
+        </w:rPr>
+        <w:t>(</w:t>
+      </w:r>
+      <w:r>
+        <w:rPr>
+          <w:b/>
+          <w:bCs/>
+        </w:rPr>
+        <w:t>обо мне</w:t>
+      </w:r>
       <w:r>
         <w:rPr>
           <w:b/>
@@ -314,110 +318,10 @@
     </w:p>
     <w:p>
       <w:pPr>
-        <w:rPr>
-          <w:b/>
-          <w:bCs/>
-        </w:rPr>
-      </w:pPr>
-    </w:p>
-    <w:p>
-      <w:pPr>
-        <w:rPr>
-          <w:b/>
-          <w:bCs/>
-        </w:rPr>
-      </w:pPr>
-    </w:p>
-    <w:p>
-      <w:pPr>
-        <w:rPr>
-          <w:b/>
-          <w:bCs/>
-        </w:rPr>
-      </w:pPr>
-    </w:p>
-    <w:p>
-      <w:pPr>
-        <w:rPr>
-          <w:b/>
-          <w:bCs/>
-        </w:rPr>
-      </w:pPr>
-      <w:r>
-        <w:rPr>
-          <w:b/>
-          <w:bCs/>
-        </w:rPr>
-        <w:t>------------------------------------------------------------------------------------------------------------------------------</w:t>
-      </w:r>
-    </w:p>
-    <w:p>
-      <w:pPr>
-        <w:rPr>
-          <w:b/>
-          <w:bCs/>
-        </w:rPr>
-      </w:pPr>
-      <w:r>
-        <w:t>Section :</w:t>
-      </w:r>
-      <w:r>
-        <w:rPr>
-          <w:b/>
-          <w:bCs/>
-        </w:rPr>
-        <w:t xml:space="preserve"> </w:t>
-      </w:r>
-      <w:r>
-        <w:rPr>
-          <w:b/>
-          <w:bCs/>
-        </w:rPr>
-        <w:t xml:space="preserve">À propos </w:t>
-      </w:r>
-      <w:r>
-        <w:rPr>
-          <w:b/>
-          <w:bCs/>
-        </w:rPr>
-        <w:t>(</w:t>
-      </w:r>
-      <w:proofErr w:type="spellStart"/>
-      <w:r>
-        <w:rPr>
-          <w:b/>
-          <w:bCs/>
-        </w:rPr>
-        <w:t>обо</w:t>
-      </w:r>
-      <w:proofErr w:type="spellEnd"/>
-      <w:r>
-        <w:rPr>
-          <w:b/>
-          <w:bCs/>
-        </w:rPr>
-        <w:t xml:space="preserve"> </w:t>
-      </w:r>
-      <w:proofErr w:type="spellStart"/>
-      <w:r>
-        <w:rPr>
-          <w:b/>
-          <w:bCs/>
-        </w:rPr>
-        <w:t>мне</w:t>
-      </w:r>
-      <w:proofErr w:type="spellEnd"/>
-      <w:r>
-        <w:rPr>
-          <w:b/>
-          <w:bCs/>
-        </w:rPr>
-        <w:t>)</w:t>
-      </w:r>
-    </w:p>
-    <w:p>
-      <w:pPr>
         <w:ind w:left="3119"/>
+        <w:rPr>
+          <w:noProof/>
+        </w:rPr>
       </w:pPr>
       <w:r>
         <w:rPr>
@@ -489,104 +393,108 @@
         </w:drawing>
       </w:r>
       <w:r>
-        <w:t>Je travaille depuis 6 ans dans l'informatique, ayant exercé en tant qu'administrateur système, testeur</w:t>
+        <w:rPr>
+          <w:noProof/>
+        </w:rPr>
+        <w:t>"J'ai accumulé 6 ans d'expérience dans le domaine de l'informatique, ayant occupé des postes d'administrateur système, de testeur en automatisation et de développeur backend. À mon arrivée au Canada, j'ai fait le choix de devenir développeur web pour exprimer ma créativité. Mon parcours varié et mes compétences complémentaires me permettent d'obtenir d'excellents résultats pour satisfaire les clients. Je suis passionné par l'apprentissage continu et l'amélioration, et je suis prêt à sortir de ma zone de confort pour atteindre de nouveaux sommets. J'accorde une grande importance au travail d'équipe et je suis convaincu que notre collaboration sera couronnée de succès."</w:t>
+      </w:r>
+    </w:p>
+    <w:p>
+      <w:r>
+        <w:rPr>
+          <w:b/>
+          <w:bCs/>
+        </w:rPr>
+        <w:t>Adresse:</w:t>
+      </w:r>
+      <w:r>
+        <w:t xml:space="preserve"> Canada, Québec, Brossard</w:t>
+      </w:r>
+    </w:p>
+    <w:p>
+      <w:pPr>
+        <w:rPr>
+          <w:b/>
+          <w:bCs/>
+        </w:rPr>
+      </w:pPr>
+      <w:r>
+        <w:rPr>
+          <w:b/>
+          <w:bCs/>
+        </w:rPr>
+        <w:t>Éducation:</w:t>
+      </w:r>
+    </w:p>
+    <w:p>
+      <w:r>
+        <w:t>AEC Développement de sites WEB transactionnels, Cégep Saint-Jean-sur-Richelieu</w:t>
+      </w:r>
+      <w:r>
+        <w:t>, Q</w:t>
+      </w:r>
+      <w:r>
+        <w:t>uébec</w:t>
+      </w:r>
+    </w:p>
+    <w:p>
+      <w:r>
+        <w:t>BAC</w:t>
+      </w:r>
+      <w:r>
+        <w:t xml:space="preserve"> d'ingénieur radio (BAC)</w:t>
+      </w:r>
+    </w:p>
+    <w:p>
+      <w:r>
+        <w:t>Université d'État biélorusse d'informatique et de radio électronique, Minsk, Bélarus</w:t>
+      </w:r>
+    </w:p>
+    <w:p>
+      <w:r>
+        <w:rPr>
+          <w:b/>
+          <w:bCs/>
+        </w:rPr>
+        <w:t>Langages:</w:t>
+      </w:r>
+      <w:r>
+        <w:t xml:space="preserve"> Français, </w:t>
+      </w:r>
+      <w:r>
+        <w:t>A</w:t>
+      </w:r>
+      <w:r>
+        <w:t xml:space="preserve">nglais, </w:t>
+      </w:r>
+      <w:r>
+        <w:t>R</w:t>
+      </w:r>
+      <w:r>
+        <w:t>usse</w:t>
+      </w:r>
+    </w:p>
+    <w:p/>
+    <w:p>
+      <w:r>
+        <w:t>---------------------------------------------------------------------------------------------------------------------------</w:t>
+      </w:r>
+    </w:p>
+    <w:p>
+      <w:pPr>
+        <w:rPr>
+          <w:b/>
+          <w:bCs/>
+        </w:rPr>
+      </w:pPr>
+      <w:r>
+        <w:lastRenderedPageBreak/>
+        <w:t>Section :</w:t>
       </w:r>
       <w:r>
         <w:t xml:space="preserve"> </w:t>
       </w:r>
       <w:r>
-        <w:t>d'automatisation</w:t>
-      </w:r>
-      <w:r>
-        <w:t xml:space="preserve"> </w:t>
-      </w:r>
-      <w:r>
-        <w:t>et développeur backend. Après avoir déménagé au Canada, j'ai choisi de devenir développeur web pour exploiter ma créativité. Mon expérience variée et mes compétences complémentaires me permettent d'obtenir d'excellents résultats pour satisfaire les clients. Je suis passionné par l'apprentissage continu, l'amélioration, et je suis prêt à quitter ma zone de confort pour atteindre de nouveaux sommets. J'apprécie le travail d'équipe et suis convaincu que notre collaboration sera couronnée de succès.</w:t>
-      </w:r>
-    </w:p>
-    <w:p>
-      <w:r>
-        <w:rPr>
-          <w:b/>
-          <w:bCs/>
-        </w:rPr>
-        <w:t>Adresse:</w:t>
-      </w:r>
-      <w:r>
-        <w:t xml:space="preserve"> Canada, Québec, Brossard</w:t>
-      </w:r>
-    </w:p>
-    <w:p>
-      <w:pPr>
-        <w:rPr>
-          <w:b/>
-          <w:bCs/>
-        </w:rPr>
-      </w:pPr>
-      <w:r>
-        <w:rPr>
-          <w:b/>
-          <w:bCs/>
-        </w:rPr>
-        <w:t>Éducation:</w:t>
-      </w:r>
-    </w:p>
-    <w:p>
-      <w:r>
-        <w:t>AEC Développement de sites WEB transactionnels, Cégep Saint-Jean-sur-Richelieu</w:t>
-      </w:r>
-      <w:r>
-        <w:t>, Q</w:t>
-      </w:r>
-      <w:r>
-        <w:t>uébec</w:t>
-      </w:r>
-    </w:p>
-    <w:p>
-      <w:r>
-        <w:t>BAC</w:t>
-      </w:r>
-      <w:r>
-        <w:t xml:space="preserve"> d'ingénieur radio (BAC)</w:t>
-      </w:r>
-    </w:p>
-    <w:p>
-      <w:r>
-        <w:t>Université d'État biélorusse d'informatique et de radio électronique, Minsk, Bélarus</w:t>
-      </w:r>
-    </w:p>
-    <w:p>
-      <w:r>
-        <w:rPr>
-          <w:b/>
-          <w:bCs/>
-        </w:rPr>
-        <w:t>Langages:</w:t>
-      </w:r>
-      <w:r>
-        <w:t xml:space="preserve"> Français, anglais, russe</w:t>
-      </w:r>
-    </w:p>
-    <w:p/>
-    <w:p>
-      <w:r>
-        <w:t>---------------------------------------------------------------------------------------------------------------------------</w:t>
-      </w:r>
-    </w:p>
-    <w:p>
-      <w:pPr>
-        <w:rPr>
-          <w:b/>
-          <w:bCs/>
-        </w:rPr>
-      </w:pPr>
-      <w:r>
-        <w:t>Section :</w:t>
-      </w:r>
-      <w:r>
-        <w:t xml:space="preserve"> </w:t>
-      </w:r>
-      <w:r>
         <w:rPr>
           <w:b/>
           <w:bCs/>
@@ -600,7 +508,6 @@
         </w:rPr>
         <w:t xml:space="preserve"> (</w:t>
       </w:r>
-      <w:proofErr w:type="spellStart"/>
       <w:r>
         <w:rPr>
           <w:b/>
@@ -613,25 +520,8 @@
           <w:b/>
           <w:bCs/>
         </w:rPr>
-        <w:t>ои</w:t>
-      </w:r>
-      <w:proofErr w:type="spellEnd"/>
-      <w:r>
-        <w:rPr>
-          <w:b/>
-          <w:bCs/>
-        </w:rPr>
-        <w:t xml:space="preserve"> </w:t>
-      </w:r>
-      <w:proofErr w:type="spellStart"/>
-      <w:r>
-        <w:rPr>
-          <w:b/>
-          <w:bCs/>
-        </w:rPr>
-        <w:t>навыки</w:t>
-      </w:r>
-      <w:proofErr w:type="spellEnd"/>
+        <w:t>ои навыки</w:t>
+      </w:r>
       <w:r>
         <w:rPr>
           <w:b/>
@@ -653,7 +543,6 @@
           <w:i/>
           <w:iCs/>
         </w:rPr>
-        <w:lastRenderedPageBreak/>
         <w:t>Technologies que j'ai apprises au cégep :</w:t>
       </w:r>
     </w:p>
@@ -812,9 +701,8 @@
           <w:lang w:val="fr-CA"/>
           <w14:ligatures w14:val="standardContextual"/>
         </w:rPr>
-        <w:t xml:space="preserve">, </w:t>
-      </w:r>
-      <w:proofErr w:type="spellStart"/>
+        <w:t>, React, Node</w:t>
+      </w:r>
       <w:r>
         <w:rPr>
           <w:rFonts w:asciiTheme="minorHAnsi" w:eastAsiaTheme="minorHAnsi" w:hAnsiTheme="minorHAnsi" w:cstheme="minorBidi"/>
@@ -824,9 +712,8 @@
           <w:lang w:val="fr-CA"/>
           <w14:ligatures w14:val="standardContextual"/>
         </w:rPr>
-        <w:t>React</w:t>
-      </w:r>
-      <w:proofErr w:type="spellEnd"/>
+        <w:t>.</w:t>
+      </w:r>
       <w:r>
         <w:rPr>
           <w:rFonts w:asciiTheme="minorHAnsi" w:eastAsiaTheme="minorHAnsi" w:hAnsiTheme="minorHAnsi" w:cstheme="minorBidi"/>
@@ -836,7 +723,7 @@
           <w:lang w:val="fr-CA"/>
           <w14:ligatures w14:val="standardContextual"/>
         </w:rPr>
-        <w:t>, Node</w:t>
+        <w:t>js (npm + Express + API</w:t>
       </w:r>
       <w:r>
         <w:rPr>
@@ -847,7 +734,7 @@
           <w:lang w:val="fr-CA"/>
           <w14:ligatures w14:val="standardContextual"/>
         </w:rPr>
-        <w:t>.</w:t>
+        <w:t xml:space="preserve"> REST</w:t>
       </w:r>
       <w:r>
         <w:rPr>
@@ -858,9 +745,8 @@
           <w:lang w:val="fr-CA"/>
           <w14:ligatures w14:val="standardContextual"/>
         </w:rPr>
-        <w:t>js (</w:t>
-      </w:r>
-      <w:proofErr w:type="spellStart"/>
+        <w:t xml:space="preserve"> + MVC), MySQL, </w:t>
+      </w:r>
       <w:r>
         <w:rPr>
           <w:rFonts w:asciiTheme="minorHAnsi" w:eastAsiaTheme="minorHAnsi" w:hAnsiTheme="minorHAnsi" w:cstheme="minorBidi"/>
@@ -870,9 +756,8 @@
           <w:lang w:val="fr-CA"/>
           <w14:ligatures w14:val="standardContextual"/>
         </w:rPr>
-        <w:t>npm</w:t>
-      </w:r>
-      <w:proofErr w:type="spellEnd"/>
+        <w:t xml:space="preserve">MongoDB, </w:t>
+      </w:r>
       <w:r>
         <w:rPr>
           <w:rFonts w:asciiTheme="minorHAnsi" w:eastAsiaTheme="minorHAnsi" w:hAnsiTheme="minorHAnsi" w:cstheme="minorBidi"/>
@@ -882,7 +767,7 @@
           <w:lang w:val="fr-CA"/>
           <w14:ligatures w14:val="standardContextual"/>
         </w:rPr>
-        <w:t xml:space="preserve"> + Express + API</w:t>
+        <w:t>Adobe XD (+ Photoshop), Sécurité</w:t>
       </w:r>
       <w:r>
         <w:rPr>
@@ -893,7 +778,7 @@
           <w:lang w:val="fr-CA"/>
           <w14:ligatures w14:val="standardContextual"/>
         </w:rPr>
-        <w:t xml:space="preserve"> REST</w:t>
+        <w:t>,</w:t>
       </w:r>
       <w:r>
         <w:rPr>
@@ -904,75 +789,7 @@
           <w:lang w:val="fr-CA"/>
           <w14:ligatures w14:val="standardContextual"/>
         </w:rPr>
-        <w:t xml:space="preserve"> + MVC), MySQL, </w:t>
-      </w:r>
-      <w:r>
-        <w:rPr>
-          <w:rFonts w:asciiTheme="minorHAnsi" w:eastAsiaTheme="minorHAnsi" w:hAnsiTheme="minorHAnsi" w:cstheme="minorBidi"/>
-          <w:kern w:val="2"/>
-          <w:sz w:val="22"/>
-          <w:szCs w:val="22"/>
-          <w:lang w:val="fr-CA"/>
-          <w14:ligatures w14:val="standardContextual"/>
-        </w:rPr>
-        <w:t xml:space="preserve">MongoDB, </w:t>
-      </w:r>
-      <w:r>
-        <w:rPr>
-          <w:rFonts w:asciiTheme="minorHAnsi" w:eastAsiaTheme="minorHAnsi" w:hAnsiTheme="minorHAnsi" w:cstheme="minorBidi"/>
-          <w:kern w:val="2"/>
-          <w:sz w:val="22"/>
-          <w:szCs w:val="22"/>
-          <w:lang w:val="fr-CA"/>
-          <w14:ligatures w14:val="standardContextual"/>
-        </w:rPr>
-        <w:t>Adobe XD (+ Photoshop), Sécurité</w:t>
-      </w:r>
-      <w:r>
-        <w:rPr>
-          <w:rFonts w:asciiTheme="minorHAnsi" w:eastAsiaTheme="minorHAnsi" w:hAnsiTheme="minorHAnsi" w:cstheme="minorBidi"/>
-          <w:kern w:val="2"/>
-          <w:sz w:val="22"/>
-          <w:szCs w:val="22"/>
-          <w:lang w:val="fr-CA"/>
-          <w14:ligatures w14:val="standardContextual"/>
-        </w:rPr>
-        <w:t>,</w:t>
-      </w:r>
-      <w:r>
-        <w:rPr>
-          <w:rFonts w:asciiTheme="minorHAnsi" w:eastAsiaTheme="minorHAnsi" w:hAnsiTheme="minorHAnsi" w:cstheme="minorBidi"/>
-          <w:kern w:val="2"/>
-          <w:sz w:val="22"/>
-          <w:szCs w:val="22"/>
-          <w:lang w:val="fr-CA"/>
-          <w14:ligatures w14:val="standardContextual"/>
-        </w:rPr>
-        <w:t xml:space="preserve"> .Net </w:t>
-      </w:r>
-      <w:proofErr w:type="spellStart"/>
-      <w:r>
-        <w:rPr>
-          <w:rFonts w:asciiTheme="minorHAnsi" w:eastAsiaTheme="minorHAnsi" w:hAnsiTheme="minorHAnsi" w:cstheme="minorBidi"/>
-          <w:kern w:val="2"/>
-          <w:sz w:val="22"/>
-          <w:szCs w:val="22"/>
-          <w:lang w:val="fr-CA"/>
-          <w14:ligatures w14:val="standardContextual"/>
-        </w:rPr>
-        <w:t>Core</w:t>
-      </w:r>
-      <w:proofErr w:type="spellEnd"/>
-      <w:r>
-        <w:rPr>
-          <w:rFonts w:asciiTheme="minorHAnsi" w:eastAsiaTheme="minorHAnsi" w:hAnsiTheme="minorHAnsi" w:cstheme="minorBidi"/>
-          <w:kern w:val="2"/>
-          <w:sz w:val="22"/>
-          <w:szCs w:val="22"/>
-          <w:lang w:val="fr-CA"/>
-          <w14:ligatures w14:val="standardContextual"/>
-        </w:rPr>
-        <w:t xml:space="preserve"> MVC</w:t>
+        <w:t xml:space="preserve"> .Net Core MVC</w:t>
       </w:r>
       <w:r>
         <w:rPr>
@@ -1051,85 +868,7 @@
           <w:lang w:val="en-CA"/>
           <w14:ligatures w14:val="standardContextual"/>
         </w:rPr>
-        <w:t xml:space="preserve">VPN SSL, </w:t>
-      </w:r>
-      <w:proofErr w:type="spellStart"/>
-      <w:r>
-        <w:rPr>
-          <w:rFonts w:asciiTheme="minorHAnsi" w:eastAsiaTheme="minorHAnsi" w:hAnsiTheme="minorHAnsi" w:cstheme="minorBidi"/>
-          <w:strike/>
-          <w:kern w:val="2"/>
-          <w:sz w:val="22"/>
-          <w:szCs w:val="22"/>
-          <w:lang w:val="en-CA"/>
-          <w14:ligatures w14:val="standardContextual"/>
-        </w:rPr>
-        <w:t>IPSec</w:t>
-      </w:r>
-      <w:proofErr w:type="spellEnd"/>
-      <w:r>
-        <w:rPr>
-          <w:rFonts w:asciiTheme="minorHAnsi" w:eastAsiaTheme="minorHAnsi" w:hAnsiTheme="minorHAnsi" w:cstheme="minorBidi"/>
-          <w:strike/>
-          <w:kern w:val="2"/>
-          <w:sz w:val="22"/>
-          <w:szCs w:val="22"/>
-          <w:lang w:val="en-CA"/>
-          <w14:ligatures w14:val="standardContextual"/>
-        </w:rPr>
-        <w:t xml:space="preserve">, </w:t>
-      </w:r>
-      <w:proofErr w:type="spellStart"/>
-      <w:r>
-        <w:rPr>
-          <w:rFonts w:asciiTheme="minorHAnsi" w:eastAsiaTheme="minorHAnsi" w:hAnsiTheme="minorHAnsi" w:cstheme="minorBidi"/>
-          <w:strike/>
-          <w:kern w:val="2"/>
-          <w:sz w:val="22"/>
-          <w:szCs w:val="22"/>
-          <w:lang w:val="en-CA"/>
-          <w14:ligatures w14:val="standardContextual"/>
-        </w:rPr>
-        <w:t>FireWall</w:t>
-      </w:r>
-      <w:proofErr w:type="spellEnd"/>
-      <w:r>
-        <w:rPr>
-          <w:rFonts w:asciiTheme="minorHAnsi" w:eastAsiaTheme="minorHAnsi" w:hAnsiTheme="minorHAnsi" w:cstheme="minorBidi"/>
-          <w:strike/>
-          <w:kern w:val="2"/>
-          <w:sz w:val="22"/>
-          <w:szCs w:val="22"/>
-          <w:lang w:val="en-CA"/>
-          <w14:ligatures w14:val="standardContextual"/>
-        </w:rPr>
-        <w:t xml:space="preserve">, Active Directory, Hyper-V, VMWare, Microsoft Azure, O365, </w:t>
-      </w:r>
-      <w:proofErr w:type="spellStart"/>
-      <w:r>
-        <w:rPr>
-          <w:rFonts w:asciiTheme="minorHAnsi" w:eastAsiaTheme="minorHAnsi" w:hAnsiTheme="minorHAnsi" w:cstheme="minorBidi"/>
-          <w:strike/>
-          <w:kern w:val="2"/>
-          <w:sz w:val="22"/>
-          <w:szCs w:val="22"/>
-          <w:lang w:val="en-CA"/>
-          <w14:ligatures w14:val="standardContextual"/>
-        </w:rPr>
-        <w:t>Ranorex</w:t>
-      </w:r>
-      <w:proofErr w:type="spellEnd"/>
-      <w:r>
-        <w:rPr>
-          <w:rFonts w:asciiTheme="minorHAnsi" w:eastAsiaTheme="minorHAnsi" w:hAnsiTheme="minorHAnsi" w:cstheme="minorBidi"/>
-          <w:strike/>
-          <w:kern w:val="2"/>
-          <w:sz w:val="22"/>
-          <w:szCs w:val="22"/>
-          <w:lang w:val="en-CA"/>
-          <w14:ligatures w14:val="standardContextual"/>
-        </w:rPr>
-        <w:t xml:space="preserve"> Studio, Coded UI, Performance and Load testing (MS Visual Studio), JSON, MSSQL, SO Windows et SO Linux.</w:t>
+        <w:t>VPN SSL, IPSec, FireWall, Active Directory, Hyper-V, VMWare, Microsoft Azure, O365, Ranorex Studio, Coded UI, Performance and Load testing (MS Visual Studio), JSON, MSSQL, SO Windows et SO Linux.</w:t>
       </w:r>
     </w:p>
     <w:p>
@@ -1151,35 +890,7 @@
         <w:rPr>
           <w:strike/>
         </w:rPr>
-        <w:t xml:space="preserve"> Cisco, Apple, </w:t>
-      </w:r>
-      <w:proofErr w:type="spellStart"/>
-      <w:r>
-        <w:rPr>
-          <w:strike/>
-        </w:rPr>
-        <w:t>Zyxel</w:t>
-      </w:r>
-      <w:proofErr w:type="spellEnd"/>
-      <w:r>
-        <w:rPr>
-          <w:strike/>
-        </w:rPr>
-        <w:t xml:space="preserve">, </w:t>
-      </w:r>
-      <w:proofErr w:type="spellStart"/>
-      <w:r>
-        <w:rPr>
-          <w:strike/>
-        </w:rPr>
-        <w:t>Mikrotik</w:t>
-      </w:r>
-      <w:proofErr w:type="spellEnd"/>
-      <w:r>
-        <w:rPr>
-          <w:strike/>
-        </w:rPr>
-        <w:t>.</w:t>
+        <w:t xml:space="preserve"> Cisco, Apple, Zyxel, Mikrotik.</w:t>
       </w:r>
     </w:p>
     <w:p>
@@ -1222,7 +933,6 @@
         </w:rPr>
         <w:t>projets (</w:t>
       </w:r>
-      <w:proofErr w:type="spellStart"/>
       <w:r>
         <w:rPr>
           <w:b/>
@@ -1235,25 +945,122 @@
           <w:b/>
           <w:bCs/>
         </w:rPr>
-        <w:t>ои</w:t>
-      </w:r>
-      <w:proofErr w:type="spellEnd"/>
-      <w:r>
-        <w:rPr>
-          <w:b/>
-          <w:bCs/>
-        </w:rPr>
+        <w:t>ои проекты</w:t>
+      </w:r>
+      <w:r>
+        <w:rPr>
+          <w:b/>
+          <w:bCs/>
+        </w:rPr>
+        <w:t>)</w:t>
+      </w:r>
+    </w:p>
+    <w:p>
+      <w:r>
+        <w:t>Insérer</w:t>
+      </w:r>
+      <w:r>
+        <w:t xml:space="preserve"> la liste de projets… (</w:t>
+      </w:r>
+      <w:r>
+        <w:t>смотри файл</w:t>
+      </w:r>
+      <w:r>
+        <w:t xml:space="preserve"> «</w:t>
+      </w:r>
+      <w:r>
+        <w:t>Liste de projets_FR.docx</w:t>
+      </w:r>
+      <w:r>
+        <w:t xml:space="preserve">») </w:t>
+      </w:r>
+      <w:r>
+        <w:t>и</w:t>
+      </w:r>
+      <w:r>
+        <w:t xml:space="preserve"> (</w:t>
+      </w:r>
+      <w:r>
+        <w:t xml:space="preserve">смотри папку </w:t>
+      </w:r>
+      <w:r>
+        <w:t>«</w:t>
+      </w:r>
+      <w:r>
+        <w:t>Images_Projets</w:t>
+      </w:r>
+      <w:r>
+        <w:t>»)</w:t>
+      </w:r>
+    </w:p>
+    <w:p>
+      <w:pPr>
+        <w:jc w:val="right"/>
+      </w:pPr>
+      <w:r>
+        <w:t>13 проектов</w:t>
+      </w:r>
+      <w:r>
+        <w:t xml:space="preserve"> (</w:t>
+      </w:r>
+      <w:r>
+        <w:t>фото</w:t>
+      </w:r>
+      <w:r>
+        <w:t>,</w:t>
+      </w:r>
+      <w:r>
+        <w:t xml:space="preserve"> описание</w:t>
+      </w:r>
+      <w:r>
+        <w:t>,</w:t>
+      </w:r>
+      <w:r>
+        <w:t xml:space="preserve"> ссылка на github</w:t>
+      </w:r>
+      <w:r>
+        <w:t>)</w:t>
+      </w:r>
+    </w:p>
+    <w:p>
+      <w:r>
+        <w:t>------------------------------------------------------------------------------------------------------------------------------</w:t>
+      </w:r>
+    </w:p>
+    <w:p>
+      <w:pPr>
+        <w:rPr>
+          <w:b/>
+          <w:bCs/>
+        </w:rPr>
+      </w:pPr>
+      <w:r>
+        <w:t>Section :</w:t>
+      </w:r>
+      <w:r>
         <w:t xml:space="preserve"> </w:t>
       </w:r>
-      <w:proofErr w:type="spellStart"/>
-      <w:r>
-        <w:rPr>
-          <w:b/>
-          <w:bCs/>
-        </w:rPr>
-        <w:t>проекты</w:t>
-      </w:r>
-      <w:proofErr w:type="spellEnd"/>
+      <w:r>
+        <w:rPr>
+          <w:b/>
+          <w:bCs/>
+        </w:rPr>
+        <w:t>Mes réalisations</w:t>
+      </w:r>
+      <w:r>
+        <w:rPr>
+          <w:b/>
+          <w:bCs/>
+        </w:rPr>
+        <w:t xml:space="preserve"> (</w:t>
+      </w:r>
+      <w:r>
+        <w:rPr>
+          <w:b/>
+          <w:bCs/>
+        </w:rPr>
+        <w:t>Мои достижения</w:t>
+      </w:r>
       <w:r>
         <w:rPr>
           <w:b/>
@@ -1264,270 +1071,40 @@
     </w:p>
     <w:p>
       <w:r>
-        <w:t>Insérer</w:t>
-      </w:r>
-      <w:r>
-        <w:t xml:space="preserve"> la liste de projets… (</w:t>
-      </w:r>
-      <w:proofErr w:type="spellStart"/>
-      <w:r>
-        <w:t>смотри</w:t>
-      </w:r>
-      <w:proofErr w:type="spellEnd"/>
-      <w:r>
-        <w:t xml:space="preserve"> </w:t>
-      </w:r>
-      <w:proofErr w:type="spellStart"/>
-      <w:r>
-        <w:t>файл</w:t>
-      </w:r>
-      <w:proofErr w:type="spellEnd"/>
-      <w:proofErr w:type="gramStart"/>
+        <w:t xml:space="preserve">Insérer </w:t>
+      </w:r>
+      <w:r>
+        <w:t>le certificat</w:t>
+      </w:r>
+      <w:r>
+        <w:t>…</w:t>
+      </w:r>
+      <w:r>
+        <w:t xml:space="preserve"> (</w:t>
+      </w:r>
+      <w:r>
+        <w:t xml:space="preserve">смотри папку </w:t>
+      </w:r>
+      <w:r>
+        <w:t>«</w:t>
+      </w:r>
+      <w:r>
+        <w:t>Image_Réalisations</w:t>
+      </w:r>
+      <w:r>
+        <w:t>»)</w:t>
+      </w:r>
+      <w:r>
+        <w:t xml:space="preserve"> -&gt; (</w:t>
+      </w:r>
+      <w:r>
+        <w:t>смотри файл</w:t>
+      </w:r>
       <w:r>
         <w:t xml:space="preserve"> «</w:t>
       </w:r>
       <w:r>
-        <w:t>Liste</w:t>
-      </w:r>
-      <w:proofErr w:type="gramEnd"/>
-      <w:r>
-        <w:t xml:space="preserve"> de projets_FR.docx</w:t>
-      </w:r>
-      <w:r>
-        <w:t xml:space="preserve">») </w:t>
-      </w:r>
-      <w:r>
-        <w:t>и</w:t>
-      </w:r>
-      <w:r>
-        <w:t xml:space="preserve"> (</w:t>
-      </w:r>
-      <w:proofErr w:type="spellStart"/>
-      <w:r>
-        <w:t>смотри</w:t>
-      </w:r>
-      <w:proofErr w:type="spellEnd"/>
-      <w:r>
-        <w:t xml:space="preserve"> </w:t>
-      </w:r>
-      <w:proofErr w:type="spellStart"/>
-      <w:r>
-        <w:t>папку</w:t>
-      </w:r>
-      <w:proofErr w:type="spellEnd"/>
-      <w:r>
-        <w:t xml:space="preserve"> </w:t>
-      </w:r>
-      <w:r>
-        <w:t>«</w:t>
-      </w:r>
-      <w:proofErr w:type="spellStart"/>
-      <w:r>
-        <w:t>Images_Projets</w:t>
-      </w:r>
-      <w:proofErr w:type="spellEnd"/>
-      <w:r>
-        <w:t>»)</w:t>
-      </w:r>
-    </w:p>
-    <w:p>
-      <w:pPr>
-        <w:jc w:val="right"/>
-      </w:pPr>
-      <w:r>
-        <w:t xml:space="preserve">13 </w:t>
-      </w:r>
-      <w:proofErr w:type="spellStart"/>
-      <w:r>
-        <w:t>проектов</w:t>
-      </w:r>
-      <w:proofErr w:type="spellEnd"/>
-      <w:r>
-        <w:t xml:space="preserve"> (</w:t>
-      </w:r>
-      <w:proofErr w:type="spellStart"/>
-      <w:r>
-        <w:t>фото</w:t>
-      </w:r>
-      <w:proofErr w:type="spellEnd"/>
-      <w:r>
-        <w:t>,</w:t>
-      </w:r>
-      <w:r>
-        <w:t xml:space="preserve"> </w:t>
-      </w:r>
-      <w:proofErr w:type="spellStart"/>
-      <w:r>
-        <w:t>описание</w:t>
-      </w:r>
-      <w:proofErr w:type="spellEnd"/>
-      <w:r>
-        <w:t>,</w:t>
-      </w:r>
-      <w:r>
-        <w:t xml:space="preserve"> </w:t>
-      </w:r>
-      <w:proofErr w:type="spellStart"/>
-      <w:r>
-        <w:t>ссылка</w:t>
-      </w:r>
-      <w:proofErr w:type="spellEnd"/>
-      <w:r>
-        <w:t xml:space="preserve"> </w:t>
-      </w:r>
-      <w:proofErr w:type="spellStart"/>
-      <w:r>
-        <w:t>на</w:t>
-      </w:r>
-      <w:proofErr w:type="spellEnd"/>
-      <w:r>
-        <w:t xml:space="preserve"> </w:t>
-      </w:r>
-      <w:proofErr w:type="spellStart"/>
-      <w:r>
-        <w:t>github</w:t>
-      </w:r>
-      <w:proofErr w:type="spellEnd"/>
-      <w:r>
-        <w:t>)</w:t>
-      </w:r>
-    </w:p>
-    <w:p>
-      <w:r>
-        <w:t>------------------------------------------------------------------------------------------------------------------------------</w:t>
-      </w:r>
-    </w:p>
-    <w:p>
-      <w:pPr>
-        <w:rPr>
-          <w:b/>
-          <w:bCs/>
-        </w:rPr>
-      </w:pPr>
-      <w:r>
-        <w:t>Section :</w:t>
-      </w:r>
-      <w:r>
-        <w:t xml:space="preserve"> </w:t>
-      </w:r>
-      <w:r>
-        <w:rPr>
-          <w:b/>
-          <w:bCs/>
-        </w:rPr>
-        <w:t>Mes réalisations</w:t>
-      </w:r>
-      <w:r>
-        <w:rPr>
-          <w:b/>
-          <w:bCs/>
-        </w:rPr>
-        <w:t xml:space="preserve"> (</w:t>
-      </w:r>
-      <w:proofErr w:type="spellStart"/>
-      <w:r>
-        <w:rPr>
-          <w:b/>
-          <w:bCs/>
-        </w:rPr>
-        <w:t>Мои</w:t>
-      </w:r>
-      <w:proofErr w:type="spellEnd"/>
-      <w:r>
-        <w:rPr>
-          <w:b/>
-          <w:bCs/>
-        </w:rPr>
-        <w:t xml:space="preserve"> </w:t>
-      </w:r>
-      <w:proofErr w:type="spellStart"/>
-      <w:r>
-        <w:rPr>
-          <w:b/>
-          <w:bCs/>
-        </w:rPr>
-        <w:t>достижения</w:t>
-      </w:r>
-      <w:proofErr w:type="spellEnd"/>
-      <w:r>
-        <w:rPr>
-          <w:b/>
-          <w:bCs/>
-        </w:rPr>
-        <w:t>)</w:t>
-      </w:r>
-    </w:p>
-    <w:p>
-      <w:r>
-        <w:t xml:space="preserve">Insérer </w:t>
-      </w:r>
-      <w:r>
-        <w:t>le certificat</w:t>
-      </w:r>
-      <w:r>
-        <w:t>…</w:t>
-      </w:r>
-      <w:r>
-        <w:t xml:space="preserve"> (</w:t>
-      </w:r>
-      <w:proofErr w:type="spellStart"/>
-      <w:r>
-        <w:t>смотри</w:t>
-      </w:r>
-      <w:proofErr w:type="spellEnd"/>
-      <w:r>
-        <w:t xml:space="preserve"> </w:t>
-      </w:r>
-      <w:proofErr w:type="spellStart"/>
-      <w:r>
-        <w:t>папку</w:t>
-      </w:r>
-      <w:proofErr w:type="spellEnd"/>
-      <w:proofErr w:type="gramStart"/>
-      <w:r>
-        <w:t xml:space="preserve"> </w:t>
-      </w:r>
-      <w:r>
-        <w:t>«</w:t>
-      </w:r>
-      <w:proofErr w:type="spellStart"/>
-      <w:r>
-        <w:t>Image</w:t>
-      </w:r>
-      <w:proofErr w:type="gramEnd"/>
-      <w:r>
-        <w:t>_Réalisations</w:t>
-      </w:r>
-      <w:proofErr w:type="spellEnd"/>
-      <w:r>
-        <w:t>»)</w:t>
-      </w:r>
-      <w:r>
-        <w:t xml:space="preserve"> -&gt; (</w:t>
-      </w:r>
-      <w:proofErr w:type="spellStart"/>
-      <w:r>
-        <w:t>смотри</w:t>
-      </w:r>
-      <w:proofErr w:type="spellEnd"/>
-      <w:r>
-        <w:t xml:space="preserve"> </w:t>
-      </w:r>
-      <w:proofErr w:type="spellStart"/>
-      <w:r>
-        <w:t>файл</w:t>
-      </w:r>
-      <w:proofErr w:type="spellEnd"/>
-      <w:r>
-        <w:t xml:space="preserve"> «</w:t>
-      </w:r>
-      <w:proofErr w:type="spellStart"/>
-      <w:r>
-        <w:t>Certificat_Engagement</w:t>
-      </w:r>
-      <w:proofErr w:type="spellEnd"/>
-      <w:r>
-        <w:t xml:space="preserve"> aux études 2022-2023.jpg</w:t>
+        <w:t>Certificat_Engagement aux études 2022-2023.jpg</w:t>
       </w:r>
       <w:r>
         <w:t>»)</w:t>
@@ -1623,127 +1200,13 @@
         </w:rPr>
         <w:t xml:space="preserve"> (</w:t>
       </w:r>
-      <w:proofErr w:type="spellStart"/>
-      <w:r>
-        <w:rPr>
-          <w:b/>
-          <w:bCs/>
-        </w:rPr>
-        <w:t>сообщения</w:t>
-      </w:r>
-      <w:proofErr w:type="spellEnd"/>
-      <w:r>
-        <w:rPr>
-          <w:b/>
-          <w:bCs/>
-        </w:rPr>
-        <w:t xml:space="preserve"> </w:t>
-      </w:r>
-      <w:proofErr w:type="spellStart"/>
-      <w:r>
-        <w:rPr>
-          <w:b/>
-          <w:bCs/>
-        </w:rPr>
-        <w:t>из</w:t>
-      </w:r>
-      <w:proofErr w:type="spellEnd"/>
-      <w:r>
-        <w:rPr>
-          <w:b/>
-          <w:bCs/>
-        </w:rPr>
-        <w:t xml:space="preserve"> </w:t>
-      </w:r>
-      <w:proofErr w:type="spellStart"/>
-      <w:r>
-        <w:rPr>
-          <w:b/>
-          <w:bCs/>
-        </w:rPr>
-        <w:t>контактной</w:t>
-      </w:r>
-      <w:proofErr w:type="spellEnd"/>
-      <w:r>
-        <w:rPr>
-          <w:b/>
-          <w:bCs/>
-        </w:rPr>
-        <w:t xml:space="preserve"> </w:t>
-      </w:r>
-      <w:proofErr w:type="spellStart"/>
-      <w:r>
-        <w:rPr>
-          <w:b/>
-          <w:bCs/>
-        </w:rPr>
-        <w:t>формы</w:t>
-      </w:r>
-      <w:proofErr w:type="spellEnd"/>
-      <w:r>
-        <w:rPr>
-          <w:b/>
-          <w:bCs/>
-        </w:rPr>
-        <w:t xml:space="preserve"> </w:t>
-      </w:r>
-      <w:proofErr w:type="spellStart"/>
-      <w:r>
-        <w:rPr>
-          <w:b/>
-          <w:bCs/>
-        </w:rPr>
-        <w:t>приходят</w:t>
-      </w:r>
-      <w:proofErr w:type="spellEnd"/>
-      <w:r>
-        <w:rPr>
-          <w:b/>
-          <w:bCs/>
-        </w:rPr>
-        <w:t xml:space="preserve"> </w:t>
-      </w:r>
-      <w:proofErr w:type="spellStart"/>
-      <w:r>
-        <w:rPr>
-          <w:b/>
-          <w:bCs/>
-        </w:rPr>
-        <w:t>на</w:t>
-      </w:r>
-      <w:proofErr w:type="spellEnd"/>
-      <w:r>
-        <w:rPr>
-          <w:b/>
-          <w:bCs/>
-        </w:rPr>
-        <w:t xml:space="preserve"> </w:t>
-      </w:r>
-      <w:proofErr w:type="spellStart"/>
-      <w:r>
-        <w:rPr>
-          <w:b/>
-          <w:bCs/>
-        </w:rPr>
-        <w:t>электронной</w:t>
-      </w:r>
-      <w:proofErr w:type="spellEnd"/>
-      <w:r>
-        <w:rPr>
-          <w:b/>
-          <w:bCs/>
-        </w:rPr>
-        <w:t xml:space="preserve"> </w:t>
-      </w:r>
-      <w:proofErr w:type="spellStart"/>
-      <w:r>
-        <w:rPr>
-          <w:b/>
-          <w:bCs/>
-        </w:rPr>
-        <w:t>почты</w:t>
-      </w:r>
-      <w:proofErr w:type="spellEnd"/>
+      <w:r>
+        <w:rPr>
+          <w:b/>
+          <w:bCs/>
+        </w:rPr>
+        <w:t>сообщения из контактной формы приходят на электронной почты</w:t>
+      </w:r>
       <w:r>
         <w:rPr>
           <w:b/>
@@ -1753,33 +1216,60 @@
       </w:r>
     </w:p>
     <w:p>
-      <w:r>
+      <w:pPr>
+        <w:rPr>
+          <w:lang w:val="en-CA"/>
+        </w:rPr>
+      </w:pPr>
+      <w:r>
+        <w:rPr>
+          <w:lang w:val="en-CA"/>
+        </w:rPr>
         <w:t>mikhail.biazverkhi@gmail.com</w:t>
       </w:r>
     </w:p>
-    <w:p/>
+    <w:p>
+      <w:pPr>
+        <w:rPr>
+          <w:lang w:val="en-CA"/>
+        </w:rPr>
+      </w:pPr>
+    </w:p>
     <w:p>
       <w:pPr>
         <w:jc w:val="center"/>
-      </w:pPr>
-      <w:proofErr w:type="gramStart"/>
-      <w:r>
+        <w:rPr>
+          <w:lang w:val="en-CA"/>
+        </w:rPr>
+      </w:pPr>
+      <w:r>
+        <w:rPr>
+          <w:lang w:val="en-CA"/>
+        </w:rPr>
         <w:t>------------</w:t>
       </w:r>
       <w:r>
+        <w:rPr>
+          <w:lang w:val="en-CA"/>
+        </w:rPr>
         <w:t>-------------------------------------</w:t>
       </w:r>
       <w:r>
-        <w:t>--------  FOOTER</w:t>
-      </w:r>
-      <w:proofErr w:type="gramEnd"/>
-      <w:r>
-        <w:t xml:space="preserve"> ---------------</w:t>
-      </w:r>
-      <w:r>
+        <w:rPr>
+          <w:lang w:val="en-CA"/>
+        </w:rPr>
+        <w:t>--------  FOOTER ---------------</w:t>
+      </w:r>
+      <w:r>
+        <w:rPr>
+          <w:lang w:val="en-CA"/>
+        </w:rPr>
         <w:t>----------------------------------------</w:t>
       </w:r>
       <w:r>
+        <w:rPr>
+          <w:lang w:val="en-CA"/>
+        </w:rPr>
         <w:t>--</w:t>
       </w:r>
     </w:p>
@@ -1792,24 +1282,15 @@
           <w:b/>
           <w:bCs/>
         </w:rPr>
+        <w:lastRenderedPageBreak/>
         <w:t>Réseaux sociaux</w:t>
       </w:r>
       <w:r>
         <w:t xml:space="preserve"> (</w:t>
       </w:r>
-      <w:proofErr w:type="spellStart"/>
-      <w:r>
-        <w:t>социальные</w:t>
-      </w:r>
-      <w:proofErr w:type="spellEnd"/>
-      <w:r>
-        <w:t xml:space="preserve"> </w:t>
-      </w:r>
-      <w:proofErr w:type="spellStart"/>
-      <w:r>
-        <w:t>сети</w:t>
-      </w:r>
-      <w:proofErr w:type="spellEnd"/>
+      <w:r>
+        <w:t>социальные сети</w:t>
+      </w:r>
       <w:r>
         <w:t>)</w:t>
       </w:r>
@@ -1819,7 +1300,6 @@
         <w:jc w:val="center"/>
       </w:pPr>
       <w:r>
-        <w:lastRenderedPageBreak/>
         <w:t>https://www.linkedin.com/in/mikhail-biazverkhi/</w:t>
       </w:r>
     </w:p>
